--- a/OceanSubsidy/Template/SCI/Academic/附件-09海洋委員會補助科技專案計畫契約書.docx
+++ b/OceanSubsidy/Template/SCI/Academic/附件-09海洋委員會補助科技專案計畫契約書.docx
@@ -1,6 +1,6 @@
 
 <file path=word/document.xml><?xml version="1.0" encoding="utf-8"?>
-<w:document xmlns:wpc="http://schemas.microsoft.com/office/word/2010/wordprocessingCanvas" xmlns:cx="http://schemas.microsoft.com/office/drawing/2014/chartex" xmlns:cx1="http://schemas.microsoft.com/office/drawing/2015/9/8/chartex" xmlns:cx2="http://schemas.microsoft.com/office/drawing/2015/10/21/chartex" xmlns:cx3="http://schemas.microsoft.com/office/drawing/2016/5/9/chartex" xmlns:cx4="http://schemas.microsoft.com/office/drawing/2016/5/10/chartex" xmlns:cx5="http://schemas.microsoft.com/office/drawing/2016/5/11/chartex" xmlns:cx6="http://schemas.microsoft.com/office/drawing/2016/5/12/chartex" xmlns:cx7="http://schemas.microsoft.com/office/drawing/2016/5/13/chartex" xmlns:cx8="http://schemas.microsoft.com/office/drawing/2016/5/14/chartex" xmlns:mc="http://schemas.openxmlformats.org/markup-compatibility/2006" xmlns:aink="http://schemas.microsoft.com/office/drawing/2016/ink" xmlns:am3d="http://schemas.microsoft.com/office/drawing/2017/model3d" xmlns:o="urn:schemas-microsoft-com:office:office" xmlns:oel="http://schemas.microsoft.com/office/2019/extlst" xmlns:r="http://schemas.openxmlformats.org/officeDocument/2006/relationships" xmlns:m="http://schemas.openxmlformats.org/officeDocument/2006/math" xmlns:v="urn:schemas-microsoft-com:vml" xmlns:wp14="http://schemas.microsoft.com/office/word/2010/wordprocessingDrawing" xmlns:wp="http://schemas.openxmlformats.org/drawingml/2006/wordprocessingDrawing" xmlns:w10="urn:schemas-microsoft-com:office:word" xmlns:w="http://schemas.openxmlformats.org/wordprocessingml/2006/main" xmlns:w14="http://schemas.microsoft.com/office/word/2010/wordml" xmlns:w15="http://schemas.microsoft.com/office/word/2012/wordml" xmlns:w16cex="http://schemas.microsoft.com/office/word/2018/wordml/cex" xmlns:w16cid="http://schemas.microsoft.com/office/word/2016/wordml/cid" xmlns:w16="http://schemas.microsoft.com/office/word/2018/wordml" xmlns:w16du="http://schemas.microsoft.com/office/word/2023/wordml/word16du" xmlns:w16sdtdh="http://schemas.microsoft.com/office/word/2020/wordml/sdtdatahash" xmlns:w16sdtfl="http://schemas.microsoft.com/office/word/2024/wordml/sdtformatlock" xmlns:w16se="http://schemas.microsoft.com/office/word/2015/wordml/symex" xmlns:wpg="http://schemas.microsoft.com/office/word/2010/wordprocessingGroup" xmlns:wpi="http://schemas.microsoft.com/office/word/2010/wordprocessingInk" xmlns:wne="http://schemas.microsoft.com/office/word/2006/wordml" xmlns:wps="http://schemas.microsoft.com/office/word/2010/wordprocessingShape" mc:Ignorable="w14 w15 w16se w16cid w16 w16cex w16sdtdh w16sdtfl w16du wp14">
+<w:document xmlns:wpc="http://schemas.microsoft.com/office/word/2010/wordprocessingCanvas" xmlns:cx="http://schemas.microsoft.com/office/drawing/2014/chartex" xmlns:cx1="http://schemas.microsoft.com/office/drawing/2015/9/8/chartex" xmlns:cx2="http://schemas.microsoft.com/office/drawing/2015/10/21/chartex" xmlns:cx3="http://schemas.microsoft.com/office/drawing/2016/5/9/chartex" xmlns:cx4="http://schemas.microsoft.com/office/drawing/2016/5/10/chartex" xmlns:cx5="http://schemas.microsoft.com/office/drawing/2016/5/11/chartex" xmlns:cx6="http://schemas.microsoft.com/office/drawing/2016/5/12/chartex" xmlns:cx7="http://schemas.microsoft.com/office/drawing/2016/5/13/chartex" xmlns:cx8="http://schemas.microsoft.com/office/drawing/2016/5/14/chartex" xmlns:mc="http://schemas.openxmlformats.org/markup-compatibility/2006" xmlns:aink="http://schemas.microsoft.com/office/drawing/2016/ink" xmlns:am3d="http://schemas.microsoft.com/office/drawing/2017/model3d" xmlns:o="urn:schemas-microsoft-com:office:office" xmlns:r="http://schemas.openxmlformats.org/officeDocument/2006/relationships" xmlns:m="http://schemas.openxmlformats.org/officeDocument/2006/math" xmlns:v="urn:schemas-microsoft-com:vml" xmlns:wp14="http://schemas.microsoft.com/office/word/2010/wordprocessingDrawing" xmlns:wp="http://schemas.openxmlformats.org/drawingml/2006/wordprocessingDrawing" xmlns:w10="urn:schemas-microsoft-com:office:word" xmlns:w="http://schemas.openxmlformats.org/wordprocessingml/2006/main" xmlns:w14="http://schemas.microsoft.com/office/word/2010/wordml" xmlns:w15="http://schemas.microsoft.com/office/word/2012/wordml" xmlns:w16cex="http://schemas.microsoft.com/office/word/2018/wordml/cex" xmlns:w16cid="http://schemas.microsoft.com/office/word/2016/wordml/cid" xmlns:w16="http://schemas.microsoft.com/office/word/2018/wordml" xmlns:w16sdtdh="http://schemas.microsoft.com/office/word/2020/wordml/sdtdatahash" xmlns:w16se="http://schemas.microsoft.com/office/word/2015/wordml/symex" xmlns:wpg="http://schemas.microsoft.com/office/word/2010/wordprocessingGroup" xmlns:wpi="http://schemas.microsoft.com/office/word/2010/wordprocessingInk" xmlns:wne="http://schemas.microsoft.com/office/word/2006/wordml" xmlns:wps="http://schemas.microsoft.com/office/word/2010/wordprocessingShape" mc:Ignorable="w14 w15 w16se w16cid w16 w16cex w16sdtdh wp14">
   <w:body>
     <w:p>
       <w:pPr>
@@ -100,93 +100,17 @@
       </w:r>
       <w:r>
         <w:rPr>
-          <w:rFonts w:ascii="Times New Roman" w:eastAsia="標楷體" w:hAnsi="Times New Roman"/>
-          <w:sz w:val="26"/>
-        </w:rPr>
-        <w:t>○○○</w:t>
-      </w:r>
-      <w:r>
-        <w:rPr>
-          <w:rFonts w:ascii="Times New Roman" w:eastAsia="標楷體" w:hAnsi="Times New Roman"/>
-          <w:sz w:val="26"/>
-          <w:szCs w:val="26"/>
-        </w:rPr>
-        <w:t>海科技</w:t>
-      </w:r>
-      <w:r>
-        <w:rPr>
-          <w:rFonts w:ascii="Times New Roman" w:eastAsia="標楷體" w:hAnsi="Times New Roman"/>
-          <w:sz w:val="26"/>
-          <w:szCs w:val="26"/>
-        </w:rPr>
-        <w:t>-</w:t>
-      </w:r>
-      <w:r>
-        <w:rPr>
-          <w:rFonts w:ascii="Times New Roman" w:eastAsia="標楷體" w:hAnsi="Times New Roman"/>
-          <w:sz w:val="26"/>
-        </w:rPr>
-        <w:t>○</w:t>
-      </w:r>
-      <w:r>
-        <w:rPr>
-          <w:rFonts w:ascii="Times New Roman" w:eastAsia="標楷體" w:hAnsi="Times New Roman"/>
-          <w:sz w:val="26"/>
-          <w:szCs w:val="26"/>
-        </w:rPr>
-        <w:t>.</w:t>
-      </w:r>
-      <w:r>
-        <w:rPr>
-          <w:rFonts w:ascii="Times New Roman" w:eastAsia="標楷體" w:hAnsi="Times New Roman"/>
-          <w:sz w:val="26"/>
-        </w:rPr>
-        <w:t>○</w:t>
-      </w:r>
-      <w:r>
-        <w:rPr>
-          <w:rFonts w:ascii="Times New Roman" w:eastAsia="標楷體" w:hAnsi="Times New Roman"/>
-          <w:sz w:val="26"/>
-          <w:szCs w:val="26"/>
-        </w:rPr>
-        <w:t>.</w:t>
-      </w:r>
-      <w:r>
-        <w:rPr>
-          <w:rFonts w:ascii="Times New Roman" w:eastAsia="標楷體" w:hAnsi="Times New Roman"/>
-          <w:sz w:val="26"/>
-        </w:rPr>
-        <w:t>○</w:t>
-      </w:r>
-      <w:r>
-        <w:rPr>
-          <w:rFonts w:ascii="Times New Roman" w:eastAsia="標楷體" w:hAnsi="Times New Roman"/>
-          <w:sz w:val="26"/>
-          <w:szCs w:val="26"/>
-        </w:rPr>
-        <w:t>-</w:t>
-      </w:r>
-      <w:r>
-        <w:rPr>
-          <w:rFonts w:ascii="Times New Roman" w:eastAsia="標楷體" w:hAnsi="Times New Roman"/>
-          <w:sz w:val="26"/>
-        </w:rPr>
-        <w:t>○</w:t>
-      </w:r>
-      <w:r>
-        <w:rPr>
-          <w:rFonts w:ascii="Times New Roman" w:eastAsia="標楷體" w:hAnsi="Times New Roman"/>
-          <w:sz w:val="26"/>
-          <w:szCs w:val="26"/>
-        </w:rPr>
-        <w:t>-</w:t>
-      </w:r>
-      <w:r>
-        <w:rPr>
-          <w:rFonts w:ascii="Times New Roman" w:eastAsia="標楷體" w:hAnsi="Times New Roman"/>
-          <w:sz w:val="26"/>
-        </w:rPr>
-        <w:t>○○</w:t>
+          <w:rFonts w:ascii="Times New Roman" w:eastAsia="標楷體" w:hAnsi="Times New Roman" w:hint="eastAsia"/>
+          <w:sz w:val="26"/>
+        </w:rPr>
+        <w:t xml:space="preserve"> </w:t>
+      </w:r>
+      <w:r>
+        <w:rPr>
+          <w:rFonts w:ascii="Times New Roman" w:eastAsia="標楷體" w:hAnsi="Times New Roman"/>
+          <w:sz w:val="26"/>
+        </w:rPr>
+        <w:t>ProjectID</w:t>
       </w:r>
     </w:p>
     <w:p>
@@ -219,10 +143,17 @@
       </w:r>
       <w:r>
         <w:rPr>
-          <w:rFonts w:ascii="Times New Roman" w:eastAsia="標楷體" w:hAnsi="Times New Roman"/>
-          <w:sz w:val="26"/>
-        </w:rPr>
-        <w:t>○○○○○○○○</w:t>
+          <w:rFonts w:ascii="Times New Roman" w:eastAsia="標楷體" w:hAnsi="Times New Roman" w:hint="eastAsia"/>
+          <w:sz w:val="26"/>
+        </w:rPr>
+        <w:t xml:space="preserve"> </w:t>
+      </w:r>
+      <w:r>
+        <w:rPr>
+          <w:rFonts w:ascii="Times New Roman" w:eastAsia="標楷體" w:hAnsi="Times New Roman"/>
+          <w:sz w:val="26"/>
+        </w:rPr>
+        <w:t>ProjectNameTw</w:t>
       </w:r>
       <w:r>
         <w:rPr>
@@ -241,10 +172,24 @@
       </w:r>
       <w:r>
         <w:rPr>
-          <w:rFonts w:ascii="Times New Roman" w:eastAsia="標楷體" w:hAnsi="Times New Roman"/>
-          <w:sz w:val="26"/>
-        </w:rPr>
-        <w:t>○○○○○○</w:t>
+          <w:rFonts w:ascii="Times New Roman" w:eastAsia="標楷體" w:hAnsi="Times New Roman" w:hint="eastAsia"/>
+          <w:sz w:val="26"/>
+        </w:rPr>
+        <w:t xml:space="preserve"> </w:t>
+      </w:r>
+      <w:r>
+        <w:rPr>
+          <w:rFonts w:ascii="Times New Roman" w:eastAsia="標楷體" w:hAnsi="Times New Roman"/>
+          <w:sz w:val="26"/>
+        </w:rPr>
+        <w:t>OrgName</w:t>
+      </w:r>
+      <w:r>
+        <w:rPr>
+          <w:rFonts w:ascii="Times New Roman" w:eastAsia="標楷體" w:hAnsi="Times New Roman"/>
+          <w:sz w:val="26"/>
+        </w:rPr>
+        <w:t xml:space="preserve"> </w:t>
       </w:r>
       <w:r>
         <w:rPr>
@@ -272,43 +217,7 @@
           <w:sz w:val="26"/>
           <w:szCs w:val="26"/>
         </w:rPr>
-        <w:t>乙方如依本契約附件計畫書所載，與第三人（不包括轉分包等履行輔助人）共同執行本計畫，但該第三人未與甲、乙方共同簽訂本契約時（以下簡稱「共同執行之第三人」），乙方同意依本契約第三十三條「共同執行特約條款」之規定，使各該共同執行之第三人遵守本契約中有關乙方之義</w:t>
-      </w:r>
-      <w:proofErr w:type="gramStart"/>
-      <w:r>
-        <w:rPr>
-          <w:rFonts w:ascii="Times New Roman" w:eastAsia="標楷體" w:hAnsi="Times New Roman"/>
-          <w:sz w:val="26"/>
-          <w:szCs w:val="26"/>
-        </w:rPr>
-        <w:t>務</w:t>
-      </w:r>
-      <w:proofErr w:type="gramEnd"/>
-      <w:r>
-        <w:rPr>
-          <w:rFonts w:ascii="Times New Roman" w:eastAsia="標楷體" w:hAnsi="Times New Roman"/>
-          <w:sz w:val="26"/>
-          <w:szCs w:val="26"/>
-        </w:rPr>
-        <w:t>，並使甲方對各該共同執行之第三人有直接請求之權利。各該共同執行之第三人有違反本契約規定之行為或拒絕甲方之請求者，視為乙方違反本契約，乙方應對</w:t>
-      </w:r>
-      <w:proofErr w:type="gramStart"/>
-      <w:r>
-        <w:rPr>
-          <w:rFonts w:ascii="Times New Roman" w:eastAsia="標楷體" w:hAnsi="Times New Roman"/>
-          <w:sz w:val="26"/>
-          <w:szCs w:val="26"/>
-        </w:rPr>
-        <w:t>甲方負全部</w:t>
-      </w:r>
-      <w:proofErr w:type="gramEnd"/>
-      <w:r>
-        <w:rPr>
-          <w:rFonts w:ascii="Times New Roman" w:eastAsia="標楷體" w:hAnsi="Times New Roman"/>
-          <w:sz w:val="26"/>
-          <w:szCs w:val="26"/>
-        </w:rPr>
-        <w:t>責任。</w:t>
+        <w:t>乙方如依本契約附件計畫書所載，與第三人（不包括轉分包等履行輔助人）共同執行本計畫，但該第三人未與甲、乙方共同簽訂本契約時（以下簡稱「共同執行之第三人」），乙方同意依本契約第三十三條「共同執行特約條款」之規定，使各該共同執行之第三人遵守本契約中有關乙方之義務，並使甲方對各該共同執行之第三人有直接請求之權利。各該共同執行之第三人有違反本契約規定之行為或拒絕甲方之請求者，視為乙方違反本契約，乙方應對甲方負全部責任。</w:t>
       </w:r>
     </w:p>
     <w:p>
@@ -388,23 +297,7 @@
           <w:rFonts w:ascii="Times New Roman" w:eastAsia="標楷體" w:hAnsi="Times New Roman"/>
           <w:sz w:val="26"/>
         </w:rPr>
-        <w:t>前款附件為本契約之一部分，附件內容與契約本文有牴觸時，以本契約為</w:t>
-      </w:r>
-      <w:proofErr w:type="gramStart"/>
-      <w:r>
-        <w:rPr>
-          <w:rFonts w:ascii="Times New Roman" w:eastAsia="標楷體" w:hAnsi="Times New Roman"/>
-          <w:sz w:val="26"/>
-        </w:rPr>
-        <w:t>準</w:t>
-      </w:r>
-      <w:proofErr w:type="gramEnd"/>
-      <w:r>
-        <w:rPr>
-          <w:rFonts w:ascii="Times New Roman" w:eastAsia="標楷體" w:hAnsi="Times New Roman"/>
-          <w:sz w:val="26"/>
-        </w:rPr>
-        <w:t>。</w:t>
+        <w:t>前款附件為本契約之一部分，附件內容與契約本文有牴觸時，以本契約為準。</w:t>
       </w:r>
     </w:p>
     <w:p>
@@ -570,23 +463,7 @@
           <w:rFonts w:ascii="Times New Roman" w:eastAsia="標楷體" w:hAnsi="Times New Roman"/>
           <w:sz w:val="26"/>
         </w:rPr>
-        <w:t>契約期間：自本計畫核准時起，</w:t>
-      </w:r>
-      <w:proofErr w:type="gramStart"/>
-      <w:r>
-        <w:rPr>
-          <w:rFonts w:ascii="Times New Roman" w:eastAsia="標楷體" w:hAnsi="Times New Roman"/>
-          <w:sz w:val="26"/>
-        </w:rPr>
-        <w:t>至甲方</w:t>
-      </w:r>
-      <w:proofErr w:type="gramEnd"/>
-      <w:r>
-        <w:rPr>
-          <w:rFonts w:ascii="Times New Roman" w:eastAsia="標楷體" w:hAnsi="Times New Roman"/>
-          <w:sz w:val="26"/>
-        </w:rPr>
-        <w:t>認定乙方為履行本契約計畫完成所有應盡義務時止。</w:t>
+        <w:t>契約期間：自本計畫核准時起，至甲方認定乙方為履行本契約計畫完成所有應盡義務時止。</w:t>
       </w:r>
       <w:bookmarkEnd w:id="2"/>
     </w:p>
@@ -778,31 +655,14 @@
           <w:sz w:val="26"/>
           <w:szCs w:val="26"/>
         </w:rPr>
-        <w:t>補助</w:t>
-      </w:r>
-      <w:proofErr w:type="gramStart"/>
-      <w:r>
-        <w:rPr>
-          <w:rFonts w:ascii="Times New Roman" w:eastAsia="標楷體" w:hAnsi="Times New Roman"/>
-          <w:sz w:val="26"/>
-          <w:szCs w:val="26"/>
-        </w:rPr>
-        <w:t>款</w:t>
-      </w:r>
-      <w:r>
-        <w:rPr>
-          <w:rFonts w:ascii="Times New Roman" w:eastAsia="標楷體" w:hAnsi="Times New Roman"/>
-          <w:sz w:val="26"/>
-        </w:rPr>
-        <w:t>予乙</w:t>
-      </w:r>
-      <w:proofErr w:type="gramEnd"/>
-      <w:r>
-        <w:rPr>
-          <w:rFonts w:ascii="Times New Roman" w:eastAsia="標楷體" w:hAnsi="Times New Roman"/>
-          <w:sz w:val="26"/>
-        </w:rPr>
-        <w:t>方，乙方於簽約後檢具與請款金額一致之領據，向甲方申請撥付。</w:t>
+        <w:t>補助款</w:t>
+      </w:r>
+      <w:r>
+        <w:rPr>
+          <w:rFonts w:ascii="Times New Roman" w:eastAsia="標楷體" w:hAnsi="Times New Roman"/>
+          <w:sz w:val="26"/>
+        </w:rPr>
+        <w:t>予乙方，乙方於簽約後檢具與請款金額一致之領據，向甲方申請撥付。</w:t>
       </w:r>
       <w:bookmarkEnd w:id="3"/>
     </w:p>
@@ -818,103 +678,6 @@
         <w:ind w:left="1418" w:hanging="425"/>
         <w:jc w:val="both"/>
       </w:pPr>
-      <w:proofErr w:type="gramStart"/>
-      <w:r>
-        <w:rPr>
-          <w:rFonts w:ascii="Times New Roman" w:eastAsia="標楷體" w:hAnsi="Times New Roman"/>
-          <w:sz w:val="26"/>
-        </w:rPr>
-        <w:t>第</w:t>
-      </w:r>
-      <w:r>
-        <w:rPr>
-          <w:rFonts w:ascii="Times New Roman" w:eastAsia="標楷體" w:hAnsi="Times New Roman"/>
-          <w:sz w:val="26"/>
-        </w:rPr>
-        <w:t>1</w:t>
-      </w:r>
-      <w:r>
-        <w:rPr>
-          <w:rFonts w:ascii="Times New Roman" w:eastAsia="標楷體" w:hAnsi="Times New Roman"/>
-          <w:sz w:val="26"/>
-        </w:rPr>
-        <w:t>期款</w:t>
-      </w:r>
-      <w:proofErr w:type="gramEnd"/>
-      <w:r>
-        <w:rPr>
-          <w:rFonts w:ascii="Times New Roman" w:eastAsia="標楷體" w:hAnsi="Times New Roman"/>
-          <w:sz w:val="26"/>
-        </w:rPr>
-        <w:t>：契約生效後撥付計畫總</w:t>
-      </w:r>
-      <w:r>
-        <w:rPr>
-          <w:rFonts w:ascii="Times New Roman" w:eastAsia="標楷體" w:hAnsi="Times New Roman"/>
-          <w:sz w:val="26"/>
-          <w:szCs w:val="26"/>
-        </w:rPr>
-        <w:t>補助款</w:t>
-      </w:r>
-      <w:r>
-        <w:rPr>
-          <w:rFonts w:ascii="Times New Roman" w:eastAsia="標楷體" w:hAnsi="Times New Roman"/>
-          <w:sz w:val="26"/>
-        </w:rPr>
-        <w:t>40</w:t>
-      </w:r>
-      <w:bookmarkStart w:id="4" w:name="_Hlk511985170"/>
-      <w:r>
-        <w:rPr>
-          <w:rFonts w:ascii="Times New Roman" w:eastAsia="標楷體" w:hAnsi="Times New Roman"/>
-          <w:sz w:val="26"/>
-        </w:rPr>
-        <w:t>%</w:t>
-      </w:r>
-      <w:r>
-        <w:rPr>
-          <w:rFonts w:ascii="Times New Roman" w:eastAsia="標楷體" w:hAnsi="Times New Roman"/>
-          <w:sz w:val="26"/>
-        </w:rPr>
-        <w:t>，計新臺幣</w:t>
-      </w:r>
-      <w:r>
-        <w:rPr>
-          <w:rFonts w:ascii="Times New Roman" w:eastAsia="標楷體" w:hAnsi="Times New Roman"/>
-          <w:sz w:val="26"/>
-        </w:rPr>
-        <w:t>○○</w:t>
-      </w:r>
-      <w:r>
-        <w:rPr>
-          <w:rFonts w:ascii="Times New Roman" w:eastAsia="標楷體" w:hAnsi="Times New Roman"/>
-          <w:sz w:val="26"/>
-        </w:rPr>
-        <w:t>元整</w:t>
-      </w:r>
-      <w:bookmarkEnd w:id="4"/>
-      <w:r>
-        <w:rPr>
-          <w:rFonts w:ascii="Times New Roman" w:eastAsia="標楷體" w:hAnsi="Times New Roman"/>
-          <w:sz w:val="26"/>
-          <w:szCs w:val="26"/>
-        </w:rPr>
-        <w:t>。</w:t>
-      </w:r>
-    </w:p>
-    <w:p>
-      <w:pPr>
-        <w:pStyle w:val="af2"/>
-        <w:numPr>
-          <w:ilvl w:val="0"/>
-          <w:numId w:val="11"/>
-        </w:numPr>
-        <w:snapToGrid w:val="0"/>
-        <w:spacing w:before="120"/>
-        <w:ind w:left="1418" w:hanging="425"/>
-        <w:jc w:val="both"/>
-      </w:pPr>
-      <w:proofErr w:type="gramStart"/>
       <w:r>
         <w:rPr>
           <w:rFonts w:ascii="Times New Roman" w:eastAsia="標楷體" w:hAnsi="Times New Roman"/>
@@ -928,6 +691,93 @@
           <w:rFonts w:ascii="Times New Roman" w:eastAsia="標楷體" w:hAnsi="Times New Roman"/>
           <w:sz w:val="26"/>
         </w:rPr>
+        <w:t>1</w:t>
+      </w:r>
+      <w:r>
+        <w:rPr>
+          <w:rFonts w:ascii="Times New Roman" w:eastAsia="標楷體" w:hAnsi="Times New Roman"/>
+          <w:sz w:val="26"/>
+        </w:rPr>
+        <w:t>期款：契約生效後撥付計畫總</w:t>
+      </w:r>
+      <w:r>
+        <w:rPr>
+          <w:rFonts w:ascii="Times New Roman" w:eastAsia="標楷體" w:hAnsi="Times New Roman"/>
+          <w:sz w:val="26"/>
+          <w:szCs w:val="26"/>
+        </w:rPr>
+        <w:t>補助款</w:t>
+      </w:r>
+      <w:r>
+        <w:rPr>
+          <w:rFonts w:ascii="Times New Roman" w:eastAsia="標楷體" w:hAnsi="Times New Roman"/>
+          <w:sz w:val="26"/>
+        </w:rPr>
+        <w:t>40</w:t>
+      </w:r>
+      <w:bookmarkStart w:id="4" w:name="_Hlk511985170"/>
+      <w:r>
+        <w:rPr>
+          <w:rFonts w:ascii="Times New Roman" w:eastAsia="標楷體" w:hAnsi="Times New Roman"/>
+          <w:sz w:val="26"/>
+        </w:rPr>
+        <w:t>%</w:t>
+      </w:r>
+      <w:r>
+        <w:rPr>
+          <w:rFonts w:ascii="Times New Roman" w:eastAsia="標楷體" w:hAnsi="Times New Roman"/>
+          <w:sz w:val="26"/>
+        </w:rPr>
+        <w:t>，計新臺幣</w:t>
+      </w:r>
+      <w:r>
+        <w:rPr>
+          <w:rFonts w:ascii="Times New Roman" w:eastAsia="標楷體" w:hAnsi="Times New Roman"/>
+          <w:sz w:val="26"/>
+        </w:rPr>
+        <w:t>○○</w:t>
+      </w:r>
+      <w:r>
+        <w:rPr>
+          <w:rFonts w:ascii="Times New Roman" w:eastAsia="標楷體" w:hAnsi="Times New Roman"/>
+          <w:sz w:val="26"/>
+        </w:rPr>
+        <w:t>元整</w:t>
+      </w:r>
+      <w:bookmarkEnd w:id="4"/>
+      <w:r>
+        <w:rPr>
+          <w:rFonts w:ascii="Times New Roman" w:eastAsia="標楷體" w:hAnsi="Times New Roman"/>
+          <w:sz w:val="26"/>
+          <w:szCs w:val="26"/>
+        </w:rPr>
+        <w:t>。</w:t>
+      </w:r>
+    </w:p>
+    <w:p>
+      <w:pPr>
+        <w:pStyle w:val="af2"/>
+        <w:numPr>
+          <w:ilvl w:val="0"/>
+          <w:numId w:val="11"/>
+        </w:numPr>
+        <w:snapToGrid w:val="0"/>
+        <w:spacing w:before="120"/>
+        <w:ind w:left="1418" w:hanging="425"/>
+        <w:jc w:val="both"/>
+      </w:pPr>
+      <w:r>
+        <w:rPr>
+          <w:rFonts w:ascii="Times New Roman" w:eastAsia="標楷體" w:hAnsi="Times New Roman"/>
+          <w:sz w:val="26"/>
+        </w:rPr>
+        <w:t>第</w:t>
+      </w:r>
+      <w:r>
+        <w:rPr>
+          <w:rFonts w:ascii="Times New Roman" w:eastAsia="標楷體" w:hAnsi="Times New Roman"/>
+          <w:sz w:val="26"/>
+        </w:rPr>
         <w:t>2</w:t>
       </w:r>
       <w:r>
@@ -935,15 +785,7 @@
           <w:rFonts w:ascii="Times New Roman" w:eastAsia="標楷體" w:hAnsi="Times New Roman"/>
           <w:sz w:val="26"/>
         </w:rPr>
-        <w:t>期款</w:t>
-      </w:r>
-      <w:proofErr w:type="gramEnd"/>
-      <w:r>
-        <w:rPr>
-          <w:rFonts w:ascii="Times New Roman" w:eastAsia="標楷體" w:hAnsi="Times New Roman"/>
-          <w:sz w:val="26"/>
-        </w:rPr>
-        <w:t>：</w:t>
+        <w:t>期款：</w:t>
       </w:r>
       <w:r>
         <w:rPr>
@@ -1051,55 +893,7 @@
           <w:rFonts w:ascii="Times New Roman" w:eastAsia="標楷體" w:hAnsi="Times New Roman"/>
           <w:sz w:val="26"/>
         </w:rPr>
-        <w:t>日內一併交由甲方，如經甲方催收逾一個月仍</w:t>
-      </w:r>
-      <w:proofErr w:type="gramStart"/>
-      <w:r>
-        <w:rPr>
-          <w:rFonts w:ascii="Times New Roman" w:eastAsia="標楷體" w:hAnsi="Times New Roman"/>
-          <w:sz w:val="26"/>
-        </w:rPr>
-        <w:t>未繳送者</w:t>
-      </w:r>
-      <w:proofErr w:type="gramEnd"/>
-      <w:r>
-        <w:rPr>
-          <w:rFonts w:ascii="Times New Roman" w:eastAsia="標楷體" w:hAnsi="Times New Roman"/>
-          <w:sz w:val="26"/>
-        </w:rPr>
-        <w:t>，甲方得提交仲裁或提出訴訟。因乙方未繳回或延遲繳回，</w:t>
-      </w:r>
-      <w:proofErr w:type="gramStart"/>
-      <w:r>
-        <w:rPr>
-          <w:rFonts w:ascii="Times New Roman" w:eastAsia="標楷體" w:hAnsi="Times New Roman"/>
-          <w:sz w:val="26"/>
-        </w:rPr>
-        <w:t>致甲方</w:t>
-      </w:r>
-      <w:proofErr w:type="gramEnd"/>
-      <w:r>
-        <w:rPr>
-          <w:rFonts w:ascii="Times New Roman" w:eastAsia="標楷體" w:hAnsi="Times New Roman"/>
-          <w:sz w:val="26"/>
-        </w:rPr>
-        <w:t>所產生訴訟費、律師費、顧問費與其他</w:t>
-      </w:r>
-      <w:proofErr w:type="gramStart"/>
-      <w:r>
-        <w:rPr>
-          <w:rFonts w:ascii="Times New Roman" w:eastAsia="標楷體" w:hAnsi="Times New Roman"/>
-          <w:sz w:val="26"/>
-        </w:rPr>
-        <w:t>之</w:t>
-      </w:r>
-      <w:proofErr w:type="gramEnd"/>
-      <w:r>
-        <w:rPr>
-          <w:rFonts w:ascii="Times New Roman" w:eastAsia="標楷體" w:hAnsi="Times New Roman"/>
-          <w:sz w:val="26"/>
-        </w:rPr>
-        <w:t>損失及相關費用、利息等，概由乙方全額負擔。</w:t>
+        <w:t>日內一併交由甲方，如經甲方催收逾一個月仍未繳送者，甲方得提交仲裁或提出訴訟。因乙方未繳回或延遲繳回，致甲方所產生訴訟費、律師費、顧問費與其他之損失及相關費用、利息等，概由乙方全額負擔。</w:t>
       </w:r>
       <w:bookmarkEnd w:id="5"/>
       <w:r>
@@ -1213,39 +1007,7 @@
           <w:rFonts w:ascii="Times New Roman" w:eastAsia="標楷體" w:hAnsi="Times New Roman"/>
           <w:sz w:val="26"/>
         </w:rPr>
-        <w:t>乙方執行本計畫有關計畫經費之支存及會計事務之處理，應依甲方經費處理規定辦理。除已實施校務基金之學校及中央研究院科學研究基金外，乙方於計畫執行結束後，經費如有結餘，應如數</w:t>
-      </w:r>
-      <w:proofErr w:type="gramStart"/>
-      <w:r>
-        <w:rPr>
-          <w:rFonts w:ascii="Times New Roman" w:eastAsia="標楷體" w:hAnsi="Times New Roman"/>
-          <w:sz w:val="26"/>
-        </w:rPr>
-        <w:t>繳還甲方</w:t>
-      </w:r>
-      <w:proofErr w:type="gramEnd"/>
-      <w:r>
-        <w:rPr>
-          <w:rFonts w:ascii="Times New Roman" w:eastAsia="標楷體" w:hAnsi="Times New Roman"/>
-          <w:sz w:val="26"/>
-        </w:rPr>
-        <w:t>，如有衍生其他收入（如罰款及計畫內所發生之物品、財產及廢料變賣收入、利息等），亦應</w:t>
-      </w:r>
-      <w:proofErr w:type="gramStart"/>
-      <w:r>
-        <w:rPr>
-          <w:rFonts w:ascii="Times New Roman" w:eastAsia="標楷體" w:hAnsi="Times New Roman"/>
-          <w:sz w:val="26"/>
-        </w:rPr>
-        <w:t>繳還甲方</w:t>
-      </w:r>
-      <w:proofErr w:type="gramEnd"/>
-      <w:r>
-        <w:rPr>
-          <w:rFonts w:ascii="Times New Roman" w:eastAsia="標楷體" w:hAnsi="Times New Roman"/>
-          <w:sz w:val="26"/>
-        </w:rPr>
-        <w:t>。</w:t>
+        <w:t>乙方執行本計畫有關計畫經費之支存及會計事務之處理，應依甲方經費處理規定辦理。除已實施校務基金之學校及中央研究院科學研究基金外，乙方於計畫執行結束後，經費如有結餘，應如數繳還甲方，如有衍生其他收入（如罰款及計畫內所發生之物品、財產及廢料變賣收入、利息等），亦應繳還甲方。</w:t>
       </w:r>
     </w:p>
     <w:p>
@@ -1283,23 +1045,7 @@
           <w:rFonts w:ascii="Times New Roman" w:eastAsia="標楷體" w:hAnsi="Times New Roman"/>
           <w:sz w:val="26"/>
         </w:rPr>
-        <w:t>乙方在計畫執行中，如因實際需要必須變更預算時，須依據甲方主管計畫經費處理手冊規定提出預算變更明細表述明理由，</w:t>
-      </w:r>
-      <w:proofErr w:type="gramStart"/>
-      <w:r>
-        <w:rPr>
-          <w:rFonts w:ascii="Times New Roman" w:eastAsia="標楷體" w:hAnsi="Times New Roman"/>
-          <w:sz w:val="26"/>
-        </w:rPr>
-        <w:t>經徵得甲</w:t>
-      </w:r>
-      <w:proofErr w:type="gramEnd"/>
-      <w:r>
-        <w:rPr>
-          <w:rFonts w:ascii="Times New Roman" w:eastAsia="標楷體" w:hAnsi="Times New Roman"/>
-          <w:sz w:val="26"/>
-        </w:rPr>
-        <w:t>方書面同意後為之，且須於計畫執行期限結束</w:t>
+        <w:t>乙方在計畫執行中，如因實際需要必須變更預算時，須依據甲方主管計畫經費處理手冊規定提出預算變更明細表述明理由，經徵得甲方書面同意後為之，且須於計畫執行期限結束</w:t>
       </w:r>
       <w:r>
         <w:rPr>
@@ -1391,6 +1137,7 @@
           <w:rFonts w:ascii="Times New Roman" w:eastAsia="標楷體" w:hAnsi="Times New Roman"/>
           <w:sz w:val="26"/>
         </w:rPr>
+        <w:lastRenderedPageBreak/>
         <w:t>乙方如認為本計畫有變更內容之必要時，應於計畫執行期限結束</w:t>
       </w:r>
       <w:r>
@@ -1428,23 +1175,7 @@
           <w:rFonts w:ascii="Times New Roman" w:eastAsia="標楷體" w:hAnsi="Times New Roman"/>
           <w:sz w:val="26"/>
         </w:rPr>
-        <w:t>本計畫執行</w:t>
-      </w:r>
-      <w:proofErr w:type="gramStart"/>
-      <w:r>
-        <w:rPr>
-          <w:rFonts w:ascii="Times New Roman" w:eastAsia="標楷體" w:hAnsi="Times New Roman"/>
-          <w:sz w:val="26"/>
-        </w:rPr>
-        <w:t>期間，</w:t>
-      </w:r>
-      <w:proofErr w:type="gramEnd"/>
-      <w:r>
-        <w:rPr>
-          <w:rFonts w:ascii="Times New Roman" w:eastAsia="標楷體" w:hAnsi="Times New Roman"/>
-          <w:sz w:val="26"/>
-        </w:rPr>
-        <w:t>如因技術、市場、或其他外在不可抗力因素、情勢變遷而無法完成本計畫時，雙方皆得提出具體理由申請緩辦或停辦本計畫，經甲方審查同意後以書面通知乙方終止契約；本契約經甲方核定為停辦或緩辦者，乙方應於收到甲方通知函後</w:t>
+        <w:t>本計畫執行期間，如因技術、市場、或其他外在不可抗力因素、情勢變遷而無法完成本計畫時，雙方皆得提出具體理由申請緩辦或停辦本計畫，經甲方審查同意後以書面通知乙方終止契約；本契約經甲方核定為停辦或緩辦者，乙方應於收到甲方通知函後</w:t>
       </w:r>
       <w:r>
         <w:rPr>
@@ -1458,23 +1189,7 @@
           <w:rFonts w:ascii="Times New Roman" w:eastAsia="標楷體" w:hAnsi="Times New Roman"/>
           <w:sz w:val="26"/>
         </w:rPr>
-        <w:t>個月內，將本計畫未支用之計畫經費及已完成或進行中之一切相關資料</w:t>
-      </w:r>
-      <w:proofErr w:type="gramStart"/>
-      <w:r>
-        <w:rPr>
-          <w:rFonts w:ascii="Times New Roman" w:eastAsia="標楷體" w:hAnsi="Times New Roman"/>
-          <w:sz w:val="26"/>
-        </w:rPr>
-        <w:t>返還甲方</w:t>
-      </w:r>
-      <w:proofErr w:type="gramEnd"/>
-      <w:r>
-        <w:rPr>
-          <w:rFonts w:ascii="Times New Roman" w:eastAsia="標楷體" w:hAnsi="Times New Roman"/>
-          <w:sz w:val="26"/>
-        </w:rPr>
-        <w:t>。</w:t>
+        <w:t>個月內，將本計畫未支用之計畫經費及已完成或進行中之一切相關資料返還甲方。</w:t>
       </w:r>
     </w:p>
     <w:p>
@@ -1631,23 +1346,7 @@
           <w:rFonts w:ascii="Times New Roman" w:eastAsia="標楷體" w:hAnsi="Times New Roman"/>
           <w:sz w:val="26"/>
         </w:rPr>
-        <w:t>共同執行之第三人退出時，乙方應以書面理由說明該共同執行之第三人退出執行後對計畫可能產生之影響，並由乙方負責繳回已轉撥予該第三人之補助款，但得扣除經甲方認定屬計畫執行合理支用之金額，連同退出之第三人於退出後應領取之補助款，並重新評估計畫人力、經費等配置，提具變更後之計畫書，向甲方申請計畫變更；如甲方認定其變更無法達成計畫之目的時，即視為可歸責於乙方之事由，甲方得依本契約終止或解除之相關約定辦理；如經甲方同意者，則於</w:t>
-      </w:r>
-      <w:proofErr w:type="gramStart"/>
-      <w:r>
-        <w:rPr>
-          <w:rFonts w:ascii="Times New Roman" w:eastAsia="標楷體" w:hAnsi="Times New Roman"/>
-          <w:sz w:val="26"/>
-        </w:rPr>
-        <w:t>甲方函復</w:t>
-      </w:r>
-      <w:proofErr w:type="gramEnd"/>
-      <w:r>
-        <w:rPr>
-          <w:rFonts w:ascii="Times New Roman" w:eastAsia="標楷體" w:hAnsi="Times New Roman"/>
-          <w:sz w:val="26"/>
-        </w:rPr>
-        <w:t>同意變更時，發生效力。</w:t>
+        <w:t>共同執行之第三人退出時，乙方應以書面理由說明該共同執行之第三人退出執行後對計畫可能產生之影響，並由乙方負責繳回已轉撥予該第三人之補助款，但得扣除經甲方認定屬計畫執行合理支用之金額，連同退出之第三人於退出後應領取之補助款，並重新評估計畫人力、經費等配置，提具變更後之計畫書，向甲方申請計畫變更；如甲方認定其變更無法達成計畫之目的時，即視為可歸責於乙方之事由，甲方得依本契約終止或解除之相關約定辦理；如經甲方同意者，則於甲方函復同意變更時，發生效力。</w:t>
       </w:r>
     </w:p>
     <w:p>
@@ -1824,43 +1523,7 @@
           <w:dstrike/>
           <w:sz w:val="26"/>
         </w:rPr>
-        <w:t>乙方為法人或團體接受甲方補助辦理工程之</w:t>
-      </w:r>
-      <w:proofErr w:type="gramStart"/>
-      <w:r>
-        <w:rPr>
-          <w:rFonts w:ascii="Times New Roman" w:eastAsia="標楷體" w:hAnsi="Times New Roman"/>
-          <w:dstrike/>
-          <w:sz w:val="26"/>
-        </w:rPr>
-        <w:t>定作</w:t>
-      </w:r>
-      <w:proofErr w:type="gramEnd"/>
-      <w:r>
-        <w:rPr>
-          <w:rFonts w:ascii="Times New Roman" w:eastAsia="標楷體" w:hAnsi="Times New Roman"/>
-          <w:dstrike/>
-          <w:sz w:val="26"/>
-        </w:rPr>
-        <w:t>、財物之買受、定製、承租或勞務之委任等，其補助金額占採購金額半數以上，且補助金額在公告金額以上者，適用「科學技術研究發展採購監督管理辦法」之規定，並</w:t>
-      </w:r>
-      <w:proofErr w:type="gramStart"/>
-      <w:r>
-        <w:rPr>
-          <w:rFonts w:ascii="Times New Roman" w:eastAsia="標楷體" w:hAnsi="Times New Roman"/>
-          <w:dstrike/>
-          <w:sz w:val="26"/>
-        </w:rPr>
-        <w:t>應受甲方</w:t>
-      </w:r>
-      <w:proofErr w:type="gramEnd"/>
-      <w:r>
-        <w:rPr>
-          <w:rFonts w:ascii="Times New Roman" w:eastAsia="標楷體" w:hAnsi="Times New Roman"/>
-          <w:dstrike/>
-          <w:sz w:val="26"/>
-        </w:rPr>
-        <w:t>之監督。</w:t>
+        <w:t>乙方為法人或團體接受甲方補助辦理工程之定作、財物之買受、定製、承租或勞務之委任等，其補助金額占採購金額半數以上，且補助金額在公告金額以上者，適用「科學技術研究發展採購監督管理辦法」之規定，並應受甲方之監督。</w:t>
       </w:r>
     </w:p>
     <w:p>
@@ -1885,6 +1548,7 @@
           <w:b/>
           <w:sz w:val="26"/>
         </w:rPr>
+        <w:lastRenderedPageBreak/>
         <w:t>計畫經費抽查</w:t>
       </w:r>
       <w:r>
@@ -1914,23 +1578,7 @@
           <w:rFonts w:ascii="Times New Roman" w:eastAsia="標楷體" w:hAnsi="Times New Roman"/>
           <w:sz w:val="26"/>
         </w:rPr>
-        <w:t>甲方</w:t>
-      </w:r>
-      <w:proofErr w:type="gramStart"/>
-      <w:r>
-        <w:rPr>
-          <w:rFonts w:ascii="Times New Roman" w:eastAsia="標楷體" w:hAnsi="Times New Roman"/>
-          <w:sz w:val="26"/>
-        </w:rPr>
-        <w:t>及受甲方</w:t>
-      </w:r>
-      <w:proofErr w:type="gramEnd"/>
-      <w:r>
-        <w:rPr>
-          <w:rFonts w:ascii="Times New Roman" w:eastAsia="標楷體" w:hAnsi="Times New Roman"/>
-          <w:sz w:val="26"/>
-        </w:rPr>
-        <w:t>委派之會計稽核人員及審計機關相關人員得隨時查核計畫執行情形</w:t>
+        <w:t>甲方及受甲方委派之會計稽核人員及審計機關相關人員得隨時查核計畫執行情形</w:t>
       </w:r>
       <w:r>
         <w:rPr>
@@ -1953,182 +1601,130 @@
           <w:dstrike/>
           <w:sz w:val="26"/>
         </w:rPr>
-        <w:t>乙方同意於計畫完成後或因故無法繼續執行時，甲方得視實際需要，通知乙</w:t>
-      </w:r>
-      <w:proofErr w:type="gramStart"/>
+        <w:t>乙方同意於計畫完成後或因故無法繼續執行時，甲方得視實際需要，通知乙方撥借至其他機構使用，以免閒置。</w:t>
+      </w:r>
+    </w:p>
+    <w:p>
+      <w:pPr>
+        <w:pStyle w:val="af2"/>
+        <w:numPr>
+          <w:ilvl w:val="0"/>
+          <w:numId w:val="21"/>
+        </w:numPr>
+        <w:spacing w:before="120"/>
+        <w:ind w:left="1276" w:hanging="499"/>
+        <w:jc w:val="both"/>
+      </w:pPr>
+      <w:r>
+        <w:rPr>
+          <w:rFonts w:ascii="Times New Roman" w:eastAsia="標楷體" w:hAnsi="Times New Roman"/>
+          <w:sz w:val="26"/>
+        </w:rPr>
+        <w:t>凡經發現成效不佳、未依核定計畫用途支用、虛（浮）報、或其他違反相關規定等情事，除應繳回該部分之經費外，得對乙方停止補（捐）助</w:t>
+      </w:r>
+      <w:r>
+        <w:rPr>
+          <w:rFonts w:ascii="Times New Roman" w:eastAsia="標楷體" w:hAnsi="Times New Roman"/>
+          <w:sz w:val="26"/>
+        </w:rPr>
+        <w:t>5</w:t>
+      </w:r>
+      <w:r>
+        <w:rPr>
+          <w:rFonts w:ascii="Times New Roman" w:eastAsia="標楷體" w:hAnsi="Times New Roman"/>
+          <w:sz w:val="26"/>
+        </w:rPr>
+        <w:t>年。</w:t>
+      </w:r>
+    </w:p>
+    <w:p>
+      <w:pPr>
+        <w:pStyle w:val="af2"/>
+        <w:numPr>
+          <w:ilvl w:val="0"/>
+          <w:numId w:val="21"/>
+        </w:numPr>
+        <w:spacing w:before="120"/>
+        <w:ind w:left="1276" w:hanging="499"/>
+        <w:jc w:val="both"/>
+      </w:pPr>
+      <w:r>
+        <w:rPr>
+          <w:rFonts w:ascii="Times New Roman" w:eastAsia="標楷體" w:hAnsi="Times New Roman"/>
+          <w:sz w:val="26"/>
+        </w:rPr>
+        <w:t>乙方對於剔除款有異議時，應於文到</w:t>
+      </w:r>
+      <w:r>
+        <w:rPr>
+          <w:rFonts w:ascii="Times New Roman" w:eastAsia="標楷體" w:hAnsi="Times New Roman"/>
+          <w:sz w:val="26"/>
+        </w:rPr>
+        <w:t>15</w:t>
+      </w:r>
+      <w:r>
+        <w:rPr>
+          <w:rFonts w:ascii="Times New Roman" w:eastAsia="標楷體" w:hAnsi="Times New Roman"/>
+          <w:sz w:val="26"/>
+        </w:rPr>
+        <w:t>日內申復，逾期不予受理。經甲方複核決定之案件，不得申請再議，並應於文到</w:t>
+      </w:r>
+      <w:r>
+        <w:rPr>
+          <w:rFonts w:ascii="Times New Roman" w:eastAsia="標楷體" w:hAnsi="Times New Roman"/>
+          <w:sz w:val="26"/>
+        </w:rPr>
+        <w:t>5</w:t>
+      </w:r>
+      <w:r>
+        <w:rPr>
+          <w:rFonts w:ascii="Times New Roman" w:eastAsia="標楷體" w:hAnsi="Times New Roman"/>
+          <w:sz w:val="26"/>
+        </w:rPr>
+        <w:t>日內，將剔除款繳還，不得收回入帳再行使用。</w:t>
+      </w:r>
+    </w:p>
+    <w:p>
+      <w:pPr>
+        <w:pStyle w:val="af2"/>
+        <w:numPr>
+          <w:ilvl w:val="0"/>
+          <w:numId w:val="21"/>
+        </w:numPr>
+        <w:spacing w:before="120"/>
+        <w:ind w:left="1276" w:hanging="499"/>
+        <w:jc w:val="both"/>
+      </w:pPr>
       <w:r>
         <w:rPr>
           <w:rFonts w:ascii="Times New Roman" w:eastAsia="標楷體" w:hAnsi="Times New Roman"/>
           <w:dstrike/>
           <w:sz w:val="26"/>
         </w:rPr>
-        <w:t>方撥借至</w:t>
-      </w:r>
-      <w:proofErr w:type="gramEnd"/>
+        <w:t>甲方補助計畫項下所購置之財產，其所有權歸屬於乙方，由乙方自行登錄管理，並應盡善良管理人之責任，其為政府機關者，應依國有公用財產管理手冊之規定辦理；非屬政府機關者，適用計畫之共同執行。</w:t>
+      </w:r>
+      <w:r>
+        <w:fldChar w:fldCharType="begin"/>
+      </w:r>
+      <w:r>
+        <w:instrText xml:space="preserve"> REF _Ref453056839 </w:instrText>
+      </w:r>
+      <w:r>
+        <w:fldChar w:fldCharType="separate"/>
+      </w:r>
+      <w:r>
+        <w:t>計畫之共同執行</w:t>
+      </w:r>
+      <w:r>
+        <w:fldChar w:fldCharType="end"/>
+      </w:r>
       <w:r>
         <w:rPr>
           <w:rFonts w:ascii="Times New Roman" w:eastAsia="標楷體" w:hAnsi="Times New Roman"/>
           <w:dstrike/>
           <w:sz w:val="26"/>
         </w:rPr>
-        <w:t>其他機構使用，以免閒置。</w:t>
-      </w:r>
-    </w:p>
-    <w:p>
-      <w:pPr>
-        <w:pStyle w:val="af2"/>
-        <w:numPr>
-          <w:ilvl w:val="0"/>
-          <w:numId w:val="21"/>
-        </w:numPr>
-        <w:spacing w:before="120"/>
-        <w:ind w:left="1276" w:hanging="499"/>
-        <w:jc w:val="both"/>
-      </w:pPr>
-      <w:r>
-        <w:rPr>
-          <w:rFonts w:ascii="Times New Roman" w:eastAsia="標楷體" w:hAnsi="Times New Roman"/>
-          <w:sz w:val="26"/>
-        </w:rPr>
-        <w:t>凡經發現成效不佳、未依核定計畫用途支用、虛（浮）報、或其他違反相關規定等情事，除應繳回該部分之經費外，得對乙方停止補（捐）助</w:t>
-      </w:r>
-      <w:r>
-        <w:rPr>
-          <w:rFonts w:ascii="Times New Roman" w:eastAsia="標楷體" w:hAnsi="Times New Roman"/>
-          <w:sz w:val="26"/>
-        </w:rPr>
-        <w:t>5</w:t>
-      </w:r>
-      <w:r>
-        <w:rPr>
-          <w:rFonts w:ascii="Times New Roman" w:eastAsia="標楷體" w:hAnsi="Times New Roman"/>
-          <w:sz w:val="26"/>
-        </w:rPr>
-        <w:t>年。</w:t>
-      </w:r>
-    </w:p>
-    <w:p>
-      <w:pPr>
-        <w:pStyle w:val="af2"/>
-        <w:numPr>
-          <w:ilvl w:val="0"/>
-          <w:numId w:val="21"/>
-        </w:numPr>
-        <w:spacing w:before="120"/>
-        <w:ind w:left="1276" w:hanging="499"/>
-        <w:jc w:val="both"/>
-      </w:pPr>
-      <w:r>
-        <w:rPr>
-          <w:rFonts w:ascii="Times New Roman" w:eastAsia="標楷體" w:hAnsi="Times New Roman"/>
-          <w:sz w:val="26"/>
-        </w:rPr>
-        <w:t>乙方對於剔除款有異議時，應於文到</w:t>
-      </w:r>
-      <w:r>
-        <w:rPr>
-          <w:rFonts w:ascii="Times New Roman" w:eastAsia="標楷體" w:hAnsi="Times New Roman"/>
-          <w:sz w:val="26"/>
-        </w:rPr>
-        <w:t>15</w:t>
-      </w:r>
-      <w:r>
-        <w:rPr>
-          <w:rFonts w:ascii="Times New Roman" w:eastAsia="標楷體" w:hAnsi="Times New Roman"/>
-          <w:sz w:val="26"/>
-        </w:rPr>
-        <w:t>日內申復，逾期不予受理。經甲方複核決定之案件，不得申請再議，並應於文到</w:t>
-      </w:r>
-      <w:r>
-        <w:rPr>
-          <w:rFonts w:ascii="Times New Roman" w:eastAsia="標楷體" w:hAnsi="Times New Roman"/>
-          <w:sz w:val="26"/>
-        </w:rPr>
-        <w:t>5</w:t>
-      </w:r>
-      <w:r>
-        <w:rPr>
-          <w:rFonts w:ascii="Times New Roman" w:eastAsia="標楷體" w:hAnsi="Times New Roman"/>
-          <w:sz w:val="26"/>
-        </w:rPr>
-        <w:t>日內，將剔除款繳還，不得收回</w:t>
-      </w:r>
-      <w:proofErr w:type="gramStart"/>
-      <w:r>
-        <w:rPr>
-          <w:rFonts w:ascii="Times New Roman" w:eastAsia="標楷體" w:hAnsi="Times New Roman"/>
-          <w:sz w:val="26"/>
-        </w:rPr>
-        <w:t>入帳</w:t>
-      </w:r>
-      <w:proofErr w:type="gramEnd"/>
-      <w:r>
-        <w:rPr>
-          <w:rFonts w:ascii="Times New Roman" w:eastAsia="標楷體" w:hAnsi="Times New Roman"/>
-          <w:sz w:val="26"/>
-        </w:rPr>
-        <w:t>再行使用。</w:t>
-      </w:r>
-    </w:p>
-    <w:p>
-      <w:pPr>
-        <w:pStyle w:val="af2"/>
-        <w:numPr>
-          <w:ilvl w:val="0"/>
-          <w:numId w:val="21"/>
-        </w:numPr>
-        <w:spacing w:before="120"/>
-        <w:ind w:left="1276" w:hanging="499"/>
-        <w:jc w:val="both"/>
-      </w:pPr>
-      <w:r>
-        <w:rPr>
-          <w:rFonts w:ascii="Times New Roman" w:eastAsia="標楷體" w:hAnsi="Times New Roman"/>
-          <w:dstrike/>
-          <w:sz w:val="26"/>
-        </w:rPr>
-        <w:t>甲方補助計畫項下所購置之財產，其所有權歸屬於乙方，由乙方自行登錄管理，並應盡善良管理人之責任，其為政府機關者，應依國有公用財產管理手冊之規定辦理；非屬政府機關者，適用計畫之共同執行。</w:t>
-      </w:r>
-      <w:r>
-        <w:fldChar w:fldCharType="begin"/>
-      </w:r>
-      <w:r>
-        <w:instrText xml:space="preserve"> REF _Ref453056839 </w:instrText>
-      </w:r>
-      <w:r>
-        <w:fldChar w:fldCharType="separate"/>
-      </w:r>
-      <w:r>
-        <w:t>計畫之共同執行</w:t>
-      </w:r>
-      <w:r>
-        <w:fldChar w:fldCharType="end"/>
-      </w:r>
-      <w:r>
-        <w:rPr>
-          <w:rFonts w:ascii="Times New Roman" w:eastAsia="標楷體" w:hAnsi="Times New Roman"/>
-          <w:dstrike/>
-          <w:sz w:val="26"/>
-        </w:rPr>
-        <w:t>計畫所需工程第二款規定所購置之財產，於未達行政財物標準分類最低使用年限前，未經甲方書面同意，不得處分或設定他項權利。但經甲方同意處分有所得者，應按補助比率</w:t>
-      </w:r>
-      <w:proofErr w:type="gramStart"/>
-      <w:r>
-        <w:rPr>
-          <w:rFonts w:ascii="Times New Roman" w:eastAsia="標楷體" w:hAnsi="Times New Roman"/>
-          <w:dstrike/>
-          <w:sz w:val="26"/>
-        </w:rPr>
-        <w:t>繳還甲方</w:t>
-      </w:r>
-      <w:proofErr w:type="gramEnd"/>
-      <w:r>
-        <w:rPr>
-          <w:rFonts w:ascii="Times New Roman" w:eastAsia="標楷體" w:hAnsi="Times New Roman"/>
-          <w:dstrike/>
-          <w:sz w:val="26"/>
-        </w:rPr>
-        <w:t>。</w:t>
+        <w:t>計畫所需工程第二款規定所購置之財產，於未達行政財物標準分類最低使用年限前，未經甲方書面同意，不得處分或設定他項權利。但經甲方同意處分有所得者，應按補助比率繳還甲方。</w:t>
       </w:r>
     </w:p>
     <w:p>
@@ -2199,23 +1795,7 @@
           <w:rFonts w:ascii="Times New Roman" w:eastAsia="標楷體" w:hAnsi="Times New Roman"/>
           <w:sz w:val="26"/>
         </w:rPr>
-        <w:t>乙方履約期間所知悉之甲方機密或任何不公開之文書、圖畫、消息、物品或其他資訊，</w:t>
-      </w:r>
-      <w:proofErr w:type="gramStart"/>
-      <w:r>
-        <w:rPr>
-          <w:rFonts w:ascii="Times New Roman" w:eastAsia="標楷體" w:hAnsi="Times New Roman"/>
-          <w:sz w:val="26"/>
-        </w:rPr>
-        <w:t>均應保密</w:t>
-      </w:r>
-      <w:proofErr w:type="gramEnd"/>
-      <w:r>
-        <w:rPr>
-          <w:rFonts w:ascii="Times New Roman" w:eastAsia="標楷體" w:hAnsi="Times New Roman"/>
-          <w:sz w:val="26"/>
-        </w:rPr>
-        <w:t>，不得洩漏。</w:t>
+        <w:t>乙方履約期間所知悉之甲方機密或任何不公開之文書、圖畫、消息、物品或其他資訊，均應保密，不得洩漏。</w:t>
       </w:r>
     </w:p>
     <w:p>
@@ -2238,71 +1818,7 @@
           <w:rFonts w:ascii="Times New Roman" w:eastAsia="標楷體" w:hAnsi="Times New Roman"/>
           <w:sz w:val="26"/>
         </w:rPr>
-        <w:t>本契約之計畫主持人及參與計畫</w:t>
-      </w:r>
-      <w:proofErr w:type="gramStart"/>
-      <w:r>
-        <w:rPr>
-          <w:rFonts w:ascii="Times New Roman" w:eastAsia="標楷體" w:hAnsi="Times New Roman"/>
-          <w:sz w:val="26"/>
-        </w:rPr>
-        <w:t>工作人員均應嚴守</w:t>
-      </w:r>
-      <w:proofErr w:type="gramEnd"/>
-      <w:r>
-        <w:rPr>
-          <w:rFonts w:ascii="Times New Roman" w:eastAsia="標楷體" w:hAnsi="Times New Roman"/>
-          <w:sz w:val="26"/>
-        </w:rPr>
-        <w:t>契約應保密事項，未經甲方書面同意，乙方不得將契約內容、執行情形及研發成果公開或洩漏於本契約所簽訂保密契約以外之人員；</w:t>
-      </w:r>
-      <w:proofErr w:type="gramStart"/>
-      <w:r>
-        <w:rPr>
-          <w:rFonts w:ascii="Times New Roman" w:eastAsia="標楷體" w:hAnsi="Times New Roman"/>
-          <w:sz w:val="26"/>
-        </w:rPr>
-        <w:t>且乙方</w:t>
-      </w:r>
-      <w:proofErr w:type="gramEnd"/>
-      <w:r>
-        <w:rPr>
-          <w:rFonts w:ascii="Times New Roman" w:eastAsia="標楷體" w:hAnsi="Times New Roman"/>
-          <w:sz w:val="26"/>
-        </w:rPr>
-        <w:t>應與其聘用之研究人員訂定保密契約，乙方之聘用研究人員違反刑法、保密協定或營業秘密法及其相關規定時，乙方應依法</w:t>
-      </w:r>
-      <w:proofErr w:type="gramStart"/>
-      <w:r>
-        <w:rPr>
-          <w:rFonts w:ascii="Times New Roman" w:eastAsia="標楷體" w:hAnsi="Times New Roman"/>
-          <w:sz w:val="26"/>
-        </w:rPr>
-        <w:t>追償並應</w:t>
-      </w:r>
-      <w:proofErr w:type="gramEnd"/>
-      <w:r>
-        <w:rPr>
-          <w:rFonts w:ascii="Times New Roman" w:eastAsia="標楷體" w:hAnsi="Times New Roman"/>
-          <w:sz w:val="26"/>
-        </w:rPr>
-        <w:t>與之對</w:t>
-      </w:r>
-      <w:proofErr w:type="gramStart"/>
-      <w:r>
-        <w:rPr>
-          <w:rFonts w:ascii="Times New Roman" w:eastAsia="標楷體" w:hAnsi="Times New Roman"/>
-          <w:sz w:val="26"/>
-        </w:rPr>
-        <w:t>甲方負連帶</w:t>
-      </w:r>
-      <w:proofErr w:type="gramEnd"/>
-      <w:r>
-        <w:rPr>
-          <w:rFonts w:ascii="Times New Roman" w:eastAsia="標楷體" w:hAnsi="Times New Roman"/>
-          <w:sz w:val="26"/>
-        </w:rPr>
-        <w:t>損害賠償責任。</w:t>
+        <w:t>本契約之計畫主持人及參與計畫工作人員均應嚴守契約應保密事項，未經甲方書面同意，乙方不得將契約內容、執行情形及研發成果公開或洩漏於本契約所簽訂保密契約以外之人員；且乙方應與其聘用之研究人員訂定保密契約，乙方之聘用研究人員違反刑法、保密協定或營業秘密法及其相關規定時，乙方應依法追償並應與之對甲方負連帶損害賠償責任。</w:t>
       </w:r>
     </w:p>
     <w:p>
@@ -2325,55 +1841,7 @@
           <w:rFonts w:ascii="Times New Roman" w:eastAsia="標楷體" w:hAnsi="Times New Roman"/>
           <w:sz w:val="26"/>
         </w:rPr>
-        <w:t>乙方應依行政院「科技資料保密要點」之規定訂定機密等級，於可能洩密途徑中，履行保密責任及採取洩密之補救措施；並遵守「臺灣地區科</w:t>
-      </w:r>
-      <w:proofErr w:type="gramStart"/>
-      <w:r>
-        <w:rPr>
-          <w:rFonts w:ascii="Times New Roman" w:eastAsia="標楷體" w:hAnsi="Times New Roman"/>
-          <w:sz w:val="26"/>
-        </w:rPr>
-        <w:t>研</w:t>
-      </w:r>
-      <w:proofErr w:type="gramEnd"/>
-      <w:r>
-        <w:rPr>
-          <w:rFonts w:ascii="Times New Roman" w:eastAsia="標楷體" w:hAnsi="Times New Roman"/>
-          <w:sz w:val="26"/>
-        </w:rPr>
-        <w:t>機構與大陸地區科</w:t>
-      </w:r>
-      <w:proofErr w:type="gramStart"/>
-      <w:r>
-        <w:rPr>
-          <w:rFonts w:ascii="Times New Roman" w:eastAsia="標楷體" w:hAnsi="Times New Roman"/>
-          <w:sz w:val="26"/>
-        </w:rPr>
-        <w:t>研</w:t>
-      </w:r>
-      <w:proofErr w:type="gramEnd"/>
-      <w:r>
-        <w:rPr>
-          <w:rFonts w:ascii="Times New Roman" w:eastAsia="標楷體" w:hAnsi="Times New Roman"/>
-          <w:sz w:val="26"/>
-        </w:rPr>
-        <w:t>機構進行科技交流注意事項」第二點、第三點及第七點規定，及相關法令與甲方之相關保密要求，不得有侵害甲方權利，違者除應負法律責任外，亦</w:t>
-      </w:r>
-      <w:proofErr w:type="gramStart"/>
-      <w:r>
-        <w:rPr>
-          <w:rFonts w:ascii="Times New Roman" w:eastAsia="標楷體" w:hAnsi="Times New Roman"/>
-          <w:sz w:val="26"/>
-        </w:rPr>
-        <w:t>應負甲方</w:t>
-      </w:r>
-      <w:proofErr w:type="gramEnd"/>
-      <w:r>
-        <w:rPr>
-          <w:rFonts w:ascii="Times New Roman" w:eastAsia="標楷體" w:hAnsi="Times New Roman"/>
-          <w:sz w:val="26"/>
-        </w:rPr>
-        <w:t>因此而產生之損害賠償。</w:t>
+        <w:t>乙方應依行政院「科技資料保密要點」之規定訂定機密等級，於可能洩密途徑中，履行保密責任及採取洩密之補救措施；並遵守「臺灣地區科研機構與大陸地區科研機構進行科技交流注意事項」第二點、第三點及第七點規定，及相關法令與甲方之相關保密要求，不得有侵害甲方權利，違者除應負法律責任外，亦應負甲方因此而產生之損害賠償。</w:t>
       </w:r>
     </w:p>
     <w:p>
@@ -2396,39 +1864,15 @@
           <w:rFonts w:ascii="Times New Roman" w:eastAsia="標楷體" w:hAnsi="Times New Roman"/>
           <w:sz w:val="26"/>
         </w:rPr>
-        <w:t>本計畫各項文件、資料、底圖、甲方提供乙方參考之技術資料文件或乙方及其工作人員因履行本契約而取得之甲方業務資料，乙方有代為保密及責成參與人員保密之義務，未經甲方書面同意，乙方不得將任何文件之全部或</w:t>
-      </w:r>
-      <w:proofErr w:type="gramStart"/>
-      <w:r>
-        <w:rPr>
-          <w:rFonts w:ascii="Times New Roman" w:eastAsia="標楷體" w:hAnsi="Times New Roman"/>
-          <w:sz w:val="26"/>
-        </w:rPr>
-        <w:t>一</w:t>
-      </w:r>
-      <w:proofErr w:type="gramEnd"/>
-      <w:r>
-        <w:rPr>
-          <w:rFonts w:ascii="Times New Roman" w:eastAsia="標楷體" w:hAnsi="Times New Roman"/>
-          <w:sz w:val="26"/>
-        </w:rPr>
-        <w:t>部份發表、供與、</w:t>
-      </w:r>
-      <w:proofErr w:type="gramStart"/>
-      <w:r>
-        <w:rPr>
-          <w:rFonts w:ascii="Times New Roman" w:eastAsia="標楷體" w:hAnsi="Times New Roman"/>
-          <w:sz w:val="26"/>
-        </w:rPr>
-        <w:t>給與或售與</w:t>
-      </w:r>
-      <w:proofErr w:type="gramEnd"/>
-      <w:r>
-        <w:rPr>
-          <w:rFonts w:ascii="Times New Roman" w:eastAsia="標楷體" w:hAnsi="Times New Roman"/>
-          <w:sz w:val="26"/>
-        </w:rPr>
-        <w:t>第三人。但經由甲方公布或公開後即解除保密之義務。本契約因期限屆滿、解除或其他原因而消滅時，乙方及其工作人員仍負有前一至三款之保密責任。</w:t>
+        <w:t>本計畫各項文件、資料、底圖、甲方提供乙方參考之技術資料文件或乙方及其工作人員因履行本契約而取得之甲方業務資料，乙方有代為保密及責成參與人員保密之義務，未經甲方書面同意，乙方不得將任何文件之全部或一部份發表、供與、給與或售與第三人。但經由甲方公布或公開後即解除保密之義務。本契約因期限屆滿、解除或其他原因而消滅時，乙方及其</w:t>
+      </w:r>
+      <w:r>
+        <w:rPr>
+          <w:rFonts w:ascii="Times New Roman" w:eastAsia="標楷體" w:hAnsi="Times New Roman"/>
+          <w:sz w:val="26"/>
+        </w:rPr>
+        <w:lastRenderedPageBreak/>
+        <w:t>工作人員仍負有前一至三款之保密責任。</w:t>
       </w:r>
     </w:p>
     <w:p>
@@ -2574,23 +2018,7 @@
           <w:rFonts w:ascii="Times New Roman" w:eastAsia="標楷體" w:hAnsi="Times New Roman"/>
           <w:sz w:val="26"/>
         </w:rPr>
-        <w:t>計畫執行</w:t>
-      </w:r>
-      <w:proofErr w:type="gramStart"/>
-      <w:r>
-        <w:rPr>
-          <w:rFonts w:ascii="Times New Roman" w:eastAsia="標楷體" w:hAnsi="Times New Roman"/>
-          <w:sz w:val="26"/>
-        </w:rPr>
-        <w:t>期間甲</w:t>
-      </w:r>
-      <w:proofErr w:type="gramEnd"/>
-      <w:r>
-        <w:rPr>
-          <w:rFonts w:ascii="Times New Roman" w:eastAsia="標楷體" w:hAnsi="Times New Roman"/>
-          <w:sz w:val="26"/>
-        </w:rPr>
-        <w:t>方為瞭解本計畫之執行情形時，乙方應詳予說明，並依「海洋委員會海洋科技專案補助作業要點」、甲方所訂「海洋科技專案管理作業手冊」及「海洋科技專案申請作業手冊」規定時間與格式等提供資料。乙方並應依甲方之規定提報執行進度表，如係專案列管計畫，並應遵照行政院管考有關規定，填送執行進度及執行情形報告表等有關資料。</w:t>
+        <w:t>計畫執行期間甲方為瞭解本計畫之執行情形時，乙方應詳予說明，並依「海洋委員會海洋科技專案補助作業要點」、甲方所訂「海洋科技專案管理作業手冊」及「海洋科技專案申請作業手冊」規定時間與格式等提供資料。乙方並應依甲方之規定提報執行進度表，如係專案列管計畫，並應遵照行政院管考有關規定，填送執行進度及執行情形報告表等有關資料。</w:t>
       </w:r>
     </w:p>
     <w:p>
@@ -2641,61 +2069,7 @@
           <w:sz w:val="26"/>
           <w:szCs w:val="26"/>
         </w:rPr>
-        <w:t>本計畫屬於「科學技術」類計畫，乙方應就執行計畫之過程撰寫研究紀錄簿，</w:t>
-      </w:r>
-      <w:proofErr w:type="gramStart"/>
-      <w:r>
-        <w:rPr>
-          <w:rFonts w:ascii="Times New Roman" w:eastAsia="標楷體" w:hAnsi="Times New Roman"/>
-          <w:sz w:val="26"/>
-          <w:szCs w:val="26"/>
-        </w:rPr>
-        <w:t>俾</w:t>
-      </w:r>
-      <w:proofErr w:type="gramEnd"/>
-      <w:r>
-        <w:rPr>
-          <w:rFonts w:ascii="Times New Roman" w:eastAsia="標楷體" w:hAnsi="Times New Roman"/>
-          <w:sz w:val="26"/>
-          <w:szCs w:val="26"/>
-        </w:rPr>
-        <w:t>供研發成果之需求；甲</w:t>
-      </w:r>
-      <w:proofErr w:type="gramStart"/>
-      <w:r>
-        <w:rPr>
-          <w:rFonts w:ascii="Times New Roman" w:eastAsia="標楷體" w:hAnsi="Times New Roman"/>
-          <w:sz w:val="26"/>
-          <w:szCs w:val="26"/>
-        </w:rPr>
-        <w:t>方得就乙方</w:t>
-      </w:r>
-      <w:proofErr w:type="gramEnd"/>
-      <w:r>
-        <w:rPr>
-          <w:rFonts w:ascii="Times New Roman" w:eastAsia="標楷體" w:hAnsi="Times New Roman"/>
-          <w:sz w:val="26"/>
-          <w:szCs w:val="26"/>
-        </w:rPr>
-        <w:t>撰寫研究紀錄</w:t>
-      </w:r>
-      <w:proofErr w:type="gramStart"/>
-      <w:r>
-        <w:rPr>
-          <w:rFonts w:ascii="Times New Roman" w:eastAsia="標楷體" w:hAnsi="Times New Roman"/>
-          <w:sz w:val="26"/>
-          <w:szCs w:val="26"/>
-        </w:rPr>
-        <w:t>簿</w:t>
-      </w:r>
-      <w:proofErr w:type="gramEnd"/>
-      <w:r>
-        <w:rPr>
-          <w:rFonts w:ascii="Times New Roman" w:eastAsia="標楷體" w:hAnsi="Times New Roman"/>
-          <w:sz w:val="26"/>
-          <w:szCs w:val="26"/>
-        </w:rPr>
-        <w:t>情形，做為評估未來計畫經費給付之參考。</w:t>
+        <w:t>本計畫屬於「科學技術」類計畫，乙方應就執行計畫之過程撰寫研究紀錄簿，俾供研發成果之需求；甲方得就乙方撰寫研究紀錄簿情形，做為評估未來計畫經費給付之參考。</w:t>
       </w:r>
     </w:p>
     <w:p>
@@ -2951,25 +2325,29 @@
           <w:sz w:val="26"/>
           <w:szCs w:val="20"/>
         </w:rPr>
-        <w:t>水下研究：我國禁限制水域內水下聲學研究之實</w:t>
-      </w:r>
-      <w:proofErr w:type="gramStart"/>
+        <w:t>水下研究：我國禁限制水域內水下聲學研究之實海域聲場環境參數資料、</w:t>
+      </w:r>
       <w:r>
         <w:rPr>
           <w:rFonts w:eastAsia="標楷體"/>
           <w:sz w:val="26"/>
           <w:szCs w:val="20"/>
         </w:rPr>
-        <w:t>海域聲場環境</w:t>
-      </w:r>
-      <w:proofErr w:type="gramEnd"/>
+        <w:t>2.</w:t>
+      </w:r>
       <w:r>
         <w:rPr>
           <w:rFonts w:eastAsia="標楷體"/>
+        </w:rPr>
+        <w:t xml:space="preserve"> </w:t>
+      </w:r>
+      <w:r>
+        <w:rPr>
+          <w:rFonts w:eastAsia="標楷體"/>
           <w:sz w:val="26"/>
           <w:szCs w:val="20"/>
         </w:rPr>
-        <w:t>參數資料、</w:t>
+        <w:t>海洋地質：台灣本島領海內利用多音束聲納收集後未經船隻姿態、潮位及聲速等修正處理之原始水深資料，及其經修正處理後解析度</w:t>
       </w:r>
       <w:r>
         <w:rPr>
@@ -2977,11 +2355,27 @@
           <w:sz w:val="26"/>
           <w:szCs w:val="20"/>
         </w:rPr>
-        <w:t>2.</w:t>
+        <w:t>200</w:t>
       </w:r>
       <w:r>
         <w:rPr>
           <w:rFonts w:eastAsia="標楷體"/>
+          <w:sz w:val="26"/>
+          <w:szCs w:val="20"/>
+        </w:rPr>
+        <w:t>公尺以內之數位網格水深資料，外島地區則以禁限制水域為界、</w:t>
+      </w:r>
+      <w:r>
+        <w:rPr>
+          <w:rFonts w:eastAsia="標楷體"/>
+          <w:sz w:val="26"/>
+          <w:szCs w:val="20"/>
+        </w:rPr>
+        <w:t>3.</w:t>
+      </w:r>
+      <w:r>
+        <w:rPr>
+          <w:rFonts w:eastAsia="標楷體"/>
         </w:rPr>
         <w:t xml:space="preserve"> </w:t>
       </w:r>
@@ -2991,25 +2385,23 @@
           <w:sz w:val="26"/>
           <w:szCs w:val="20"/>
         </w:rPr>
-        <w:t>海洋地質：台灣本島領海內利用</w:t>
-      </w:r>
-      <w:proofErr w:type="gramStart"/>
+        <w:t>海洋物理：我國禁限制水域內原始水文資料管制</w:t>
+      </w:r>
       <w:r>
         <w:rPr>
           <w:rFonts w:eastAsia="標楷體"/>
           <w:sz w:val="26"/>
           <w:szCs w:val="20"/>
         </w:rPr>
-        <w:t>多音束聲納</w:t>
-      </w:r>
-      <w:proofErr w:type="gramEnd"/>
+        <w:t>3</w:t>
+      </w:r>
       <w:r>
         <w:rPr>
           <w:rFonts w:eastAsia="標楷體"/>
           <w:sz w:val="26"/>
           <w:szCs w:val="20"/>
         </w:rPr>
-        <w:t>收集後未經船隻姿態、潮位及聲速等修正處理之原始水深資料，及其經修正處理後解析度</w:t>
+        <w:t>年。</w:t>
       </w:r>
       <w:r>
         <w:rPr>
@@ -3017,122 +2409,23 @@
           <w:sz w:val="26"/>
           <w:szCs w:val="20"/>
         </w:rPr>
-        <w:t>200</w:t>
+        <w:lastRenderedPageBreak/>
+        <w:t>執行本研究計畫時，應依「政府資助國家核心科技研究計畫安全管制作業手冊」之規定建立安全管制制度，並於各種可能之洩密途徑中，履行保密責任及採取必要之保密措施等；並遵守「科技資料保密要點」及「</w:t>
       </w:r>
       <w:r>
         <w:rPr>
           <w:rFonts w:eastAsia="標楷體"/>
           <w:sz w:val="26"/>
+        </w:rPr>
+        <w:t>臺</w:t>
+      </w:r>
+      <w:r>
+        <w:rPr>
+          <w:rFonts w:eastAsia="標楷體"/>
+          <w:sz w:val="26"/>
           <w:szCs w:val="20"/>
         </w:rPr>
-        <w:t>公尺以內之</w:t>
-      </w:r>
-      <w:proofErr w:type="gramStart"/>
-      <w:r>
-        <w:rPr>
-          <w:rFonts w:eastAsia="標楷體"/>
-          <w:sz w:val="26"/>
-          <w:szCs w:val="20"/>
-        </w:rPr>
-        <w:t>數位網格水深</w:t>
-      </w:r>
-      <w:proofErr w:type="gramEnd"/>
-      <w:r>
-        <w:rPr>
-          <w:rFonts w:eastAsia="標楷體"/>
-          <w:sz w:val="26"/>
-          <w:szCs w:val="20"/>
-        </w:rPr>
-        <w:t>資料，外島地區則以禁限制水域為界、</w:t>
-      </w:r>
-      <w:r>
-        <w:rPr>
-          <w:rFonts w:eastAsia="標楷體"/>
-          <w:sz w:val="26"/>
-          <w:szCs w:val="20"/>
-        </w:rPr>
-        <w:t>3.</w:t>
-      </w:r>
-      <w:r>
-        <w:rPr>
-          <w:rFonts w:eastAsia="標楷體"/>
-        </w:rPr>
-        <w:t xml:space="preserve"> </w:t>
-      </w:r>
-      <w:r>
-        <w:rPr>
-          <w:rFonts w:eastAsia="標楷體"/>
-          <w:sz w:val="26"/>
-          <w:szCs w:val="20"/>
-        </w:rPr>
-        <w:t>海洋物理：我國禁限制水域內原始水文資料管制</w:t>
-      </w:r>
-      <w:r>
-        <w:rPr>
-          <w:rFonts w:eastAsia="標楷體"/>
-          <w:sz w:val="26"/>
-          <w:szCs w:val="20"/>
-        </w:rPr>
-        <w:t>3</w:t>
-      </w:r>
-      <w:r>
-        <w:rPr>
-          <w:rFonts w:eastAsia="標楷體"/>
-          <w:sz w:val="26"/>
-          <w:szCs w:val="20"/>
-        </w:rPr>
-        <w:t>年。執行本研究計畫時，應依「政府資助國家核心科技研究計畫安全管制作業手冊」之規定建立安全管制制度，並於各種可能之洩密途徑中，履行保密責任及採取必要之保密措施等；並遵守「科技資料保密要點」及「</w:t>
-      </w:r>
-      <w:r>
-        <w:rPr>
-          <w:rFonts w:eastAsia="標楷體"/>
-          <w:sz w:val="26"/>
-        </w:rPr>
-        <w:t>臺</w:t>
-      </w:r>
-      <w:r>
-        <w:rPr>
-          <w:rFonts w:eastAsia="標楷體"/>
-          <w:sz w:val="26"/>
-          <w:szCs w:val="20"/>
-        </w:rPr>
-        <w:t>灣地區科</w:t>
-      </w:r>
-      <w:proofErr w:type="gramStart"/>
-      <w:r>
-        <w:rPr>
-          <w:rFonts w:eastAsia="標楷體"/>
-          <w:sz w:val="26"/>
-          <w:szCs w:val="20"/>
-        </w:rPr>
-        <w:t>研</w:t>
-      </w:r>
-      <w:proofErr w:type="gramEnd"/>
-      <w:r>
-        <w:rPr>
-          <w:rFonts w:eastAsia="標楷體"/>
-          <w:sz w:val="26"/>
-          <w:szCs w:val="20"/>
-        </w:rPr>
-        <w:t>機構與大陸地區科</w:t>
-      </w:r>
-      <w:proofErr w:type="gramStart"/>
-      <w:r>
-        <w:rPr>
-          <w:rFonts w:eastAsia="標楷體"/>
-          <w:sz w:val="26"/>
-          <w:szCs w:val="20"/>
-        </w:rPr>
-        <w:t>研</w:t>
-      </w:r>
-      <w:proofErr w:type="gramEnd"/>
-      <w:r>
-        <w:rPr>
-          <w:rFonts w:eastAsia="標楷體"/>
-          <w:sz w:val="26"/>
-          <w:szCs w:val="20"/>
-        </w:rPr>
-        <w:t>機構進行科技交流注意事項」第二點、第三點及第七點之規定，及相關法令與機關之相關保密要求，違者應負法律責任，機關並得視其情節於</w:t>
+        <w:t>灣地區科研機構與大陸地區科研機構進行科技交流注意事項」第二點、第三點及第七點之規定，及相關法令與機關之相關保密要求，違者應負法律責任，機關並得視其情節於</w:t>
       </w:r>
       <w:r>
         <w:rPr>
@@ -3209,23 +2502,13 @@
         <w:ind w:left="1276" w:hanging="567"/>
         <w:jc w:val="both"/>
       </w:pPr>
-      <w:proofErr w:type="gramStart"/>
-      <w:r>
-        <w:rPr>
-          <w:rFonts w:ascii="Times New Roman" w:eastAsia="標楷體" w:hAnsi="Times New Roman"/>
-          <w:sz w:val="26"/>
-          <w:szCs w:val="26"/>
-        </w:rPr>
-        <w:t>本乙方</w:t>
-      </w:r>
-      <w:proofErr w:type="gramEnd"/>
-      <w:r>
-        <w:rPr>
-          <w:rFonts w:ascii="Times New Roman" w:eastAsia="標楷體" w:hAnsi="Times New Roman"/>
-          <w:sz w:val="26"/>
-          <w:szCs w:val="26"/>
-        </w:rPr>
-        <w:t>之計畫主持人與相關參與研究人員未經甲方同意於中華民國管轄區域外授權實施研發成果者，甲方得撤銷乙方計畫主持人執行中之計畫補助並追回已撥付之補助款，並停止接受乙方計畫主持人與違約之研究人員申請及執行甲方或甲方所屬機關</w:t>
+      <w:r>
+        <w:rPr>
+          <w:rFonts w:ascii="Times New Roman" w:eastAsia="標楷體" w:hAnsi="Times New Roman"/>
+          <w:sz w:val="26"/>
+          <w:szCs w:val="26"/>
+        </w:rPr>
+        <w:t>本乙方之計畫主持人與相關參與研究人員未經甲方同意於中華民國管轄區域外授權實施研發成果者，甲方得撤銷乙方計畫主持人執行中之計畫補助並追回已撥付之補助款，並停止接受乙方計畫主持人與違約之研究人員申請及執行甲方或甲方所屬機關</w:t>
       </w:r>
       <w:r>
         <w:rPr>
@@ -3362,55 +2645,7 @@
           <w:rFonts w:ascii="Times New Roman" w:eastAsia="標楷體" w:hAnsi="Times New Roman"/>
           <w:sz w:val="26"/>
         </w:rPr>
-        <w:t>研究主持人費支領人員若於計畫執行</w:t>
-      </w:r>
-      <w:proofErr w:type="gramStart"/>
-      <w:r>
-        <w:rPr>
-          <w:rFonts w:ascii="Times New Roman" w:eastAsia="標楷體" w:hAnsi="Times New Roman"/>
-          <w:sz w:val="26"/>
-        </w:rPr>
-        <w:t>期間異</w:t>
-      </w:r>
-      <w:proofErr w:type="gramEnd"/>
-      <w:r>
-        <w:rPr>
-          <w:rFonts w:ascii="Times New Roman" w:eastAsia="標楷體" w:hAnsi="Times New Roman"/>
-          <w:sz w:val="26"/>
-        </w:rPr>
-        <w:t>動，乙方應即將異動情形</w:t>
-      </w:r>
-      <w:proofErr w:type="gramStart"/>
-      <w:r>
-        <w:rPr>
-          <w:rFonts w:ascii="Times New Roman" w:eastAsia="標楷體" w:hAnsi="Times New Roman"/>
-          <w:sz w:val="26"/>
-        </w:rPr>
-        <w:t>函知甲方</w:t>
-      </w:r>
-      <w:proofErr w:type="gramEnd"/>
-      <w:r>
-        <w:rPr>
-          <w:rFonts w:ascii="Times New Roman" w:eastAsia="標楷體" w:hAnsi="Times New Roman"/>
-          <w:sz w:val="26"/>
-        </w:rPr>
-        <w:t>，其接辦人之主持人費應自實際接辦研究工作並於乙</w:t>
-      </w:r>
-      <w:proofErr w:type="gramStart"/>
-      <w:r>
-        <w:rPr>
-          <w:rFonts w:ascii="Times New Roman" w:eastAsia="標楷體" w:hAnsi="Times New Roman"/>
-          <w:sz w:val="26"/>
-        </w:rPr>
-        <w:t>方函知甲</w:t>
-      </w:r>
-      <w:proofErr w:type="gramEnd"/>
-      <w:r>
-        <w:rPr>
-          <w:rFonts w:ascii="Times New Roman" w:eastAsia="標楷體" w:hAnsi="Times New Roman"/>
-          <w:sz w:val="26"/>
-        </w:rPr>
-        <w:t>方之月份起算，不得追溯。</w:t>
+        <w:t>研究主持人費支領人員若於計畫執行期間異動，乙方應即將異動情形函知甲方，其接辦人之主持人費應自實際接辦研究工作並於乙方函知甲方之月份起算，不得追溯。</w:t>
       </w:r>
     </w:p>
     <w:p>
@@ -3456,23 +2691,7 @@
           <w:rFonts w:ascii="Times New Roman" w:eastAsia="標楷體" w:hAnsi="Times New Roman"/>
           <w:sz w:val="26"/>
         </w:rPr>
-        <w:t>研發涉及基因重組、轉</w:t>
-      </w:r>
-      <w:proofErr w:type="gramStart"/>
-      <w:r>
-        <w:rPr>
-          <w:rFonts w:ascii="Times New Roman" w:eastAsia="標楷體" w:hAnsi="Times New Roman"/>
-          <w:sz w:val="26"/>
-        </w:rPr>
-        <w:t>殖</w:t>
-      </w:r>
-      <w:proofErr w:type="gramEnd"/>
-      <w:r>
-        <w:rPr>
-          <w:rFonts w:ascii="Times New Roman" w:eastAsia="標楷體" w:hAnsi="Times New Roman"/>
-          <w:sz w:val="26"/>
-        </w:rPr>
-        <w:t>時，應檢附該研究機關（構）生物實驗安全委員會之同意文件。</w:t>
+        <w:t>研發涉及基因重組、轉殖時，應檢附該研究機關（構）生物實驗安全委員會之同意文件。</w:t>
       </w:r>
     </w:p>
     <w:p>
@@ -3495,23 +2714,7 @@
           <w:rFonts w:ascii="Times New Roman" w:eastAsia="標楷體" w:hAnsi="Times New Roman"/>
           <w:sz w:val="26"/>
         </w:rPr>
-        <w:t>乙方如有違反本契約或計畫書任何條款之情事，甲方得以書面通知乙方於通知書所定之期限內改善；逾期仍未改善者，甲方得</w:t>
-      </w:r>
-      <w:proofErr w:type="gramStart"/>
-      <w:r>
-        <w:rPr>
-          <w:rFonts w:ascii="Times New Roman" w:eastAsia="標楷體" w:hAnsi="Times New Roman"/>
-          <w:sz w:val="26"/>
-        </w:rPr>
-        <w:t>逕</w:t>
-      </w:r>
-      <w:proofErr w:type="gramEnd"/>
-      <w:r>
-        <w:rPr>
-          <w:rFonts w:ascii="Times New Roman" w:eastAsia="標楷體" w:hAnsi="Times New Roman"/>
-          <w:sz w:val="26"/>
-        </w:rPr>
-        <w:t>以書面通知乙方終止本契約。</w:t>
+        <w:t>乙方如有違反本契約或計畫書任何條款之情事，甲方得以書面通知乙方於通知書所定之期限內改善；逾期仍未改善者，甲方得逕以書面通知乙方終止本契約。</w:t>
       </w:r>
     </w:p>
     <w:p>
@@ -3588,7 +2791,15 @@
           <w:rFonts w:ascii="Times New Roman" w:eastAsia="標楷體" w:hAnsi="Times New Roman"/>
           <w:sz w:val="26"/>
         </w:rPr>
-        <w:t>計算逾期罰款。</w:t>
+        <w:t>計算逾</w:t>
+      </w:r>
+      <w:r>
+        <w:rPr>
+          <w:rFonts w:ascii="Times New Roman" w:eastAsia="標楷體" w:hAnsi="Times New Roman"/>
+          <w:sz w:val="26"/>
+        </w:rPr>
+        <w:lastRenderedPageBreak/>
+        <w:t>期罰款。</w:t>
       </w:r>
       <w:r>
         <w:rPr>
@@ -3750,23 +2961,7 @@
           <w:rFonts w:ascii="Times New Roman" w:eastAsia="標楷體" w:hAnsi="Times New Roman"/>
           <w:sz w:val="26"/>
         </w:rPr>
-        <w:t>墜機、</w:t>
-      </w:r>
-      <w:proofErr w:type="gramStart"/>
-      <w:r>
-        <w:rPr>
-          <w:rFonts w:ascii="Times New Roman" w:eastAsia="標楷體" w:hAnsi="Times New Roman"/>
-          <w:sz w:val="26"/>
-        </w:rPr>
-        <w:t>沉</w:t>
-      </w:r>
-      <w:proofErr w:type="gramEnd"/>
-      <w:r>
-        <w:rPr>
-          <w:rFonts w:ascii="Times New Roman" w:eastAsia="標楷體" w:hAnsi="Times New Roman"/>
-          <w:sz w:val="26"/>
-        </w:rPr>
-        <w:t>船、交通中斷或道路、港口冰封。</w:t>
+        <w:t>墜機、沉船、交通中斷或道路、港口冰封。</w:t>
       </w:r>
     </w:p>
     <w:p>
@@ -4029,23 +3224,7 @@
           <w:rFonts w:ascii="Times New Roman" w:eastAsia="標楷體" w:hAnsi="Times New Roman"/>
           <w:sz w:val="26"/>
         </w:rPr>
-        <w:t>前款不可抗力或不可歸責事由發生或結束後，其屬可繼續履約之情形者，應繼續履約，並</w:t>
-      </w:r>
-      <w:proofErr w:type="gramStart"/>
-      <w:r>
-        <w:rPr>
-          <w:rFonts w:ascii="Times New Roman" w:eastAsia="標楷體" w:hAnsi="Times New Roman"/>
-          <w:sz w:val="26"/>
-        </w:rPr>
-        <w:t>採</w:t>
-      </w:r>
-      <w:proofErr w:type="gramEnd"/>
-      <w:r>
-        <w:rPr>
-          <w:rFonts w:ascii="Times New Roman" w:eastAsia="標楷體" w:hAnsi="Times New Roman"/>
-          <w:sz w:val="26"/>
-        </w:rPr>
-        <w:t>行必要措施以降低其所造成之不利影響或損害。</w:t>
+        <w:t>前款不可抗力或不可歸責事由發生或結束後，其屬可繼續履約之情形者，應繼續履約，並採行必要措施以降低其所造成之不利影響或損害。</w:t>
       </w:r>
     </w:p>
     <w:p>
@@ -4068,39 +3247,7 @@
           <w:rFonts w:ascii="Times New Roman" w:eastAsia="標楷體" w:hAnsi="Times New Roman"/>
           <w:sz w:val="26"/>
         </w:rPr>
-        <w:t>乙方履約有遲延者，在遲延中，對於因不可抗力而生之損害，亦應負責。</w:t>
-      </w:r>
-      <w:proofErr w:type="gramStart"/>
-      <w:r>
-        <w:rPr>
-          <w:rFonts w:ascii="Times New Roman" w:eastAsia="標楷體" w:hAnsi="Times New Roman"/>
-          <w:sz w:val="26"/>
-        </w:rPr>
-        <w:t>但經乙方</w:t>
-      </w:r>
-      <w:proofErr w:type="gramEnd"/>
-      <w:r>
-        <w:rPr>
-          <w:rFonts w:ascii="Times New Roman" w:eastAsia="標楷體" w:hAnsi="Times New Roman"/>
-          <w:sz w:val="26"/>
-        </w:rPr>
-        <w:t>證明縱</w:t>
-      </w:r>
-      <w:proofErr w:type="gramStart"/>
-      <w:r>
-        <w:rPr>
-          <w:rFonts w:ascii="Times New Roman" w:eastAsia="標楷體" w:hAnsi="Times New Roman"/>
-          <w:sz w:val="26"/>
-        </w:rPr>
-        <w:t>不</w:t>
-      </w:r>
-      <w:proofErr w:type="gramEnd"/>
-      <w:r>
-        <w:rPr>
-          <w:rFonts w:ascii="Times New Roman" w:eastAsia="標楷體" w:hAnsi="Times New Roman"/>
-          <w:sz w:val="26"/>
-        </w:rPr>
-        <w:t>遲延給付，而仍不免發生損害者，不在此限。</w:t>
+        <w:t>乙方履約有遲延者，在遲延中，對於因不可抗力而生之損害，亦應負責。但經乙方證明縱不遲延給付，而仍不免發生損害者，不在此限。</w:t>
       </w:r>
     </w:p>
     <w:p>
@@ -4146,39 +3293,7 @@
           <w:rFonts w:ascii="Times New Roman" w:eastAsia="標楷體" w:hAnsi="Times New Roman"/>
           <w:sz w:val="26"/>
         </w:rPr>
-        <w:t>乙方違反前款規定且情節重大者，甲方得終止或解除本契約，乙</w:t>
-      </w:r>
-      <w:proofErr w:type="gramStart"/>
-      <w:r>
-        <w:rPr>
-          <w:rFonts w:ascii="Times New Roman" w:eastAsia="標楷體" w:hAnsi="Times New Roman"/>
-          <w:sz w:val="26"/>
-        </w:rPr>
-        <w:t>方應結清</w:t>
-      </w:r>
-      <w:proofErr w:type="gramEnd"/>
-      <w:r>
-        <w:rPr>
-          <w:rFonts w:ascii="Times New Roman" w:eastAsia="標楷體" w:hAnsi="Times New Roman"/>
-          <w:sz w:val="26"/>
-        </w:rPr>
-        <w:t>並繳回已撥付而未執行或已執行而不符合本計畫執行內容之計畫經費。如</w:t>
-      </w:r>
-      <w:proofErr w:type="gramStart"/>
-      <w:r>
-        <w:rPr>
-          <w:rFonts w:ascii="Times New Roman" w:eastAsia="標楷體" w:hAnsi="Times New Roman"/>
-          <w:sz w:val="26"/>
-        </w:rPr>
-        <w:t>因而致甲方</w:t>
-      </w:r>
-      <w:proofErr w:type="gramEnd"/>
-      <w:r>
-        <w:rPr>
-          <w:rFonts w:ascii="Times New Roman" w:eastAsia="標楷體" w:hAnsi="Times New Roman"/>
-          <w:sz w:val="26"/>
-        </w:rPr>
-        <w:t>權益受損時，乙方應負責賠償。</w:t>
+        <w:t>乙方違反前款規定且情節重大者，甲方得終止或解除本契約，乙方應結清並繳回已撥付而未執行或已執行而不符合本計畫執行內容之計畫經費。如因而致甲方權益受損時，乙方應負責賠償。</w:t>
       </w:r>
     </w:p>
     <w:p>
@@ -4225,23 +3340,7 @@
           <w:rFonts w:ascii="Times New Roman" w:eastAsia="標楷體" w:hAnsi="Times New Roman"/>
           <w:sz w:val="26"/>
         </w:rPr>
-        <w:t>乙方於履約時，有下列情形之</w:t>
-      </w:r>
-      <w:proofErr w:type="gramStart"/>
-      <w:r>
-        <w:rPr>
-          <w:rFonts w:ascii="Times New Roman" w:eastAsia="標楷體" w:hAnsi="Times New Roman"/>
-          <w:sz w:val="26"/>
-        </w:rPr>
-        <w:t>一</w:t>
-      </w:r>
-      <w:proofErr w:type="gramEnd"/>
-      <w:r>
-        <w:rPr>
-          <w:rFonts w:ascii="Times New Roman" w:eastAsia="標楷體" w:hAnsi="Times New Roman"/>
-          <w:sz w:val="26"/>
-        </w:rPr>
-        <w:t>者，甲方得停撥或核減本計畫經費，並得要求調整工作項目或更換計畫主持人：</w:t>
+        <w:t>乙方於履約時，有下列情形之一者，甲方得停撥或核減本計畫經費，並得要求調整工作項目或更換計畫主持人：</w:t>
       </w:r>
     </w:p>
     <w:p>
@@ -4265,6 +3364,7 @@
           <w:rFonts w:ascii="Times New Roman" w:eastAsia="標楷體" w:hAnsi="Times New Roman"/>
           <w:sz w:val="26"/>
         </w:rPr>
+        <w:lastRenderedPageBreak/>
         <w:t>執行進度或經費動支落後且未能改善。</w:t>
       </w:r>
     </w:p>
@@ -4385,23 +3485,7 @@
           <w:rFonts w:ascii="Times New Roman" w:eastAsia="標楷體" w:hAnsi="Times New Roman"/>
           <w:sz w:val="26"/>
         </w:rPr>
-        <w:t>乙方拒絕</w:t>
-      </w:r>
-      <w:proofErr w:type="gramStart"/>
-      <w:r>
-        <w:rPr>
-          <w:rFonts w:ascii="Times New Roman" w:eastAsia="標楷體" w:hAnsi="Times New Roman"/>
-          <w:sz w:val="26"/>
-        </w:rPr>
-        <w:t>政府審監單位</w:t>
-      </w:r>
-      <w:proofErr w:type="gramEnd"/>
-      <w:r>
-        <w:rPr>
-          <w:rFonts w:ascii="Times New Roman" w:eastAsia="標楷體" w:hAnsi="Times New Roman"/>
-          <w:sz w:val="26"/>
-        </w:rPr>
-        <w:t>查核。</w:t>
+        <w:t>乙方拒絕政府審監單位查核。</w:t>
       </w:r>
     </w:p>
     <w:p>
@@ -4448,39 +3532,7 @@
           <w:rFonts w:ascii="Times New Roman" w:eastAsia="標楷體" w:hAnsi="Times New Roman"/>
           <w:sz w:val="26"/>
         </w:rPr>
-        <w:t>乙方違反前款規定且情節重大者，甲方得終止或解除本契約，乙</w:t>
-      </w:r>
-      <w:proofErr w:type="gramStart"/>
-      <w:r>
-        <w:rPr>
-          <w:rFonts w:ascii="Times New Roman" w:eastAsia="標楷體" w:hAnsi="Times New Roman"/>
-          <w:sz w:val="26"/>
-        </w:rPr>
-        <w:t>方應結清</w:t>
-      </w:r>
-      <w:proofErr w:type="gramEnd"/>
-      <w:r>
-        <w:rPr>
-          <w:rFonts w:ascii="Times New Roman" w:eastAsia="標楷體" w:hAnsi="Times New Roman"/>
-          <w:sz w:val="26"/>
-        </w:rPr>
-        <w:t>並繳回已撥付而未執行或已執行不符合本計畫執行內容之計畫經費，或繳回已撥付之補助款。如</w:t>
-      </w:r>
-      <w:proofErr w:type="gramStart"/>
-      <w:r>
-        <w:rPr>
-          <w:rFonts w:ascii="Times New Roman" w:eastAsia="標楷體" w:hAnsi="Times New Roman"/>
-          <w:sz w:val="26"/>
-        </w:rPr>
-        <w:t>因而致甲方</w:t>
-      </w:r>
-      <w:proofErr w:type="gramEnd"/>
-      <w:r>
-        <w:rPr>
-          <w:rFonts w:ascii="Times New Roman" w:eastAsia="標楷體" w:hAnsi="Times New Roman"/>
-          <w:sz w:val="26"/>
-        </w:rPr>
-        <w:t>權益受損時，乙方應負責賠償。</w:t>
+        <w:t>乙方違反前款規定且情節重大者，甲方得終止或解除本契約，乙方應結清並繳回已撥付而未執行或已執行不符合本計畫執行內容之計畫經費，或繳回已撥付之補助款。如因而致甲方權益受損時，乙方應負責賠償。</w:t>
       </w:r>
     </w:p>
     <w:p>
@@ -4503,23 +3555,7 @@
           <w:rFonts w:ascii="Times New Roman" w:eastAsia="標楷體" w:hAnsi="Times New Roman"/>
           <w:sz w:val="26"/>
         </w:rPr>
-        <w:t>乙方計畫申請資訊聲明</w:t>
-      </w:r>
-      <w:proofErr w:type="gramStart"/>
-      <w:r>
-        <w:rPr>
-          <w:rFonts w:ascii="Times New Roman" w:eastAsia="標楷體" w:hAnsi="Times New Roman"/>
-          <w:sz w:val="26"/>
-        </w:rPr>
-        <w:t>不實經發現</w:t>
-      </w:r>
-      <w:proofErr w:type="gramEnd"/>
-      <w:r>
-        <w:rPr>
-          <w:rFonts w:ascii="Times New Roman" w:eastAsia="標楷體" w:hAnsi="Times New Roman"/>
-          <w:sz w:val="26"/>
-        </w:rPr>
-        <w:t>者，甲方得解除契約，並追回已撥付之補助款。</w:t>
+        <w:t>乙方計畫申請資訊聲明不實經發現者，甲方得解除契約，並追回已撥付之補助款。</w:t>
       </w:r>
     </w:p>
     <w:p>
@@ -4542,55 +3578,7 @@
           <w:rFonts w:ascii="Times New Roman" w:eastAsia="標楷體" w:hAnsi="Times New Roman"/>
           <w:sz w:val="26"/>
         </w:rPr>
-        <w:t>本計畫執行</w:t>
-      </w:r>
-      <w:proofErr w:type="gramStart"/>
-      <w:r>
-        <w:rPr>
-          <w:rFonts w:ascii="Times New Roman" w:eastAsia="標楷體" w:hAnsi="Times New Roman"/>
-          <w:sz w:val="26"/>
-        </w:rPr>
-        <w:t>期間，</w:t>
-      </w:r>
-      <w:proofErr w:type="gramEnd"/>
-      <w:r>
-        <w:rPr>
-          <w:rFonts w:ascii="Times New Roman" w:eastAsia="標楷體" w:hAnsi="Times New Roman"/>
-          <w:sz w:val="26"/>
-        </w:rPr>
-        <w:t>甲方得派員查核進度及帳目，乙方如有虛報計畫執行進度，致本計畫</w:t>
-      </w:r>
-      <w:proofErr w:type="gramStart"/>
-      <w:r>
-        <w:rPr>
-          <w:rFonts w:ascii="Times New Roman" w:eastAsia="標楷體" w:hAnsi="Times New Roman"/>
-          <w:sz w:val="26"/>
-        </w:rPr>
-        <w:t>經費溢撥者</w:t>
-      </w:r>
-      <w:proofErr w:type="gramEnd"/>
-      <w:r>
-        <w:rPr>
-          <w:rFonts w:ascii="Times New Roman" w:eastAsia="標楷體" w:hAnsi="Times New Roman"/>
-          <w:sz w:val="26"/>
-        </w:rPr>
-        <w:t>，得限期乙方</w:t>
-      </w:r>
-      <w:proofErr w:type="gramStart"/>
-      <w:r>
-        <w:rPr>
-          <w:rFonts w:ascii="Times New Roman" w:eastAsia="標楷體" w:hAnsi="Times New Roman"/>
-          <w:sz w:val="26"/>
-        </w:rPr>
-        <w:t>將溢撥部分</w:t>
-      </w:r>
-      <w:proofErr w:type="gramEnd"/>
-      <w:r>
-        <w:rPr>
-          <w:rFonts w:ascii="Times New Roman" w:eastAsia="標楷體" w:hAnsi="Times New Roman"/>
-          <w:sz w:val="26"/>
-        </w:rPr>
-        <w:t>加計利息繳回。甲方核減或剔除之項目，乙方應依限繳回。</w:t>
+        <w:t>本計畫執行期間，甲方得派員查核進度及帳目，乙方如有虛報計畫執行進度，致本計畫經費溢撥者，得限期乙方將溢撥部分加計利息繳回。甲方核減或剔除之項目，乙方應依限繳回。</w:t>
       </w:r>
     </w:p>
     <w:p>
@@ -4677,23 +3665,7 @@
           <w:rFonts w:ascii="Times New Roman" w:eastAsia="標楷體" w:hAnsi="Times New Roman"/>
           <w:sz w:val="26"/>
         </w:rPr>
-        <w:t>本計畫所僱用人員，其工作性質及勞資關係如經當地縣（市）政府查明認定適用勞動基準法者，乙方應依勞工退休金條例規定按月</w:t>
-      </w:r>
-      <w:proofErr w:type="gramStart"/>
-      <w:r>
-        <w:rPr>
-          <w:rFonts w:ascii="Times New Roman" w:eastAsia="標楷體" w:hAnsi="Times New Roman"/>
-          <w:sz w:val="26"/>
-        </w:rPr>
-        <w:t>提撥</w:t>
-      </w:r>
-      <w:proofErr w:type="gramEnd"/>
-      <w:r>
-        <w:rPr>
-          <w:rFonts w:ascii="Times New Roman" w:eastAsia="標楷體" w:hAnsi="Times New Roman"/>
-          <w:sz w:val="26"/>
-        </w:rPr>
-        <w:t>勞工退休金。</w:t>
+        <w:t>本計畫所僱用人員，其工作性質及勞資關係如經當地縣（市）政府查明認定適用勞動基準法者，乙方應依勞工退休金條例規定按月提撥勞工退休金。</w:t>
       </w:r>
     </w:p>
     <w:p>
@@ -4716,39 +3688,7 @@
           <w:rFonts w:ascii="Times New Roman" w:eastAsia="標楷體" w:hAnsi="Times New Roman"/>
           <w:sz w:val="26"/>
         </w:rPr>
-        <w:t>乙方應依身心障礙者權益保障法第三十八條第一項及第二項規定僱用身心障礙人數。僱用不足者，</w:t>
-      </w:r>
-      <w:proofErr w:type="gramStart"/>
-      <w:r>
-        <w:rPr>
-          <w:rFonts w:ascii="Times New Roman" w:eastAsia="標楷體" w:hAnsi="Times New Roman"/>
-          <w:sz w:val="26"/>
-        </w:rPr>
-        <w:t>應分別依規定</w:t>
-      </w:r>
-      <w:proofErr w:type="gramEnd"/>
-      <w:r>
-        <w:rPr>
-          <w:rFonts w:ascii="Times New Roman" w:eastAsia="標楷體" w:hAnsi="Times New Roman"/>
-          <w:sz w:val="26"/>
-        </w:rPr>
-        <w:t>向所在地之直轄市或縣（市）勞工主管機關設立之身心障礙者就業基金專戶及原住民中央主管機關設立之原住民族就業基金專戶，繳納上月之代金；並不得僱用外籍勞工取代僱用</w:t>
-      </w:r>
-      <w:proofErr w:type="gramStart"/>
-      <w:r>
-        <w:rPr>
-          <w:rFonts w:ascii="Times New Roman" w:eastAsia="標楷體" w:hAnsi="Times New Roman"/>
-          <w:sz w:val="26"/>
-        </w:rPr>
-        <w:t>不</w:t>
-      </w:r>
-      <w:proofErr w:type="gramEnd"/>
-      <w:r>
-        <w:rPr>
-          <w:rFonts w:ascii="Times New Roman" w:eastAsia="標楷體" w:hAnsi="Times New Roman"/>
-          <w:sz w:val="26"/>
-        </w:rPr>
-        <w:t>足額部分。</w:t>
+        <w:t>乙方應依身心障礙者權益保障法第三十八條第一項及第二項規定僱用身心障礙人數。僱用不足者，應分別依規定向所在地之直轄市或縣（市）勞工主管機關設立之身心障礙者就業基金專戶及原住民中央主管機關設立之原住民族就業基金專戶，繳納上月之代金；並不得僱用外籍勞工取代僱用不足額部分。</w:t>
       </w:r>
     </w:p>
     <w:p>
@@ -4841,7 +3781,6 @@
         </w:rPr>
         <w:t>(</w:t>
       </w:r>
-      <w:proofErr w:type="gramStart"/>
       <w:r>
         <w:rPr>
           <w:rFonts w:ascii="Times New Roman" w:eastAsia="標楷體" w:hAnsi="Times New Roman"/>
@@ -4851,7 +3790,6 @@
         </w:rPr>
         <w:t>一</w:t>
       </w:r>
-      <w:proofErr w:type="gramEnd"/>
       <w:r>
         <w:rPr>
           <w:rFonts w:ascii="Times New Roman" w:eastAsia="標楷體" w:hAnsi="Times New Roman"/>
@@ -4891,9 +3829,17 @@
           <w:sz w:val="26"/>
           <w:szCs w:val="26"/>
         </w:rPr>
-        <w:t>如涉及應用軟體系統服務等相關工作項目時，乙方所產出之著作權部分，請就下列選項勾選：（</w:t>
-      </w:r>
-      <w:proofErr w:type="gramStart"/>
+        <w:t>如涉及應用軟體系統服務等相關工作項目時，乙方所產出之著作權部分，</w:t>
+      </w:r>
+      <w:r>
+        <w:rPr>
+          <w:rFonts w:ascii="Times New Roman" w:eastAsia="標楷體" w:hAnsi="Times New Roman"/>
+          <w:sz w:val="26"/>
+          <w:szCs w:val="26"/>
+        </w:rPr>
+        <w:lastRenderedPageBreak/>
+        <w:t>請就下列選項勾選：（</w:t>
+      </w:r>
       <w:r>
         <w:rPr>
           <w:rFonts w:ascii="Times New Roman" w:eastAsia="標楷體" w:hAnsi="Times New Roman"/>
@@ -4901,17 +3847,7 @@
           <w:szCs w:val="26"/>
           <w:shd w:val="clear" w:color="auto" w:fill="FFFFFF"/>
         </w:rPr>
-        <w:t>註釋及</w:t>
-      </w:r>
-      <w:proofErr w:type="gramEnd"/>
-      <w:r>
-        <w:rPr>
-          <w:rFonts w:ascii="Times New Roman" w:eastAsia="標楷體" w:hAnsi="Times New Roman"/>
-          <w:sz w:val="26"/>
-          <w:szCs w:val="26"/>
-          <w:shd w:val="clear" w:color="auto" w:fill="FFFFFF"/>
-        </w:rPr>
-        <w:t>舉例文字，免載於契約</w:t>
+        <w:t>註釋及舉例文字，免載於契約</w:t>
       </w:r>
       <w:r>
         <w:rPr>
@@ -4929,7 +3865,6 @@
         <w:ind w:left="1560" w:hanging="567"/>
         <w:jc w:val="both"/>
       </w:pPr>
-      <w:proofErr w:type="gramStart"/>
       <w:r>
         <w:rPr>
           <w:rFonts w:ascii="Times New Roman" w:eastAsia="標楷體" w:hAnsi="Times New Roman"/>
@@ -4937,17 +3872,75 @@
           <w:sz w:val="22"/>
           <w:szCs w:val="26"/>
         </w:rPr>
-        <w:t>註</w:t>
-      </w:r>
-      <w:proofErr w:type="gramEnd"/>
-      <w:r>
+        <w:t>註：在流通利用方面，考量資訊軟體系統開發之特性，如其內容包含甲方與乙方雙方之創作智慧，且不涉及甲方安全、專屬使用或其他特殊目的之需要，甲方得允許此軟體著作權由乙方流通利用，以增進社會利益。甲方亦宜考量避免因取得不必要之權利而增加採購成本。</w:t>
+      </w:r>
+    </w:p>
+    <w:p>
+      <w:pPr>
+        <w:pStyle w:val="af2"/>
+        <w:spacing w:before="120"/>
+        <w:ind w:left="2552" w:hanging="567"/>
+        <w:jc w:val="both"/>
         <w:rPr>
           <w:rFonts w:ascii="Times New Roman" w:eastAsia="標楷體" w:hAnsi="Times New Roman"/>
           <w:kern w:val="0"/>
-          <w:sz w:val="22"/>
-          <w:szCs w:val="26"/>
-        </w:rPr>
-        <w:t>：在流通利用方面，考量資訊軟體系統開發之特性，如其內容包含甲方與乙方雙方之創作智慧，且不涉及甲方安全、專屬使用或其他特殊目的之需要，甲方得允許此軟體著作權由乙方流通利用，以增進社會利益。甲方亦宜考量避免因取得不必要之權利而增加採購成本。</w:t>
+          <w:sz w:val="26"/>
+          <w:szCs w:val="26"/>
+        </w:rPr>
+      </w:pPr>
+      <w:r>
+        <w:rPr>
+          <w:rFonts w:ascii="Times New Roman" w:eastAsia="標楷體" w:hAnsi="Times New Roman"/>
+          <w:kern w:val="0"/>
+          <w:sz w:val="26"/>
+          <w:szCs w:val="26"/>
+        </w:rPr>
+        <w:t>1.□</w:t>
+      </w:r>
+      <w:r>
+        <w:rPr>
+          <w:rFonts w:ascii="Times New Roman" w:eastAsia="標楷體" w:hAnsi="Times New Roman"/>
+          <w:kern w:val="0"/>
+          <w:sz w:val="26"/>
+          <w:szCs w:val="26"/>
+        </w:rPr>
+        <w:t>以甲方為著作人，並由甲方取得著作財產權之全部</w:t>
+      </w:r>
+      <w:r>
+        <w:rPr>
+          <w:rFonts w:ascii="Times New Roman" w:eastAsia="標楷體" w:hAnsi="Times New Roman"/>
+          <w:kern w:val="0"/>
+          <w:sz w:val="26"/>
+          <w:szCs w:val="26"/>
+        </w:rPr>
+        <w:t>(</w:t>
+      </w:r>
+      <w:r>
+        <w:rPr>
+          <w:rFonts w:ascii="Times New Roman" w:eastAsia="標楷體" w:hAnsi="Times New Roman"/>
+          <w:kern w:val="0"/>
+          <w:sz w:val="26"/>
+          <w:szCs w:val="26"/>
+        </w:rPr>
+        <w:t>註：後續不辦理授權時勾選</w:t>
+      </w:r>
+      <w:r>
+        <w:rPr>
+          <w:rFonts w:ascii="Times New Roman" w:eastAsia="標楷體" w:hAnsi="Times New Roman"/>
+          <w:kern w:val="0"/>
+          <w:sz w:val="26"/>
+          <w:szCs w:val="26"/>
+        </w:rPr>
+        <w:t>)</w:t>
+      </w:r>
+      <w:r>
+        <w:rPr>
+          <w:rFonts w:ascii="Times New Roman" w:eastAsia="標楷體" w:hAnsi="Times New Roman"/>
+          <w:kern w:val="0"/>
+          <w:sz w:val="26"/>
+          <w:szCs w:val="26"/>
+        </w:rPr>
+        <w:t>。</w:t>
       </w:r>
     </w:p>
     <w:p>
@@ -4970,7 +3963,7 @@
           <w:sz w:val="26"/>
           <w:szCs w:val="26"/>
         </w:rPr>
-        <w:t>1.□</w:t>
+        <w:t>2.□</w:t>
       </w:r>
       <w:r>
         <w:rPr>
@@ -4979,8 +3972,16 @@
           <w:sz w:val="26"/>
           <w:szCs w:val="26"/>
         </w:rPr>
-        <w:t>以甲方為著作人，並由甲方取得著作財產權之全部</w:t>
-      </w:r>
+        <w:t>以甲方為著作人，並由甲方取得著作財產權之全部，乙方於開發或維護完成該應用軟體時，應經下列程序取得著作財產權之授權：（項目由甲方於簽約時勾選）</w:t>
+      </w:r>
+    </w:p>
+    <w:p>
+      <w:pPr>
+        <w:pStyle w:val="af2"/>
+        <w:spacing w:before="120"/>
+        <w:ind w:left="2127" w:hanging="567"/>
+        <w:jc w:val="both"/>
+      </w:pPr>
       <w:r>
         <w:rPr>
           <w:rFonts w:ascii="Times New Roman" w:eastAsia="標楷體" w:hAnsi="Times New Roman"/>
@@ -4988,9 +3989,8 @@
           <w:sz w:val="26"/>
           <w:szCs w:val="26"/>
         </w:rPr>
-        <w:t>(</w:t>
-      </w:r>
-      <w:proofErr w:type="gramStart"/>
+        <w:t>【</w:t>
+      </w:r>
       <w:r>
         <w:rPr>
           <w:rFonts w:ascii="Times New Roman" w:eastAsia="標楷體" w:hAnsi="Times New Roman"/>
@@ -4998,9 +3998,8 @@
           <w:sz w:val="26"/>
           <w:szCs w:val="26"/>
         </w:rPr>
-        <w:t>註</w:t>
-      </w:r>
-      <w:proofErr w:type="gramEnd"/>
+        <w:t>A</w:t>
+      </w:r>
       <w:r>
         <w:rPr>
           <w:rFonts w:ascii="Times New Roman" w:eastAsia="標楷體" w:hAnsi="Times New Roman"/>
@@ -5008,9 +4007,8 @@
           <w:sz w:val="26"/>
           <w:szCs w:val="26"/>
         </w:rPr>
-        <w:t>：後續不辦理</w:t>
-      </w:r>
-      <w:proofErr w:type="gramStart"/>
+        <w:t>】</w:t>
+      </w:r>
       <w:r>
         <w:rPr>
           <w:rFonts w:ascii="Times New Roman" w:eastAsia="標楷體" w:hAnsi="Times New Roman"/>
@@ -5018,9 +4016,8 @@
           <w:sz w:val="26"/>
           <w:szCs w:val="26"/>
         </w:rPr>
-        <w:t>授權時勾選</w:t>
-      </w:r>
-      <w:proofErr w:type="gramEnd"/>
+        <w:t>□</w:t>
+      </w:r>
       <w:r>
         <w:rPr>
           <w:rFonts w:ascii="Times New Roman" w:eastAsia="標楷體" w:hAnsi="Times New Roman"/>
@@ -5028,31 +4025,31 @@
           <w:sz w:val="26"/>
           <w:szCs w:val="26"/>
         </w:rPr>
-        <w:t>)</w:t>
-      </w:r>
-      <w:r>
+        <w:t>取得甲方之下列使用授權，於每次使用時均不需徵得甲方之同意。</w:t>
+      </w:r>
+    </w:p>
+    <w:p>
+      <w:pPr>
+        <w:pStyle w:val="af2"/>
+        <w:spacing w:before="120"/>
+        <w:ind w:left="2127" w:hanging="567"/>
+        <w:jc w:val="both"/>
         <w:rPr>
           <w:rFonts w:ascii="Times New Roman" w:eastAsia="標楷體" w:hAnsi="Times New Roman"/>
           <w:kern w:val="0"/>
           <w:sz w:val="26"/>
           <w:szCs w:val="26"/>
         </w:rPr>
-        <w:t>。</w:t>
-      </w:r>
-    </w:p>
-    <w:p>
-      <w:pPr>
-        <w:pStyle w:val="af2"/>
-        <w:spacing w:before="120"/>
-        <w:ind w:left="2552" w:hanging="567"/>
-        <w:jc w:val="both"/>
+      </w:pPr>
+      <w:r>
         <w:rPr>
           <w:rFonts w:ascii="Times New Roman" w:eastAsia="標楷體" w:hAnsi="Times New Roman"/>
           <w:kern w:val="0"/>
           <w:sz w:val="26"/>
           <w:szCs w:val="26"/>
         </w:rPr>
-      </w:pPr>
+        <w:t>【</w:t>
+      </w:r>
       <w:r>
         <w:rPr>
           <w:rFonts w:ascii="Times New Roman" w:eastAsia="標楷體" w:hAnsi="Times New Roman"/>
@@ -5060,7 +4057,7 @@
           <w:sz w:val="26"/>
           <w:szCs w:val="26"/>
         </w:rPr>
-        <w:t>2.□</w:t>
+        <w:t>1</w:t>
       </w:r>
       <w:r>
         <w:rPr>
@@ -5069,7 +4066,133 @@
           <w:sz w:val="26"/>
           <w:szCs w:val="26"/>
         </w:rPr>
-        <w:t>以甲方為著作人，並由甲方取得著作財產權之全部，乙方於開發或維護完成該應用軟體時，應經下列程序取得著作財產權之授權：（項目由甲方於簽約時勾選）</w:t>
+        <w:t>】</w:t>
+      </w:r>
+      <w:r>
+        <w:rPr>
+          <w:rFonts w:ascii="Times New Roman" w:eastAsia="標楷體" w:hAnsi="Times New Roman"/>
+          <w:kern w:val="0"/>
+          <w:sz w:val="26"/>
+          <w:szCs w:val="26"/>
+        </w:rPr>
+        <w:t>□</w:t>
+      </w:r>
+      <w:r>
+        <w:rPr>
+          <w:rFonts w:ascii="Times New Roman" w:eastAsia="標楷體" w:hAnsi="Times New Roman"/>
+          <w:kern w:val="0"/>
+          <w:sz w:val="26"/>
+          <w:szCs w:val="26"/>
+        </w:rPr>
+        <w:t>重製權</w:t>
+      </w:r>
+      <w:r>
+        <w:rPr>
+          <w:rFonts w:ascii="Times New Roman" w:eastAsia="標楷體" w:hAnsi="Times New Roman"/>
+          <w:kern w:val="0"/>
+          <w:sz w:val="26"/>
+          <w:szCs w:val="26"/>
+        </w:rPr>
+        <w:t xml:space="preserve"> </w:t>
+      </w:r>
+      <w:r>
+        <w:rPr>
+          <w:rFonts w:ascii="Times New Roman" w:eastAsia="標楷體" w:hAnsi="Times New Roman"/>
+          <w:kern w:val="0"/>
+          <w:sz w:val="26"/>
+          <w:szCs w:val="26"/>
+        </w:rPr>
+        <w:t>【</w:t>
+      </w:r>
+      <w:r>
+        <w:rPr>
+          <w:rFonts w:ascii="Times New Roman" w:eastAsia="標楷體" w:hAnsi="Times New Roman"/>
+          <w:kern w:val="0"/>
+          <w:sz w:val="26"/>
+          <w:szCs w:val="26"/>
+        </w:rPr>
+        <w:t>2</w:t>
+      </w:r>
+      <w:r>
+        <w:rPr>
+          <w:rFonts w:ascii="Times New Roman" w:eastAsia="標楷體" w:hAnsi="Times New Roman"/>
+          <w:kern w:val="0"/>
+          <w:sz w:val="26"/>
+          <w:szCs w:val="26"/>
+        </w:rPr>
+        <w:t>】</w:t>
+      </w:r>
+      <w:r>
+        <w:rPr>
+          <w:rFonts w:ascii="Times New Roman" w:eastAsia="標楷體" w:hAnsi="Times New Roman"/>
+          <w:kern w:val="0"/>
+          <w:sz w:val="26"/>
+          <w:szCs w:val="26"/>
+        </w:rPr>
+        <w:t>□</w:t>
+      </w:r>
+      <w:r>
+        <w:rPr>
+          <w:rFonts w:ascii="Times New Roman" w:eastAsia="標楷體" w:hAnsi="Times New Roman"/>
+          <w:kern w:val="0"/>
+          <w:sz w:val="26"/>
+          <w:szCs w:val="26"/>
+        </w:rPr>
+        <w:t>公開播送權</w:t>
+      </w:r>
+      <w:r>
+        <w:rPr>
+          <w:rFonts w:ascii="Times New Roman" w:eastAsia="標楷體" w:hAnsi="Times New Roman"/>
+          <w:kern w:val="0"/>
+          <w:sz w:val="26"/>
+          <w:szCs w:val="26"/>
+        </w:rPr>
+        <w:t xml:space="preserve"> </w:t>
+      </w:r>
+      <w:r>
+        <w:rPr>
+          <w:rFonts w:ascii="Times New Roman" w:eastAsia="標楷體" w:hAnsi="Times New Roman"/>
+          <w:kern w:val="0"/>
+          <w:sz w:val="26"/>
+          <w:szCs w:val="26"/>
+        </w:rPr>
+        <w:t>【</w:t>
+      </w:r>
+      <w:r>
+        <w:rPr>
+          <w:rFonts w:ascii="Times New Roman" w:eastAsia="標楷體" w:hAnsi="Times New Roman"/>
+          <w:kern w:val="0"/>
+          <w:sz w:val="26"/>
+          <w:szCs w:val="26"/>
+        </w:rPr>
+        <w:t>3</w:t>
+      </w:r>
+      <w:r>
+        <w:rPr>
+          <w:rFonts w:ascii="Times New Roman" w:eastAsia="標楷體" w:hAnsi="Times New Roman"/>
+          <w:kern w:val="0"/>
+          <w:sz w:val="26"/>
+          <w:szCs w:val="26"/>
+        </w:rPr>
+        <w:t>】</w:t>
+      </w:r>
+      <w:r>
+        <w:rPr>
+          <w:rFonts w:ascii="Times New Roman" w:eastAsia="標楷體" w:hAnsi="Times New Roman"/>
+          <w:kern w:val="0"/>
+          <w:sz w:val="26"/>
+          <w:szCs w:val="26"/>
+        </w:rPr>
+        <w:t>□</w:t>
+      </w:r>
+      <w:r>
+        <w:rPr>
+          <w:rFonts w:ascii="Times New Roman" w:eastAsia="標楷體" w:hAnsi="Times New Roman"/>
+          <w:kern w:val="0"/>
+          <w:sz w:val="26"/>
+          <w:szCs w:val="26"/>
+        </w:rPr>
+        <w:t>公開傳輸權</w:t>
       </w:r>
     </w:p>
     <w:p>
@@ -5078,14 +4201,20 @@
         <w:spacing w:before="120"/>
         <w:ind w:left="2127" w:hanging="567"/>
         <w:jc w:val="both"/>
-      </w:pPr>
-      <w:r>
         <w:rPr>
           <w:rFonts w:ascii="Times New Roman" w:eastAsia="標楷體" w:hAnsi="Times New Roman"/>
           <w:kern w:val="0"/>
           <w:sz w:val="26"/>
           <w:szCs w:val="26"/>
         </w:rPr>
+      </w:pPr>
+      <w:r>
+        <w:rPr>
+          <w:rFonts w:ascii="Times New Roman" w:eastAsia="標楷體" w:hAnsi="Times New Roman"/>
+          <w:kern w:val="0"/>
+          <w:sz w:val="26"/>
+          <w:szCs w:val="26"/>
+        </w:rPr>
         <w:t>【</w:t>
       </w:r>
       <w:r>
@@ -5095,7 +4224,7 @@
           <w:sz w:val="26"/>
           <w:szCs w:val="26"/>
         </w:rPr>
-        <w:t>A</w:t>
+        <w:t>4</w:t>
       </w:r>
       <w:r>
         <w:rPr>
@@ -5122,9 +4251,8 @@
           <w:sz w:val="26"/>
           <w:szCs w:val="26"/>
         </w:rPr>
-        <w:t>取得甲方之下列使用授權，於每次使用</w:t>
-      </w:r>
-      <w:proofErr w:type="gramStart"/>
+        <w:t>改作權</w:t>
+      </w:r>
       <w:r>
         <w:rPr>
           <w:rFonts w:ascii="Times New Roman" w:eastAsia="標楷體" w:hAnsi="Times New Roman"/>
@@ -5132,9 +4260,8 @@
           <w:sz w:val="26"/>
           <w:szCs w:val="26"/>
         </w:rPr>
-        <w:t>時均不需徵得甲方</w:t>
-      </w:r>
-      <w:proofErr w:type="gramEnd"/>
+        <w:t xml:space="preserve"> </w:t>
+      </w:r>
       <w:r>
         <w:rPr>
           <w:rFonts w:ascii="Times New Roman" w:eastAsia="標楷體" w:hAnsi="Times New Roman"/>
@@ -5142,22 +4269,17 @@
           <w:sz w:val="26"/>
           <w:szCs w:val="26"/>
         </w:rPr>
-        <w:t>之同意。</w:t>
-      </w:r>
-    </w:p>
-    <w:p>
-      <w:pPr>
-        <w:pStyle w:val="af2"/>
-        <w:spacing w:before="120"/>
-        <w:ind w:left="2127" w:hanging="567"/>
-        <w:jc w:val="both"/>
+        <w:t>【</w:t>
+      </w:r>
+      <w:r>
         <w:rPr>
           <w:rFonts w:ascii="Times New Roman" w:eastAsia="標楷體" w:hAnsi="Times New Roman"/>
           <w:kern w:val="0"/>
           <w:sz w:val="26"/>
           <w:szCs w:val="26"/>
         </w:rPr>
-      </w:pPr>
+        <w:t>5</w:t>
+      </w:r>
       <w:r>
         <w:rPr>
           <w:rFonts w:ascii="Times New Roman" w:eastAsia="標楷體" w:hAnsi="Times New Roman"/>
@@ -5165,6 +4287,42 @@
           <w:sz w:val="26"/>
           <w:szCs w:val="26"/>
         </w:rPr>
+        <w:t>】</w:t>
+      </w:r>
+      <w:r>
+        <w:rPr>
+          <w:rFonts w:ascii="Times New Roman" w:eastAsia="標楷體" w:hAnsi="Times New Roman"/>
+          <w:kern w:val="0"/>
+          <w:sz w:val="26"/>
+          <w:szCs w:val="26"/>
+        </w:rPr>
+        <w:t>□</w:t>
+      </w:r>
+      <w:r>
+        <w:rPr>
+          <w:rFonts w:ascii="Times New Roman" w:eastAsia="標楷體" w:hAnsi="Times New Roman"/>
+          <w:kern w:val="0"/>
+          <w:sz w:val="26"/>
+          <w:szCs w:val="26"/>
+        </w:rPr>
+        <w:t>編輯權</w:t>
+      </w:r>
+      <w:r>
+        <w:rPr>
+          <w:rFonts w:ascii="Times New Roman" w:eastAsia="標楷體" w:hAnsi="Times New Roman"/>
+          <w:kern w:val="0"/>
+          <w:sz w:val="26"/>
+          <w:szCs w:val="26"/>
+        </w:rPr>
+        <w:t xml:space="preserve">     </w:t>
+      </w:r>
+      <w:r>
+        <w:rPr>
+          <w:rFonts w:ascii="Times New Roman" w:eastAsia="標楷體" w:hAnsi="Times New Roman"/>
+          <w:kern w:val="0"/>
+          <w:sz w:val="26"/>
+          <w:szCs w:val="26"/>
+        </w:rPr>
         <w:t>【</w:t>
       </w:r>
       <w:r>
@@ -5174,7 +4332,7 @@
           <w:sz w:val="26"/>
           <w:szCs w:val="26"/>
         </w:rPr>
-        <w:t>1</w:t>
+        <w:t>6</w:t>
       </w:r>
       <w:r>
         <w:rPr>
@@ -5201,15 +4359,82 @@
           <w:sz w:val="26"/>
           <w:szCs w:val="26"/>
         </w:rPr>
-        <w:t>重製權</w:t>
-      </w:r>
-      <w:r>
+        <w:t>出租權</w:t>
+      </w:r>
+    </w:p>
+    <w:p>
+      <w:pPr>
+        <w:pStyle w:val="af2"/>
+        <w:spacing w:before="120"/>
+        <w:jc w:val="both"/>
         <w:rPr>
           <w:rFonts w:ascii="Times New Roman" w:eastAsia="標楷體" w:hAnsi="Times New Roman"/>
           <w:kern w:val="0"/>
           <w:sz w:val="26"/>
           <w:szCs w:val="26"/>
         </w:rPr>
+      </w:pPr>
+      <w:r>
+        <w:rPr>
+          <w:rFonts w:ascii="Times New Roman" w:eastAsia="標楷體" w:hAnsi="Times New Roman"/>
+          <w:kern w:val="0"/>
+          <w:sz w:val="26"/>
+          <w:szCs w:val="26"/>
+        </w:rPr>
+        <w:t xml:space="preserve">            </w:t>
+      </w:r>
+      <w:r>
+        <w:rPr>
+          <w:rFonts w:ascii="Times New Roman" w:eastAsia="標楷體" w:hAnsi="Times New Roman"/>
+          <w:kern w:val="0"/>
+          <w:sz w:val="26"/>
+          <w:szCs w:val="26"/>
+        </w:rPr>
+        <w:t>【</w:t>
+      </w:r>
+      <w:r>
+        <w:rPr>
+          <w:rFonts w:ascii="Times New Roman" w:eastAsia="標楷體" w:hAnsi="Times New Roman"/>
+          <w:kern w:val="0"/>
+          <w:sz w:val="26"/>
+          <w:szCs w:val="26"/>
+        </w:rPr>
+        <w:t>7</w:t>
+      </w:r>
+      <w:r>
+        <w:rPr>
+          <w:rFonts w:ascii="Times New Roman" w:eastAsia="標楷體" w:hAnsi="Times New Roman"/>
+          <w:kern w:val="0"/>
+          <w:sz w:val="26"/>
+          <w:szCs w:val="26"/>
+        </w:rPr>
+        <w:t>】</w:t>
+      </w:r>
+      <w:r>
+        <w:rPr>
+          <w:rFonts w:ascii="Times New Roman" w:eastAsia="標楷體" w:hAnsi="Times New Roman"/>
+          <w:kern w:val="0"/>
+          <w:sz w:val="26"/>
+          <w:szCs w:val="26"/>
+        </w:rPr>
+        <w:t>□</w:t>
+      </w:r>
+      <w:r>
+        <w:rPr>
+          <w:rFonts w:ascii="Times New Roman" w:eastAsia="標楷體" w:hAnsi="Times New Roman"/>
+          <w:kern w:val="0"/>
+          <w:sz w:val="26"/>
+          <w:szCs w:val="26"/>
+        </w:rPr>
+        <w:t>散布權</w:t>
+      </w:r>
+      <w:r>
+        <w:rPr>
+          <w:rFonts w:ascii="Times New Roman" w:eastAsia="標楷體" w:hAnsi="Times New Roman"/>
+          <w:kern w:val="0"/>
+          <w:sz w:val="26"/>
+          <w:szCs w:val="26"/>
+        </w:rPr>
         <w:t xml:space="preserve"> </w:t>
       </w:r>
       <w:r>
@@ -5228,7 +4453,7 @@
           <w:sz w:val="26"/>
           <w:szCs w:val="26"/>
         </w:rPr>
-        <w:t>2</w:t>
+        <w:t>8</w:t>
       </w:r>
       <w:r>
         <w:rPr>
@@ -5237,6 +4462,64 @@
           <w:sz w:val="26"/>
           <w:szCs w:val="26"/>
         </w:rPr>
+        <w:t>】其他：</w:t>
+      </w:r>
+      <w:r>
+        <w:rPr>
+          <w:rFonts w:ascii="Times New Roman" w:eastAsia="標楷體" w:hAnsi="Times New Roman"/>
+          <w:kern w:val="0"/>
+          <w:sz w:val="26"/>
+          <w:szCs w:val="26"/>
+        </w:rPr>
+        <w:t xml:space="preserve">      </w:t>
+      </w:r>
+    </w:p>
+    <w:p>
+      <w:pPr>
+        <w:pStyle w:val="af2"/>
+        <w:spacing w:before="120"/>
+        <w:jc w:val="both"/>
+        <w:rPr>
+          <w:rFonts w:ascii="Times New Roman" w:eastAsia="標楷體" w:hAnsi="Times New Roman"/>
+          <w:kern w:val="0"/>
+          <w:sz w:val="26"/>
+          <w:szCs w:val="26"/>
+        </w:rPr>
+      </w:pPr>
+      <w:r>
+        <w:rPr>
+          <w:rFonts w:ascii="Times New Roman" w:eastAsia="標楷體" w:hAnsi="Times New Roman"/>
+          <w:kern w:val="0"/>
+          <w:sz w:val="26"/>
+          <w:szCs w:val="26"/>
+        </w:rPr>
+        <w:t xml:space="preserve">            </w:t>
+      </w:r>
+      <w:r>
+        <w:rPr>
+          <w:rFonts w:ascii="Times New Roman" w:eastAsia="標楷體" w:hAnsi="Times New Roman"/>
+          <w:kern w:val="0"/>
+          <w:sz w:val="26"/>
+          <w:szCs w:val="26"/>
+        </w:rPr>
+        <w:t>【</w:t>
+      </w:r>
+      <w:r>
+        <w:rPr>
+          <w:rFonts w:ascii="Times New Roman" w:eastAsia="標楷體" w:hAnsi="Times New Roman"/>
+          <w:kern w:val="0"/>
+          <w:sz w:val="26"/>
+          <w:szCs w:val="26"/>
+        </w:rPr>
+        <w:t>B</w:t>
+      </w:r>
+      <w:r>
+        <w:rPr>
+          <w:rFonts w:ascii="Times New Roman" w:eastAsia="標楷體" w:hAnsi="Times New Roman"/>
+          <w:kern w:val="0"/>
+          <w:sz w:val="26"/>
+          <w:szCs w:val="26"/>
+        </w:rPr>
         <w:t>】</w:t>
       </w:r>
       <w:r>
@@ -5255,427 +4538,7 @@
           <w:sz w:val="26"/>
           <w:szCs w:val="26"/>
         </w:rPr>
-        <w:t>公開播送權</w:t>
-      </w:r>
-      <w:r>
-        <w:rPr>
-          <w:rFonts w:ascii="Times New Roman" w:eastAsia="標楷體" w:hAnsi="Times New Roman"/>
-          <w:kern w:val="0"/>
-          <w:sz w:val="26"/>
-          <w:szCs w:val="26"/>
-        </w:rPr>
-        <w:t xml:space="preserve"> </w:t>
-      </w:r>
-      <w:r>
-        <w:rPr>
-          <w:rFonts w:ascii="Times New Roman" w:eastAsia="標楷體" w:hAnsi="Times New Roman"/>
-          <w:kern w:val="0"/>
-          <w:sz w:val="26"/>
-          <w:szCs w:val="26"/>
-        </w:rPr>
-        <w:t>【</w:t>
-      </w:r>
-      <w:r>
-        <w:rPr>
-          <w:rFonts w:ascii="Times New Roman" w:eastAsia="標楷體" w:hAnsi="Times New Roman"/>
-          <w:kern w:val="0"/>
-          <w:sz w:val="26"/>
-          <w:szCs w:val="26"/>
-        </w:rPr>
-        <w:t>3</w:t>
-      </w:r>
-      <w:r>
-        <w:rPr>
-          <w:rFonts w:ascii="Times New Roman" w:eastAsia="標楷體" w:hAnsi="Times New Roman"/>
-          <w:kern w:val="0"/>
-          <w:sz w:val="26"/>
-          <w:szCs w:val="26"/>
-        </w:rPr>
-        <w:t>】</w:t>
-      </w:r>
-      <w:r>
-        <w:rPr>
-          <w:rFonts w:ascii="Times New Roman" w:eastAsia="標楷體" w:hAnsi="Times New Roman"/>
-          <w:kern w:val="0"/>
-          <w:sz w:val="26"/>
-          <w:szCs w:val="26"/>
-        </w:rPr>
-        <w:t>□</w:t>
-      </w:r>
-      <w:r>
-        <w:rPr>
-          <w:rFonts w:ascii="Times New Roman" w:eastAsia="標楷體" w:hAnsi="Times New Roman"/>
-          <w:kern w:val="0"/>
-          <w:sz w:val="26"/>
-          <w:szCs w:val="26"/>
-        </w:rPr>
-        <w:t>公開傳輸權</w:t>
-      </w:r>
-    </w:p>
-    <w:p>
-      <w:pPr>
-        <w:pStyle w:val="af2"/>
-        <w:spacing w:before="120"/>
-        <w:ind w:left="2127" w:hanging="567"/>
-        <w:jc w:val="both"/>
-        <w:rPr>
-          <w:rFonts w:ascii="Times New Roman" w:eastAsia="標楷體" w:hAnsi="Times New Roman"/>
-          <w:kern w:val="0"/>
-          <w:sz w:val="26"/>
-          <w:szCs w:val="26"/>
-        </w:rPr>
-      </w:pPr>
-      <w:r>
-        <w:rPr>
-          <w:rFonts w:ascii="Times New Roman" w:eastAsia="標楷體" w:hAnsi="Times New Roman"/>
-          <w:kern w:val="0"/>
-          <w:sz w:val="26"/>
-          <w:szCs w:val="26"/>
-        </w:rPr>
-        <w:t>【</w:t>
-      </w:r>
-      <w:r>
-        <w:rPr>
-          <w:rFonts w:ascii="Times New Roman" w:eastAsia="標楷體" w:hAnsi="Times New Roman"/>
-          <w:kern w:val="0"/>
-          <w:sz w:val="26"/>
-          <w:szCs w:val="26"/>
-        </w:rPr>
-        <w:t>4</w:t>
-      </w:r>
-      <w:r>
-        <w:rPr>
-          <w:rFonts w:ascii="Times New Roman" w:eastAsia="標楷體" w:hAnsi="Times New Roman"/>
-          <w:kern w:val="0"/>
-          <w:sz w:val="26"/>
-          <w:szCs w:val="26"/>
-        </w:rPr>
-        <w:t>】</w:t>
-      </w:r>
-      <w:r>
-        <w:rPr>
-          <w:rFonts w:ascii="Times New Roman" w:eastAsia="標楷體" w:hAnsi="Times New Roman"/>
-          <w:kern w:val="0"/>
-          <w:sz w:val="26"/>
-          <w:szCs w:val="26"/>
-        </w:rPr>
-        <w:t>□</w:t>
-      </w:r>
-      <w:r>
-        <w:rPr>
-          <w:rFonts w:ascii="Times New Roman" w:eastAsia="標楷體" w:hAnsi="Times New Roman"/>
-          <w:kern w:val="0"/>
-          <w:sz w:val="26"/>
-          <w:szCs w:val="26"/>
-        </w:rPr>
-        <w:t>改作權</w:t>
-      </w:r>
-      <w:r>
-        <w:rPr>
-          <w:rFonts w:ascii="Times New Roman" w:eastAsia="標楷體" w:hAnsi="Times New Roman"/>
-          <w:kern w:val="0"/>
-          <w:sz w:val="26"/>
-          <w:szCs w:val="26"/>
-        </w:rPr>
-        <w:t xml:space="preserve"> </w:t>
-      </w:r>
-      <w:r>
-        <w:rPr>
-          <w:rFonts w:ascii="Times New Roman" w:eastAsia="標楷體" w:hAnsi="Times New Roman"/>
-          <w:kern w:val="0"/>
-          <w:sz w:val="26"/>
-          <w:szCs w:val="26"/>
-        </w:rPr>
-        <w:t>【</w:t>
-      </w:r>
-      <w:r>
-        <w:rPr>
-          <w:rFonts w:ascii="Times New Roman" w:eastAsia="標楷體" w:hAnsi="Times New Roman"/>
-          <w:kern w:val="0"/>
-          <w:sz w:val="26"/>
-          <w:szCs w:val="26"/>
-        </w:rPr>
-        <w:t>5</w:t>
-      </w:r>
-      <w:r>
-        <w:rPr>
-          <w:rFonts w:ascii="Times New Roman" w:eastAsia="標楷體" w:hAnsi="Times New Roman"/>
-          <w:kern w:val="0"/>
-          <w:sz w:val="26"/>
-          <w:szCs w:val="26"/>
-        </w:rPr>
-        <w:t>】</w:t>
-      </w:r>
-      <w:r>
-        <w:rPr>
-          <w:rFonts w:ascii="Times New Roman" w:eastAsia="標楷體" w:hAnsi="Times New Roman"/>
-          <w:kern w:val="0"/>
-          <w:sz w:val="26"/>
-          <w:szCs w:val="26"/>
-        </w:rPr>
-        <w:t>□</w:t>
-      </w:r>
-      <w:r>
-        <w:rPr>
-          <w:rFonts w:ascii="Times New Roman" w:eastAsia="標楷體" w:hAnsi="Times New Roman"/>
-          <w:kern w:val="0"/>
-          <w:sz w:val="26"/>
-          <w:szCs w:val="26"/>
-        </w:rPr>
-        <w:t>編輯權</w:t>
-      </w:r>
-      <w:r>
-        <w:rPr>
-          <w:rFonts w:ascii="Times New Roman" w:eastAsia="標楷體" w:hAnsi="Times New Roman"/>
-          <w:kern w:val="0"/>
-          <w:sz w:val="26"/>
-          <w:szCs w:val="26"/>
-        </w:rPr>
-        <w:t xml:space="preserve">     </w:t>
-      </w:r>
-      <w:r>
-        <w:rPr>
-          <w:rFonts w:ascii="Times New Roman" w:eastAsia="標楷體" w:hAnsi="Times New Roman"/>
-          <w:kern w:val="0"/>
-          <w:sz w:val="26"/>
-          <w:szCs w:val="26"/>
-        </w:rPr>
-        <w:t>【</w:t>
-      </w:r>
-      <w:r>
-        <w:rPr>
-          <w:rFonts w:ascii="Times New Roman" w:eastAsia="標楷體" w:hAnsi="Times New Roman"/>
-          <w:kern w:val="0"/>
-          <w:sz w:val="26"/>
-          <w:szCs w:val="26"/>
-        </w:rPr>
-        <w:t>6</w:t>
-      </w:r>
-      <w:r>
-        <w:rPr>
-          <w:rFonts w:ascii="Times New Roman" w:eastAsia="標楷體" w:hAnsi="Times New Roman"/>
-          <w:kern w:val="0"/>
-          <w:sz w:val="26"/>
-          <w:szCs w:val="26"/>
-        </w:rPr>
-        <w:t>】</w:t>
-      </w:r>
-      <w:r>
-        <w:rPr>
-          <w:rFonts w:ascii="Times New Roman" w:eastAsia="標楷體" w:hAnsi="Times New Roman"/>
-          <w:kern w:val="0"/>
-          <w:sz w:val="26"/>
-          <w:szCs w:val="26"/>
-        </w:rPr>
-        <w:t>□</w:t>
-      </w:r>
-      <w:r>
-        <w:rPr>
-          <w:rFonts w:ascii="Times New Roman" w:eastAsia="標楷體" w:hAnsi="Times New Roman"/>
-          <w:kern w:val="0"/>
-          <w:sz w:val="26"/>
-          <w:szCs w:val="26"/>
-        </w:rPr>
-        <w:t>出租權</w:t>
-      </w:r>
-    </w:p>
-    <w:p>
-      <w:pPr>
-        <w:pStyle w:val="af2"/>
-        <w:spacing w:before="120"/>
-        <w:jc w:val="both"/>
-        <w:rPr>
-          <w:rFonts w:ascii="Times New Roman" w:eastAsia="標楷體" w:hAnsi="Times New Roman"/>
-          <w:kern w:val="0"/>
-          <w:sz w:val="26"/>
-          <w:szCs w:val="26"/>
-        </w:rPr>
-      </w:pPr>
-      <w:r>
-        <w:rPr>
-          <w:rFonts w:ascii="Times New Roman" w:eastAsia="標楷體" w:hAnsi="Times New Roman"/>
-          <w:kern w:val="0"/>
-          <w:sz w:val="26"/>
-          <w:szCs w:val="26"/>
-        </w:rPr>
-        <w:t xml:space="preserve">            </w:t>
-      </w:r>
-      <w:r>
-        <w:rPr>
-          <w:rFonts w:ascii="Times New Roman" w:eastAsia="標楷體" w:hAnsi="Times New Roman"/>
-          <w:kern w:val="0"/>
-          <w:sz w:val="26"/>
-          <w:szCs w:val="26"/>
-        </w:rPr>
-        <w:t>【</w:t>
-      </w:r>
-      <w:r>
-        <w:rPr>
-          <w:rFonts w:ascii="Times New Roman" w:eastAsia="標楷體" w:hAnsi="Times New Roman"/>
-          <w:kern w:val="0"/>
-          <w:sz w:val="26"/>
-          <w:szCs w:val="26"/>
-        </w:rPr>
-        <w:t>7</w:t>
-      </w:r>
-      <w:r>
-        <w:rPr>
-          <w:rFonts w:ascii="Times New Roman" w:eastAsia="標楷體" w:hAnsi="Times New Roman"/>
-          <w:kern w:val="0"/>
-          <w:sz w:val="26"/>
-          <w:szCs w:val="26"/>
-        </w:rPr>
-        <w:t>】</w:t>
-      </w:r>
-      <w:r>
-        <w:rPr>
-          <w:rFonts w:ascii="Times New Roman" w:eastAsia="標楷體" w:hAnsi="Times New Roman"/>
-          <w:kern w:val="0"/>
-          <w:sz w:val="26"/>
-          <w:szCs w:val="26"/>
-        </w:rPr>
-        <w:t>□</w:t>
-      </w:r>
-      <w:r>
-        <w:rPr>
-          <w:rFonts w:ascii="Times New Roman" w:eastAsia="標楷體" w:hAnsi="Times New Roman"/>
-          <w:kern w:val="0"/>
-          <w:sz w:val="26"/>
-          <w:szCs w:val="26"/>
-        </w:rPr>
-        <w:t>散布權</w:t>
-      </w:r>
-      <w:r>
-        <w:rPr>
-          <w:rFonts w:ascii="Times New Roman" w:eastAsia="標楷體" w:hAnsi="Times New Roman"/>
-          <w:kern w:val="0"/>
-          <w:sz w:val="26"/>
-          <w:szCs w:val="26"/>
-        </w:rPr>
-        <w:t xml:space="preserve"> </w:t>
-      </w:r>
-      <w:r>
-        <w:rPr>
-          <w:rFonts w:ascii="Times New Roman" w:eastAsia="標楷體" w:hAnsi="Times New Roman"/>
-          <w:kern w:val="0"/>
-          <w:sz w:val="26"/>
-          <w:szCs w:val="26"/>
-        </w:rPr>
-        <w:t>【</w:t>
-      </w:r>
-      <w:r>
-        <w:rPr>
-          <w:rFonts w:ascii="Times New Roman" w:eastAsia="標楷體" w:hAnsi="Times New Roman"/>
-          <w:kern w:val="0"/>
-          <w:sz w:val="26"/>
-          <w:szCs w:val="26"/>
-        </w:rPr>
-        <w:t>8</w:t>
-      </w:r>
-      <w:r>
-        <w:rPr>
-          <w:rFonts w:ascii="Times New Roman" w:eastAsia="標楷體" w:hAnsi="Times New Roman"/>
-          <w:kern w:val="0"/>
-          <w:sz w:val="26"/>
-          <w:szCs w:val="26"/>
-        </w:rPr>
-        <w:t>】其他：</w:t>
-      </w:r>
-      <w:r>
-        <w:rPr>
-          <w:rFonts w:ascii="Times New Roman" w:eastAsia="標楷體" w:hAnsi="Times New Roman"/>
-          <w:kern w:val="0"/>
-          <w:sz w:val="26"/>
-          <w:szCs w:val="26"/>
-        </w:rPr>
-        <w:t xml:space="preserve">      </w:t>
-      </w:r>
-    </w:p>
-    <w:p>
-      <w:pPr>
-        <w:pStyle w:val="af2"/>
-        <w:spacing w:before="120"/>
-        <w:jc w:val="both"/>
-        <w:rPr>
-          <w:rFonts w:ascii="Times New Roman" w:eastAsia="標楷體" w:hAnsi="Times New Roman"/>
-          <w:kern w:val="0"/>
-          <w:sz w:val="26"/>
-          <w:szCs w:val="26"/>
-        </w:rPr>
-      </w:pPr>
-      <w:r>
-        <w:rPr>
-          <w:rFonts w:ascii="Times New Roman" w:eastAsia="標楷體" w:hAnsi="Times New Roman"/>
-          <w:kern w:val="0"/>
-          <w:sz w:val="26"/>
-          <w:szCs w:val="26"/>
-        </w:rPr>
-        <w:t xml:space="preserve">            </w:t>
-      </w:r>
-      <w:r>
-        <w:rPr>
-          <w:rFonts w:ascii="Times New Roman" w:eastAsia="標楷體" w:hAnsi="Times New Roman"/>
-          <w:kern w:val="0"/>
-          <w:sz w:val="26"/>
-          <w:szCs w:val="26"/>
-        </w:rPr>
-        <w:t>【</w:t>
-      </w:r>
-      <w:r>
-        <w:rPr>
-          <w:rFonts w:ascii="Times New Roman" w:eastAsia="標楷體" w:hAnsi="Times New Roman"/>
-          <w:kern w:val="0"/>
-          <w:sz w:val="26"/>
-          <w:szCs w:val="26"/>
-        </w:rPr>
-        <w:t>B</w:t>
-      </w:r>
-      <w:r>
-        <w:rPr>
-          <w:rFonts w:ascii="Times New Roman" w:eastAsia="標楷體" w:hAnsi="Times New Roman"/>
-          <w:kern w:val="0"/>
-          <w:sz w:val="26"/>
-          <w:szCs w:val="26"/>
-        </w:rPr>
-        <w:t>】</w:t>
-      </w:r>
-      <w:r>
-        <w:rPr>
-          <w:rFonts w:ascii="Times New Roman" w:eastAsia="標楷體" w:hAnsi="Times New Roman"/>
-          <w:kern w:val="0"/>
-          <w:sz w:val="26"/>
-          <w:szCs w:val="26"/>
-        </w:rPr>
-        <w:t>□</w:t>
-      </w:r>
-      <w:r>
-        <w:rPr>
-          <w:rFonts w:ascii="Times New Roman" w:eastAsia="標楷體" w:hAnsi="Times New Roman"/>
-          <w:kern w:val="0"/>
-          <w:sz w:val="26"/>
-          <w:szCs w:val="26"/>
-        </w:rPr>
-        <w:t>取得甲方之下列使用授權，於每次使用</w:t>
-      </w:r>
-      <w:proofErr w:type="gramStart"/>
-      <w:r>
-        <w:rPr>
-          <w:rFonts w:ascii="Times New Roman" w:eastAsia="標楷體" w:hAnsi="Times New Roman"/>
-          <w:kern w:val="0"/>
-          <w:sz w:val="26"/>
-          <w:szCs w:val="26"/>
-        </w:rPr>
-        <w:t>均需徵得甲</w:t>
-      </w:r>
-      <w:proofErr w:type="gramEnd"/>
-      <w:r>
-        <w:rPr>
-          <w:rFonts w:ascii="Times New Roman" w:eastAsia="標楷體" w:hAnsi="Times New Roman"/>
-          <w:kern w:val="0"/>
-          <w:sz w:val="26"/>
-          <w:szCs w:val="26"/>
-        </w:rPr>
-        <w:t>方同意。</w:t>
+        <w:t>取得甲方之下列使用授權，於每次使用均需徵得甲方同意。</w:t>
       </w:r>
     </w:p>
     <w:p>
@@ -6576,23 +5439,14 @@
         <w:ind w:left="993"/>
         <w:jc w:val="both"/>
       </w:pPr>
-      <w:proofErr w:type="gramStart"/>
-      <w:r>
-        <w:rPr>
-          <w:rFonts w:ascii="Times New Roman" w:eastAsia="標楷體" w:hAnsi="Times New Roman"/>
-          <w:sz w:val="26"/>
-          <w:szCs w:val="26"/>
-        </w:rPr>
-        <w:t>但甲方</w:t>
-      </w:r>
-      <w:proofErr w:type="gramEnd"/>
-      <w:r>
-        <w:rPr>
-          <w:rFonts w:ascii="Times New Roman" w:eastAsia="標楷體" w:hAnsi="Times New Roman"/>
-          <w:sz w:val="26"/>
-          <w:szCs w:val="26"/>
-        </w:rPr>
-        <w:t>補助乙方之金額未達該科技專案總經費百分之五十者，如涉及應用軟體系統服務等相關工作項目時，乙方所產出之著作權部分，有關甲方取得之授權內容，請就下列選項勾選：</w:t>
+      <w:r>
+        <w:rPr>
+          <w:rFonts w:ascii="Times New Roman" w:eastAsia="標楷體" w:hAnsi="Times New Roman"/>
+          <w:sz w:val="26"/>
+          <w:szCs w:val="26"/>
+        </w:rPr>
+        <w:lastRenderedPageBreak/>
+        <w:t>但甲方補助乙方之金額未達該科技專案總經費百分之五十者，如涉及應用軟體系統服務等相關工作項目時，乙方所產出之著作權部分，有關甲方取得之授權內容，請就下列選項勾選：</w:t>
       </w:r>
       <w:r>
         <w:rPr>
@@ -6609,29 +5463,8 @@
           <w:szCs w:val="26"/>
           <w:shd w:val="clear" w:color="auto" w:fill="FFFFFF"/>
         </w:rPr>
-        <w:t>舉例文字，</w:t>
-      </w:r>
-      <w:proofErr w:type="gramStart"/>
-      <w:r>
-        <w:rPr>
-          <w:rFonts w:ascii="Times New Roman" w:eastAsia="標楷體" w:hAnsi="Times New Roman"/>
-          <w:sz w:val="26"/>
-          <w:szCs w:val="26"/>
-          <w:shd w:val="clear" w:color="auto" w:fill="FFFFFF"/>
-        </w:rPr>
-        <w:t>免載於</w:t>
-      </w:r>
-      <w:proofErr w:type="gramEnd"/>
-      <w:r>
-        <w:rPr>
-          <w:rFonts w:ascii="Times New Roman" w:eastAsia="標楷體" w:hAnsi="Times New Roman"/>
-          <w:sz w:val="26"/>
-          <w:szCs w:val="26"/>
-          <w:shd w:val="clear" w:color="auto" w:fill="FFFFFF"/>
-        </w:rPr>
-        <w:t>契約</w:t>
-      </w:r>
-      <w:proofErr w:type="gramStart"/>
+        <w:t>舉例文字，免載於契約</w:t>
+      </w:r>
       <w:r>
         <w:rPr>
           <w:rFonts w:ascii="Times New Roman" w:eastAsia="標楷體" w:hAnsi="Times New Roman"/>
@@ -6640,7 +5473,6 @@
         </w:rPr>
         <w:t>）</w:t>
       </w:r>
-      <w:proofErr w:type="gramEnd"/>
     </w:p>
     <w:p>
       <w:pPr>
@@ -6781,23 +5613,7 @@
           <w:rFonts w:ascii="Times New Roman" w:eastAsia="標楷體" w:hAnsi="Times New Roman"/>
           <w:sz w:val="26"/>
         </w:rPr>
-        <w:t>項各款規定之下列情形之</w:t>
-      </w:r>
-      <w:proofErr w:type="gramStart"/>
-      <w:r>
-        <w:rPr>
-          <w:rFonts w:ascii="Times New Roman" w:eastAsia="標楷體" w:hAnsi="Times New Roman"/>
-          <w:sz w:val="26"/>
-        </w:rPr>
-        <w:t>一</w:t>
-      </w:r>
-      <w:proofErr w:type="gramEnd"/>
-      <w:r>
-        <w:rPr>
-          <w:rFonts w:ascii="Times New Roman" w:eastAsia="標楷體" w:hAnsi="Times New Roman"/>
-          <w:sz w:val="26"/>
-        </w:rPr>
-        <w:t>者，甲方得自行或依申請要求乙方將研發成果授權第三人實施，或將研發成果收歸國有（如研發成果歸屬甲方，則本款可刪除）：</w:t>
+        <w:t>項各款規定之下列情形之一者，甲方得自行或依申請要求乙方將研發成果授權第三人實施，或將研發成果收歸國有（如研發成果歸屬甲方，則本款可刪除）：</w:t>
       </w:r>
     </w:p>
     <w:p>
@@ -6893,25 +5709,7 @@
           <w:sz w:val="26"/>
           <w:szCs w:val="26"/>
         </w:rPr>
-        <w:t>乙方應無條件配合辦理該項授權手續。前述授權，在有償授權實施之情形，其所得之</w:t>
-      </w:r>
-      <w:proofErr w:type="gramStart"/>
-      <w:r>
-        <w:rPr>
-          <w:rFonts w:ascii="Times New Roman" w:eastAsia="標楷體" w:hAnsi="Times New Roman"/>
-          <w:sz w:val="26"/>
-          <w:szCs w:val="26"/>
-        </w:rPr>
-        <w:t>報酬歸甲方</w:t>
-      </w:r>
-      <w:proofErr w:type="gramEnd"/>
-      <w:r>
-        <w:rPr>
-          <w:rFonts w:ascii="Times New Roman" w:eastAsia="標楷體" w:hAnsi="Times New Roman"/>
-          <w:sz w:val="26"/>
-          <w:szCs w:val="26"/>
-        </w:rPr>
-        <w:t>所有。</w:t>
+        <w:t>乙方應無條件配合辦理該項授權手續。前述授權，在有償授權實施之情形，其所得之報酬歸甲方所有。</w:t>
       </w:r>
     </w:p>
     <w:p>
@@ -6947,25 +5745,7 @@
           <w:sz w:val="26"/>
           <w:szCs w:val="26"/>
         </w:rPr>
-        <w:t>個月內以書面回復，除申明理由，經甲方准予展期者外，屆期未說明或無正當理由者，甲方得</w:t>
-      </w:r>
-      <w:proofErr w:type="gramStart"/>
-      <w:r>
-        <w:rPr>
-          <w:rFonts w:ascii="Times New Roman" w:eastAsia="標楷體" w:hAnsi="Times New Roman"/>
-          <w:sz w:val="26"/>
-          <w:szCs w:val="26"/>
-        </w:rPr>
-        <w:t>逕</w:t>
-      </w:r>
-      <w:proofErr w:type="gramEnd"/>
-      <w:r>
-        <w:rPr>
-          <w:rFonts w:ascii="Times New Roman" w:eastAsia="標楷體" w:hAnsi="Times New Roman"/>
-          <w:sz w:val="26"/>
-          <w:szCs w:val="26"/>
-        </w:rPr>
-        <w:t>予處理。乙方、研發成果受讓人或專屬被授權人不得為任何權利之主張或損害之請求。（如研發成果歸屬甲方，則本款可刪除）</w:t>
+        <w:t>個月內以書面回復，除申明理由，經甲方准予展期者外，屆期未說明或無正當理由者，甲方得逕予處理。乙方、研發成果受讓人或專屬被授權人不得為任何權利之主張或損害之請求。（如研發成果歸屬甲方，則本款可刪除）</w:t>
       </w:r>
     </w:p>
     <w:p>
@@ -6988,39 +5768,7 @@
           <w:rFonts w:ascii="Times New Roman" w:eastAsia="標楷體" w:hAnsi="Times New Roman"/>
           <w:sz w:val="26"/>
         </w:rPr>
-        <w:t>本計畫屬政府資助之科技專案計畫，須依「臺灣地區科</w:t>
-      </w:r>
-      <w:proofErr w:type="gramStart"/>
-      <w:r>
-        <w:rPr>
-          <w:rFonts w:ascii="Times New Roman" w:eastAsia="標楷體" w:hAnsi="Times New Roman"/>
-          <w:sz w:val="26"/>
-        </w:rPr>
-        <w:t>研</w:t>
-      </w:r>
-      <w:proofErr w:type="gramEnd"/>
-      <w:r>
-        <w:rPr>
-          <w:rFonts w:ascii="Times New Roman" w:eastAsia="標楷體" w:hAnsi="Times New Roman"/>
-          <w:sz w:val="26"/>
-        </w:rPr>
-        <w:t>機構與大陸地區科</w:t>
-      </w:r>
-      <w:proofErr w:type="gramStart"/>
-      <w:r>
-        <w:rPr>
-          <w:rFonts w:ascii="Times New Roman" w:eastAsia="標楷體" w:hAnsi="Times New Roman"/>
-          <w:sz w:val="26"/>
-        </w:rPr>
-        <w:t>研</w:t>
-      </w:r>
-      <w:proofErr w:type="gramEnd"/>
-      <w:r>
-        <w:rPr>
-          <w:rFonts w:ascii="Times New Roman" w:eastAsia="標楷體" w:hAnsi="Times New Roman"/>
-          <w:sz w:val="26"/>
-        </w:rPr>
-        <w:t>機構進行科技交流注意事項」等相關之法規辦理。</w:t>
+        <w:t>本計畫屬政府資助之科技專案計畫，須依「臺灣地區科研機構與大陸地區科研機構進行科技交流注意事項」等相關之法規辦理。</w:t>
       </w:r>
     </w:p>
     <w:p>
@@ -7043,23 +5791,7 @@
           <w:rFonts w:ascii="Times New Roman" w:eastAsia="標楷體" w:hAnsi="Times New Roman"/>
           <w:sz w:val="26"/>
         </w:rPr>
-        <w:t>本計畫研發成果，乙方應建立完整之技術資料檔案，甲方得隨時調</w:t>
-      </w:r>
-      <w:proofErr w:type="gramStart"/>
-      <w:r>
-        <w:rPr>
-          <w:rFonts w:ascii="Times New Roman" w:eastAsia="標楷體" w:hAnsi="Times New Roman"/>
-          <w:sz w:val="26"/>
-        </w:rPr>
-        <w:t>閱</w:t>
-      </w:r>
-      <w:proofErr w:type="gramEnd"/>
-      <w:r>
-        <w:rPr>
-          <w:rFonts w:ascii="Times New Roman" w:eastAsia="標楷體" w:hAnsi="Times New Roman"/>
-          <w:sz w:val="26"/>
-        </w:rPr>
-        <w:t>，乙方應全力配合。</w:t>
+        <w:t>本計畫研發成果，乙方應建立完整之技術資料檔案，甲方得隨時調閱，乙方應全力配合。</w:t>
       </w:r>
     </w:p>
     <w:p>
@@ -7132,7 +5864,16 @@
           <w:sz w:val="26"/>
           <w:szCs w:val="26"/>
         </w:rPr>
-        <w:t>規定，甲方得視情節撤銷乙方計畫主持人執行中之計畫補助並追回已撥付之補助款，並停止接受乙方計畫主持人與違約之研究人員申請及執行甲方或甲方所屬機關</w:t>
+        <w:t>規定，甲方得視情節撤銷乙方計畫主持人執行中之計畫補助並追回已撥付之補助款，並停止接受乙方計畫主持人與違約之研究</w:t>
+      </w:r>
+      <w:r>
+        <w:rPr>
+          <w:rFonts w:ascii="Times New Roman" w:eastAsia="標楷體" w:hAnsi="Times New Roman"/>
+          <w:sz w:val="26"/>
+          <w:szCs w:val="26"/>
+        </w:rPr>
+        <w:lastRenderedPageBreak/>
+        <w:t>人員申請及執行甲方或甲方所屬機關</w:t>
       </w:r>
       <w:r>
         <w:rPr>
@@ -7202,25 +5943,7 @@
           <w:sz w:val="26"/>
           <w:szCs w:val="26"/>
         </w:rPr>
-        <w:t>甲</w:t>
-      </w:r>
-      <w:proofErr w:type="gramStart"/>
-      <w:r>
-        <w:rPr>
-          <w:rFonts w:ascii="Times New Roman" w:eastAsia="標楷體" w:hAnsi="Times New Roman"/>
-          <w:sz w:val="26"/>
-          <w:szCs w:val="26"/>
-        </w:rPr>
-        <w:t>方如發現乙方</w:t>
-      </w:r>
-      <w:proofErr w:type="gramEnd"/>
-      <w:r>
-        <w:rPr>
-          <w:rFonts w:ascii="Times New Roman" w:eastAsia="標楷體" w:hAnsi="Times New Roman"/>
-          <w:sz w:val="26"/>
-          <w:szCs w:val="26"/>
-        </w:rPr>
-        <w:t>將計畫衍生之收入隱藏未繳</w:t>
+        <w:t>甲方如發現乙方將計畫衍生之收入隱藏未繳</w:t>
       </w:r>
       <w:r>
         <w:rPr>
@@ -7241,23 +5964,7 @@
           <w:rFonts w:ascii="Times New Roman" w:eastAsia="標楷體" w:hAnsi="Times New Roman"/>
           <w:sz w:val="26"/>
         </w:rPr>
-        <w:t>倍之懲罰性罰款；乙方辦理本計畫如有洩密、疏失、管理不善等情事，</w:t>
-      </w:r>
-      <w:proofErr w:type="gramStart"/>
-      <w:r>
-        <w:rPr>
-          <w:rFonts w:ascii="Times New Roman" w:eastAsia="標楷體" w:hAnsi="Times New Roman"/>
-          <w:sz w:val="26"/>
-        </w:rPr>
-        <w:t>致甲方</w:t>
-      </w:r>
-      <w:proofErr w:type="gramEnd"/>
-      <w:r>
-        <w:rPr>
-          <w:rFonts w:ascii="Times New Roman" w:eastAsia="標楷體" w:hAnsi="Times New Roman"/>
-          <w:sz w:val="26"/>
-        </w:rPr>
-        <w:t>遭致損失，乙方應負全責並賠償損失。</w:t>
+        <w:t>倍之懲罰性罰款；乙方辦理本計畫如有洩密、疏失、管理不善等情事，致甲方遭致損失，乙方應負全責並賠償損失。</w:t>
       </w:r>
     </w:p>
     <w:p>
@@ -7320,23 +6027,7 @@
           <w:rFonts w:ascii="Times New Roman" w:eastAsia="標楷體" w:hAnsi="Times New Roman"/>
           <w:sz w:val="26"/>
         </w:rPr>
-        <w:t>份</w:t>
-      </w:r>
-      <w:proofErr w:type="gramStart"/>
-      <w:r>
-        <w:rPr>
-          <w:rFonts w:ascii="Times New Roman" w:eastAsia="標楷體" w:hAnsi="Times New Roman"/>
-          <w:sz w:val="26"/>
-        </w:rPr>
-        <w:t>函送甲方</w:t>
-      </w:r>
-      <w:proofErr w:type="gramEnd"/>
-      <w:r>
-        <w:rPr>
-          <w:rFonts w:ascii="Times New Roman" w:eastAsia="標楷體" w:hAnsi="Times New Roman"/>
-          <w:sz w:val="26"/>
-        </w:rPr>
-        <w:t>備查。乙方如違反規定時，甲方得視其情節於</w:t>
+        <w:t>份函送甲方備查。乙方如違反規定時，甲方得視其情節於</w:t>
       </w:r>
       <w:r>
         <w:rPr>
@@ -7373,55 +6064,7 @@
           <w:rFonts w:ascii="Times New Roman" w:eastAsia="標楷體" w:hAnsi="Times New Roman"/>
           <w:sz w:val="26"/>
         </w:rPr>
-        <w:t>本計畫研究報告應依甲方所訂「海洋科技專案管理作業手冊」格式撰寫及</w:t>
-      </w:r>
-      <w:proofErr w:type="gramStart"/>
-      <w:r>
-        <w:rPr>
-          <w:rFonts w:ascii="Times New Roman" w:eastAsia="標楷體" w:hAnsi="Times New Roman"/>
-          <w:sz w:val="26"/>
-        </w:rPr>
-        <w:t>繕</w:t>
-      </w:r>
-      <w:proofErr w:type="gramEnd"/>
-      <w:r>
-        <w:rPr>
-          <w:rFonts w:ascii="Times New Roman" w:eastAsia="標楷體" w:hAnsi="Times New Roman"/>
-          <w:sz w:val="26"/>
-        </w:rPr>
-        <w:t>印。乙方交付之報告及研發成果內容不得有抄襲、剽竊、或侵害他人營業秘密、智慧財產權及其他權利之情事。如違反該等情事，乙方與計畫主持人應負責處理並負擔甲方因此所生之費用及賠償責任。</w:t>
-      </w:r>
-      <w:proofErr w:type="gramStart"/>
-      <w:r>
-        <w:rPr>
-          <w:rFonts w:ascii="Times New Roman" w:eastAsia="標楷體" w:hAnsi="Times New Roman"/>
-          <w:sz w:val="26"/>
-        </w:rPr>
-        <w:t>此外，</w:t>
-      </w:r>
-      <w:proofErr w:type="gramEnd"/>
-      <w:r>
-        <w:rPr>
-          <w:rFonts w:ascii="Times New Roman" w:eastAsia="標楷體" w:hAnsi="Times New Roman"/>
-          <w:sz w:val="26"/>
-        </w:rPr>
-        <w:t>乙方並應將已撥付之計畫經費全數</w:t>
-      </w:r>
-      <w:proofErr w:type="gramStart"/>
-      <w:r>
-        <w:rPr>
-          <w:rFonts w:ascii="Times New Roman" w:eastAsia="標楷體" w:hAnsi="Times New Roman"/>
-          <w:sz w:val="26"/>
-        </w:rPr>
-        <w:t>繳還甲方</w:t>
-      </w:r>
-      <w:proofErr w:type="gramEnd"/>
-      <w:r>
-        <w:rPr>
-          <w:rFonts w:ascii="Times New Roman" w:eastAsia="標楷體" w:hAnsi="Times New Roman"/>
-          <w:sz w:val="26"/>
-        </w:rPr>
-        <w:t>，甲方並得視其情節於</w:t>
+        <w:t>本計畫研究報告應依甲方所訂「海洋科技專案管理作業手冊」格式撰寫及繕印。乙方交付之報告及研發成果內容不得有抄襲、剽竊、或侵害他人營業秘密、智慧財產權及其他權利之情事。如違反該等情事，乙方與計畫主持人應負責處理並負擔甲方因此所生之費用及賠償責任。此外，乙方並應將已撥付之計畫經費全數繳還甲方，甲方並得視其情節於</w:t>
       </w:r>
       <w:r>
         <w:rPr>
@@ -7496,39 +6139,7 @@
           <w:rFonts w:ascii="Times New Roman" w:eastAsia="標楷體" w:hAnsi="Times New Roman"/>
           <w:sz w:val="26"/>
         </w:rPr>
-        <w:t>該</w:t>
-      </w:r>
-      <w:proofErr w:type="gramStart"/>
-      <w:r>
-        <w:rPr>
-          <w:rFonts w:ascii="Times New Roman" w:eastAsia="標楷體" w:hAnsi="Times New Roman"/>
-          <w:sz w:val="26"/>
-        </w:rPr>
-        <w:t>著作係乙方</w:t>
-      </w:r>
-      <w:proofErr w:type="gramEnd"/>
-      <w:r>
-        <w:rPr>
-          <w:rFonts w:ascii="Times New Roman" w:eastAsia="標楷體" w:hAnsi="Times New Roman"/>
-          <w:sz w:val="26"/>
-        </w:rPr>
-        <w:t>之受雇人職務上所完成者，乙方應與其受雇人約定由乙方為著作人，</w:t>
-      </w:r>
-      <w:proofErr w:type="gramStart"/>
-      <w:r>
-        <w:rPr>
-          <w:rFonts w:ascii="Times New Roman" w:eastAsia="標楷體" w:hAnsi="Times New Roman"/>
-          <w:sz w:val="26"/>
-        </w:rPr>
-        <w:t>且乙方</w:t>
-      </w:r>
-      <w:proofErr w:type="gramEnd"/>
-      <w:r>
-        <w:rPr>
-          <w:rFonts w:ascii="Times New Roman" w:eastAsia="標楷體" w:hAnsi="Times New Roman"/>
-          <w:sz w:val="26"/>
-        </w:rPr>
-        <w:t>之著作財產權歸屬甲方，乙方承諾對甲方不行使其著作人格權。乙方與其受雇人間約定著作人為乙方之約定書或其他證明文件，應於本契約決標日起</w:t>
+        <w:t>該著作係乙方之受雇人職務上所完成者，乙方應與其受雇人約定由乙方為著作人，且乙方之著作財產權歸屬甲方，乙方承諾對甲方不行使其著作人格權。乙方與其受雇人間約定著作人為乙方之約定書或其他證明文件，應於本契約決標日起</w:t>
       </w:r>
       <w:r>
         <w:rPr>
@@ -7580,39 +6191,7 @@
           <w:rFonts w:ascii="Times New Roman" w:eastAsia="標楷體" w:hAnsi="Times New Roman"/>
           <w:sz w:val="26"/>
         </w:rPr>
-        <w:t>該</w:t>
-      </w:r>
-      <w:proofErr w:type="gramStart"/>
-      <w:r>
-        <w:rPr>
-          <w:rFonts w:ascii="Times New Roman" w:eastAsia="標楷體" w:hAnsi="Times New Roman"/>
-          <w:sz w:val="26"/>
-        </w:rPr>
-        <w:t>著作係乙方</w:t>
-      </w:r>
-      <w:proofErr w:type="gramEnd"/>
-      <w:r>
-        <w:rPr>
-          <w:rFonts w:ascii="Times New Roman" w:eastAsia="標楷體" w:hAnsi="Times New Roman"/>
-          <w:sz w:val="26"/>
-        </w:rPr>
-        <w:t>之受聘人所完成而其受聘人為自然人者，乙方應與該受聘人約定，由乙方為著作人，</w:t>
-      </w:r>
-      <w:proofErr w:type="gramStart"/>
-      <w:r>
-        <w:rPr>
-          <w:rFonts w:ascii="Times New Roman" w:eastAsia="標楷體" w:hAnsi="Times New Roman"/>
-          <w:sz w:val="26"/>
-        </w:rPr>
-        <w:t>且乙方</w:t>
-      </w:r>
-      <w:proofErr w:type="gramEnd"/>
-      <w:r>
-        <w:rPr>
-          <w:rFonts w:ascii="Times New Roman" w:eastAsia="標楷體" w:hAnsi="Times New Roman"/>
-          <w:sz w:val="26"/>
-        </w:rPr>
-        <w:t>之著作財產權歸屬甲方，並承諾對甲方不行使著作人格權。乙方與其受聘人約定著作人之約定書或其他證明文件，應於乙方簽訂該出資聘人完成著作之契約後</w:t>
+        <w:t>該著作係乙方之受聘人所完成而其受聘人為自然人者，乙方應與該受聘人約定，由乙方為著作人，且乙方之著作財產權歸屬甲方，並承諾對甲方不行使著作人格權。乙方與其受聘人約定著作人之約定書或其他證明文件，應於乙方簽訂該出資聘人完成著作之契約後</w:t>
       </w:r>
       <w:r>
         <w:rPr>
@@ -7650,23 +6229,7 @@
           <w:rFonts w:ascii="Times New Roman" w:eastAsia="標楷體" w:hAnsi="Times New Roman"/>
           <w:sz w:val="26"/>
         </w:rPr>
-        <w:t>該</w:t>
-      </w:r>
-      <w:proofErr w:type="gramStart"/>
-      <w:r>
-        <w:rPr>
-          <w:rFonts w:ascii="Times New Roman" w:eastAsia="標楷體" w:hAnsi="Times New Roman"/>
-          <w:sz w:val="26"/>
-        </w:rPr>
-        <w:t>著作係乙方</w:t>
-      </w:r>
-      <w:proofErr w:type="gramEnd"/>
-      <w:r>
-        <w:rPr>
-          <w:rFonts w:ascii="Times New Roman" w:eastAsia="標楷體" w:hAnsi="Times New Roman"/>
-          <w:sz w:val="26"/>
-        </w:rPr>
-        <w:t>之受聘人所完成而其受聘人為法人者，乙方應與該受聘人約定，由該法人與其職員約定由法人為著作人，且著作財產權歸屬甲方，且承諾對甲方不行使著作人格權。該著作之著作人約定書、著作財產權歸屬及不行使著作人格權之承諾書或其他證明文件，應於乙方與其受聘人簽訂出資聘人完成著作之契約後</w:t>
+        <w:t>該著作係乙方之受聘人所完成而其受聘人為法人者，乙方應與該受聘人約定，由該法人與其職員約定由法人為著作人，且著作財產權歸屬甲方，且承諾對甲方不行使著作人格權。該著作之著作人約定書、著作財產權歸屬及不行使著作人格權之承諾書或其他證明文件，應於乙方與其受聘人簽訂出資聘人完成著作之契約後</w:t>
       </w:r>
       <w:r>
         <w:rPr>
@@ -7703,23 +6266,7 @@
           <w:rFonts w:ascii="Times New Roman" w:eastAsia="標楷體" w:hAnsi="Times New Roman"/>
           <w:sz w:val="26"/>
         </w:rPr>
-        <w:t>計畫內容或成果涉及政策形成或</w:t>
-      </w:r>
-      <w:proofErr w:type="gramStart"/>
-      <w:r>
-        <w:rPr>
-          <w:rFonts w:ascii="Times New Roman" w:eastAsia="標楷體" w:hAnsi="Times New Roman"/>
-          <w:sz w:val="26"/>
-        </w:rPr>
-        <w:t>研</w:t>
-      </w:r>
-      <w:proofErr w:type="gramEnd"/>
-      <w:r>
-        <w:rPr>
-          <w:rFonts w:ascii="Times New Roman" w:eastAsia="標楷體" w:hAnsi="Times New Roman"/>
-          <w:sz w:val="26"/>
-        </w:rPr>
-        <w:t>擬建議、可行性之評估、計畫方案執行績效之評估、其他機關之績效評估，或其他涉及內容敏感者，須經甲方書面同意後，乙方始能對外揭露或發表。</w:t>
+        <w:t>計畫內容或成果涉及政策形成或研擬建議、可行性之評估、計畫方案執行績效之評估、其他機關之績效評估，或其他涉及內容敏感者，須經甲方書面同意後，乙方始能對外揭露或發表。</w:t>
       </w:r>
     </w:p>
     <w:p>
@@ -7742,23 +6289,8 @@
           <w:rFonts w:ascii="Times New Roman" w:eastAsia="標楷體" w:hAnsi="Times New Roman"/>
           <w:sz w:val="26"/>
         </w:rPr>
-        <w:t>乙方有義</w:t>
-      </w:r>
-      <w:proofErr w:type="gramStart"/>
-      <w:r>
-        <w:rPr>
-          <w:rFonts w:ascii="Times New Roman" w:eastAsia="標楷體" w:hAnsi="Times New Roman"/>
-          <w:sz w:val="26"/>
-        </w:rPr>
-        <w:t>務</w:t>
-      </w:r>
-      <w:proofErr w:type="gramEnd"/>
-      <w:r>
-        <w:rPr>
-          <w:rFonts w:ascii="Times New Roman" w:eastAsia="標楷體" w:hAnsi="Times New Roman"/>
-          <w:sz w:val="26"/>
-        </w:rPr>
-        <w:t>於本計畫結束後</w:t>
+        <w:lastRenderedPageBreak/>
+        <w:t>乙方有義務於本計畫結束後</w:t>
       </w:r>
       <w:r>
         <w:rPr>
@@ -7823,39 +6355,7 @@
           <w:rFonts w:ascii="Times New Roman" w:eastAsia="標楷體" w:hAnsi="Times New Roman"/>
           <w:sz w:val="26"/>
         </w:rPr>
-        <w:t>乙方應於本計畫執行</w:t>
-      </w:r>
-      <w:proofErr w:type="gramStart"/>
-      <w:r>
-        <w:rPr>
-          <w:rFonts w:ascii="Times New Roman" w:eastAsia="標楷體" w:hAnsi="Times New Roman"/>
-          <w:sz w:val="26"/>
-        </w:rPr>
-        <w:t>期間，</w:t>
-      </w:r>
-      <w:proofErr w:type="gramEnd"/>
-      <w:r>
-        <w:rPr>
-          <w:rFonts w:ascii="Times New Roman" w:eastAsia="標楷體" w:hAnsi="Times New Roman"/>
-          <w:sz w:val="26"/>
-        </w:rPr>
-        <w:t>依甲方規定時間、格式提送期中報告書、期末暨成果效益報告及研究報告，若計畫</w:t>
-      </w:r>
-      <w:proofErr w:type="gramStart"/>
-      <w:r>
-        <w:rPr>
-          <w:rFonts w:ascii="Times New Roman" w:eastAsia="標楷體" w:hAnsi="Times New Roman"/>
-          <w:sz w:val="26"/>
-        </w:rPr>
-        <w:t>獲選須辦理</w:t>
-      </w:r>
-      <w:proofErr w:type="gramEnd"/>
-      <w:r>
-        <w:rPr>
-          <w:rFonts w:ascii="Times New Roman" w:eastAsia="標楷體" w:hAnsi="Times New Roman"/>
-          <w:sz w:val="26"/>
-        </w:rPr>
-        <w:t>實地查核、績效考評或查核帳目，乙方應予配合辦理，不得規避、妨礙或拒絕。</w:t>
+        <w:t>乙方應於本計畫執行期間，依甲方規定時間、格式提送期中報告書、期末暨成果效益報告及研究報告，若計畫獲選須辦理實地查核、績效考評或查核帳目，乙方應予配合辦理，不得規避、妨礙或拒絕。</w:t>
       </w:r>
     </w:p>
     <w:p>
@@ -8196,23 +6696,7 @@
           <w:rFonts w:ascii="Times New Roman" w:eastAsia="標楷體" w:hAnsi="Times New Roman"/>
           <w:sz w:val="26"/>
         </w:rPr>
-        <w:t>甲方為增進本計畫對海洋產業升級及經濟發展之效益，於本計畫執行中或結案後，進行歷年績效評估時，乙方應全力配合；本項績效評估之紀錄，將作為未來審查申請科技專案計畫補助案之</w:t>
-      </w:r>
-      <w:proofErr w:type="gramStart"/>
-      <w:r>
-        <w:rPr>
-          <w:rFonts w:ascii="Times New Roman" w:eastAsia="標楷體" w:hAnsi="Times New Roman"/>
-          <w:sz w:val="26"/>
-        </w:rPr>
-        <w:t>准駁或核減</w:t>
-      </w:r>
-      <w:proofErr w:type="gramEnd"/>
-      <w:r>
-        <w:rPr>
-          <w:rFonts w:ascii="Times New Roman" w:eastAsia="標楷體" w:hAnsi="Times New Roman"/>
-          <w:sz w:val="26"/>
-        </w:rPr>
-        <w:t>該科技專案計畫主持人以後年度申請經費之參考。</w:t>
+        <w:t>甲方為增進本計畫對海洋產業升級及經濟發展之效益，於本計畫執行中或結案後，進行歷年績效評估時，乙方應全力配合；本項績效評估之紀錄，將作為未來審查申請科技專案計畫補助案之准駁或核減該科技專案計畫主持人以後年度申請經費之參考。</w:t>
       </w:r>
     </w:p>
     <w:p>
@@ -8294,23 +6778,15 @@
           <w:rFonts w:ascii="Times New Roman" w:eastAsia="標楷體" w:hAnsi="Times New Roman"/>
           <w:sz w:val="26"/>
         </w:rPr>
-        <w:t>乙方執行本計畫時，無論研究、開發或自國內外移轉、授權或購買技術、知識、資料或權利等應符合相關法令之規定，並應</w:t>
-      </w:r>
-      <w:proofErr w:type="gramStart"/>
-      <w:r>
-        <w:rPr>
-          <w:rFonts w:ascii="Times New Roman" w:eastAsia="標楷體" w:hAnsi="Times New Roman"/>
-          <w:sz w:val="26"/>
-        </w:rPr>
-        <w:t>釐</w:t>
-      </w:r>
-      <w:proofErr w:type="gramEnd"/>
-      <w:r>
-        <w:rPr>
-          <w:rFonts w:ascii="Times New Roman" w:eastAsia="標楷體" w:hAnsi="Times New Roman"/>
-          <w:sz w:val="26"/>
-        </w:rPr>
-        <w:t>清該技術、知識、資料或權利等之合法性。</w:t>
+        <w:t>乙方執行本計畫時，無論研究、開發或自國內外移轉、授權或購買技術、知識、資料或權利等應符合相關法令之規定，並應釐清該技術、知識、</w:t>
+      </w:r>
+      <w:r>
+        <w:rPr>
+          <w:rFonts w:ascii="Times New Roman" w:eastAsia="標楷體" w:hAnsi="Times New Roman"/>
+          <w:sz w:val="26"/>
+        </w:rPr>
+        <w:lastRenderedPageBreak/>
+        <w:t>資料或權利等之合法性。</w:t>
       </w:r>
     </w:p>
     <w:p>
@@ -8379,39 +6855,7 @@
           <w:rFonts w:ascii="Times New Roman" w:eastAsia="標楷體" w:hAnsi="Times New Roman"/>
           <w:sz w:val="26"/>
         </w:rPr>
-        <w:t>甲方如因乙方交付之履約標的物，遭第三人主張涉及侵害他人智慧財產權及其他權利，</w:t>
-      </w:r>
-      <w:proofErr w:type="gramStart"/>
-      <w:r>
-        <w:rPr>
-          <w:rFonts w:ascii="Times New Roman" w:eastAsia="標楷體" w:hAnsi="Times New Roman"/>
-          <w:sz w:val="26"/>
-        </w:rPr>
-        <w:t>致甲方</w:t>
-      </w:r>
-      <w:proofErr w:type="gramEnd"/>
-      <w:r>
-        <w:rPr>
-          <w:rFonts w:ascii="Times New Roman" w:eastAsia="標楷體" w:hAnsi="Times New Roman"/>
-          <w:sz w:val="26"/>
-        </w:rPr>
-        <w:t>不得繼續使用時，甲方得要求乙方</w:t>
-      </w:r>
-      <w:proofErr w:type="gramStart"/>
-      <w:r>
-        <w:rPr>
-          <w:rFonts w:ascii="Times New Roman" w:eastAsia="標楷體" w:hAnsi="Times New Roman"/>
-          <w:sz w:val="26"/>
-        </w:rPr>
-        <w:t>採</w:t>
-      </w:r>
-      <w:proofErr w:type="gramEnd"/>
-      <w:r>
-        <w:rPr>
-          <w:rFonts w:ascii="Times New Roman" w:eastAsia="標楷體" w:hAnsi="Times New Roman"/>
-          <w:sz w:val="26"/>
-        </w:rPr>
-        <w:t>下列方式處理：</w:t>
+        <w:t>甲方如因乙方交付之履約標的物，遭第三人主張涉及侵害他人智慧財產權及其他權利，致甲方不得繼續使用時，甲方得要求乙方採下列方式處理：</w:t>
       </w:r>
     </w:p>
     <w:p>
@@ -8539,23 +6983,7 @@
           <w:rFonts w:ascii="Times New Roman" w:eastAsia="標楷體" w:hAnsi="Times New Roman"/>
           <w:sz w:val="26"/>
         </w:rPr>
-        <w:t>乙方未依契約規定履約者，甲方得隨時通知乙方部分或全部暫停執行，至情況改正</w:t>
-      </w:r>
-      <w:proofErr w:type="gramStart"/>
-      <w:r>
-        <w:rPr>
-          <w:rFonts w:ascii="Times New Roman" w:eastAsia="標楷體" w:hAnsi="Times New Roman"/>
-          <w:sz w:val="26"/>
-        </w:rPr>
-        <w:t>後方准</w:t>
-      </w:r>
-      <w:proofErr w:type="gramEnd"/>
-      <w:r>
-        <w:rPr>
-          <w:rFonts w:ascii="Times New Roman" w:eastAsia="標楷體" w:hAnsi="Times New Roman"/>
-          <w:sz w:val="26"/>
-        </w:rPr>
-        <w:t>恢復履約。乙方不得就暫停執行請求延長履約期限或增加計畫經費。</w:t>
+        <w:t>乙方未依契約規定履約者，甲方得隨時通知乙方部分或全部暫停執行，至情況改正後方准恢復履約。乙方不得就暫停執行請求延長履約期限或增加計畫經費。</w:t>
       </w:r>
     </w:p>
     <w:p>
@@ -8737,23 +7165,7 @@
           <w:rFonts w:ascii="Times New Roman" w:eastAsia="標楷體" w:hAnsi="Times New Roman"/>
           <w:sz w:val="26"/>
         </w:rPr>
-        <w:t>未依本計畫書推動業務或進度落後，且經甲方通知限期改善而未改善或</w:t>
-      </w:r>
-      <w:proofErr w:type="gramStart"/>
-      <w:r>
-        <w:rPr>
-          <w:rFonts w:ascii="Times New Roman" w:eastAsia="標楷體" w:hAnsi="Times New Roman"/>
-          <w:sz w:val="26"/>
-        </w:rPr>
-        <w:t>未達甲方</w:t>
-      </w:r>
-      <w:proofErr w:type="gramEnd"/>
-      <w:r>
-        <w:rPr>
-          <w:rFonts w:ascii="Times New Roman" w:eastAsia="標楷體" w:hAnsi="Times New Roman"/>
-          <w:sz w:val="26"/>
-        </w:rPr>
-        <w:t>要求者。</w:t>
+        <w:t>未依本計畫書推動業務或進度落後，且經甲方通知限期改善而未改善或未達甲方要求者。</w:t>
       </w:r>
     </w:p>
     <w:p>
@@ -8777,23 +7189,8 @@
           <w:rFonts w:ascii="Times New Roman" w:eastAsia="標楷體" w:hAnsi="Times New Roman"/>
           <w:sz w:val="26"/>
         </w:rPr>
-        <w:t>就本計畫業務之完成，經審查、查驗不合格且甲方通知限期改善而未改善或</w:t>
-      </w:r>
-      <w:proofErr w:type="gramStart"/>
-      <w:r>
-        <w:rPr>
-          <w:rFonts w:ascii="Times New Roman" w:eastAsia="標楷體" w:hAnsi="Times New Roman"/>
-          <w:sz w:val="26"/>
-        </w:rPr>
-        <w:t>未達甲方</w:t>
-      </w:r>
-      <w:proofErr w:type="gramEnd"/>
-      <w:r>
-        <w:rPr>
-          <w:rFonts w:ascii="Times New Roman" w:eastAsia="標楷體" w:hAnsi="Times New Roman"/>
-          <w:sz w:val="26"/>
-        </w:rPr>
-        <w:t>要求者。</w:t>
+        <w:lastRenderedPageBreak/>
+        <w:t>就本計畫業務之完成，經審查、查驗不合格且甲方通知限期改善而未改善或未達甲方要求者。</w:t>
       </w:r>
     </w:p>
     <w:p>
@@ -8817,23 +7214,7 @@
           <w:rFonts w:ascii="Times New Roman" w:eastAsia="標楷體" w:hAnsi="Times New Roman"/>
           <w:sz w:val="26"/>
         </w:rPr>
-        <w:t>資料部分湮滅、</w:t>
-      </w:r>
-      <w:proofErr w:type="gramStart"/>
-      <w:r>
-        <w:rPr>
-          <w:rFonts w:ascii="Times New Roman" w:eastAsia="標楷體" w:hAnsi="Times New Roman"/>
-          <w:sz w:val="26"/>
-        </w:rPr>
-        <w:t>隱匿或偽</w:t>
-      </w:r>
-      <w:proofErr w:type="gramEnd"/>
-      <w:r>
-        <w:rPr>
-          <w:rFonts w:ascii="Times New Roman" w:eastAsia="標楷體" w:hAnsi="Times New Roman"/>
-          <w:sz w:val="26"/>
-        </w:rPr>
-        <w:t>（變）造者。</w:t>
+        <w:t>資料部分湮滅、隱匿或偽（變）造者。</w:t>
       </w:r>
     </w:p>
     <w:p>
@@ -8905,39 +7286,7 @@
           <w:rFonts w:ascii="Times New Roman" w:eastAsia="標楷體" w:hAnsi="Times New Roman"/>
           <w:sz w:val="26"/>
         </w:rPr>
-        <w:t>乙方執行本計畫有違反或不能配合本契約、作業手冊、相關法令要求之情事，復未依甲方建議於期限內改善者，甲方得以書面通知乙方終止契約；乙方違反相關經費繳還義務，經催告仍未改正；或乙方有拒收、</w:t>
-      </w:r>
-      <w:proofErr w:type="gramStart"/>
-      <w:r>
-        <w:rPr>
-          <w:rFonts w:ascii="Times New Roman" w:eastAsia="標楷體" w:hAnsi="Times New Roman"/>
-          <w:sz w:val="26"/>
-        </w:rPr>
-        <w:t>遷址致所在</w:t>
-      </w:r>
-      <w:proofErr w:type="gramEnd"/>
-      <w:r>
-        <w:rPr>
-          <w:rFonts w:ascii="Times New Roman" w:eastAsia="標楷體" w:hAnsi="Times New Roman"/>
-          <w:sz w:val="26"/>
-        </w:rPr>
-        <w:t>不明或其他</w:t>
-      </w:r>
-      <w:proofErr w:type="gramStart"/>
-      <w:r>
-        <w:rPr>
-          <w:rFonts w:ascii="Times New Roman" w:eastAsia="標楷體" w:hAnsi="Times New Roman"/>
-          <w:sz w:val="26"/>
-        </w:rPr>
-        <w:t>原因致甲方</w:t>
-      </w:r>
-      <w:proofErr w:type="gramEnd"/>
-      <w:r>
-        <w:rPr>
-          <w:rFonts w:ascii="Times New Roman" w:eastAsia="標楷體" w:hAnsi="Times New Roman"/>
-          <w:sz w:val="26"/>
-        </w:rPr>
-        <w:t>之通知或要求無法送達者，亦同。</w:t>
+        <w:t>乙方執行本計畫有違反或不能配合本契約、作業手冊、相關法令要求之情事，復未依甲方建議於期限內改善者，甲方得以書面通知乙方終止契約；乙方違反相關經費繳還義務，經催告仍未改正；或乙方有拒收、遷址致所在不明或其他原因致甲方之通知或要求無法送達者，亦同。</w:t>
       </w:r>
       <w:bookmarkEnd w:id="22"/>
     </w:p>
@@ -8961,23 +7310,7 @@
           <w:rFonts w:ascii="Times New Roman" w:eastAsia="標楷體" w:hAnsi="Times New Roman"/>
           <w:sz w:val="26"/>
         </w:rPr>
-        <w:t>本契約所稱之「不可抗力」情形係指任何因甲乙雙方不能控制之情形如戰爭、暴動、禁運、罷工、颱風、水災、火災、地震或其他不可歸責於任何一方之事由，</w:t>
-      </w:r>
-      <w:proofErr w:type="gramStart"/>
-      <w:r>
-        <w:rPr>
-          <w:rFonts w:ascii="Times New Roman" w:eastAsia="標楷體" w:hAnsi="Times New Roman"/>
-          <w:sz w:val="26"/>
-        </w:rPr>
-        <w:t>致甲方</w:t>
-      </w:r>
-      <w:proofErr w:type="gramEnd"/>
-      <w:r>
-        <w:rPr>
-          <w:rFonts w:ascii="Times New Roman" w:eastAsia="標楷體" w:hAnsi="Times New Roman"/>
-          <w:sz w:val="26"/>
-        </w:rPr>
-        <w:t>或乙方不能履行本計畫或本契約者。</w:t>
+        <w:t>本契約所稱之「不可抗力」情形係指任何因甲乙雙方不能控制之情形如戰爭、暴動、禁運、罷工、颱風、水災、火災、地震或其他不可歸責於任何一方之事由，致甲方或乙方不能履行本計畫或本契約者。</w:t>
       </w:r>
     </w:p>
     <w:p>
@@ -9047,23 +7380,7 @@
           <w:rFonts w:ascii="Times New Roman" w:eastAsia="標楷體" w:hAnsi="Times New Roman"/>
           <w:sz w:val="26"/>
         </w:rPr>
-        <w:t>解除或終止之法律</w:t>
-      </w:r>
-      <w:proofErr w:type="gramStart"/>
-      <w:r>
-        <w:rPr>
-          <w:rFonts w:ascii="Times New Roman" w:eastAsia="標楷體" w:hAnsi="Times New Roman"/>
-          <w:sz w:val="26"/>
-        </w:rPr>
-        <w:t>效果與返還</w:t>
-      </w:r>
-      <w:proofErr w:type="gramEnd"/>
-      <w:r>
-        <w:rPr>
-          <w:rFonts w:ascii="Times New Roman" w:eastAsia="標楷體" w:hAnsi="Times New Roman"/>
-          <w:sz w:val="26"/>
-        </w:rPr>
-        <w:t>結清款項</w:t>
+        <w:t>解除或終止之法律效果與返還結清款項</w:t>
       </w:r>
       <w:r>
         <w:rPr>
@@ -9152,23 +7469,7 @@
           <w:rFonts w:ascii="Times New Roman" w:eastAsia="標楷體" w:hAnsi="Times New Roman"/>
           <w:sz w:val="26"/>
         </w:rPr>
-        <w:t>下列情形之</w:t>
-      </w:r>
-      <w:proofErr w:type="gramStart"/>
-      <w:r>
-        <w:rPr>
-          <w:rFonts w:ascii="Times New Roman" w:eastAsia="標楷體" w:hAnsi="Times New Roman"/>
-          <w:sz w:val="26"/>
-        </w:rPr>
-        <w:t>一</w:t>
-      </w:r>
-      <w:proofErr w:type="gramEnd"/>
-      <w:r>
-        <w:rPr>
-          <w:rFonts w:ascii="Times New Roman" w:eastAsia="標楷體" w:hAnsi="Times New Roman"/>
-          <w:sz w:val="26"/>
-        </w:rPr>
-        <w:t>者，甲方得逕行以書面通知乙方解除本契約，停止撥付次期款，並追回其應返還之補助款：</w:t>
+        <w:t>下列情形之一者，甲方得逕行以書面通知乙方解除本契約，停止撥付次期款，並追回其應返還之補助款：</w:t>
       </w:r>
     </w:p>
     <w:p>
@@ -9191,23 +7492,7 @@
           <w:rFonts w:ascii="Times New Roman" w:eastAsia="標楷體" w:hAnsi="Times New Roman"/>
           <w:sz w:val="26"/>
         </w:rPr>
-        <w:t>補助經費未依核定計畫用途支用或有虛報、浮報、</w:t>
-      </w:r>
-      <w:proofErr w:type="gramStart"/>
-      <w:r>
-        <w:rPr>
-          <w:rFonts w:ascii="Times New Roman" w:eastAsia="標楷體" w:hAnsi="Times New Roman"/>
-          <w:sz w:val="26"/>
-        </w:rPr>
-        <w:t>隱匿或偽</w:t>
-      </w:r>
-      <w:proofErr w:type="gramEnd"/>
-      <w:r>
-        <w:rPr>
-          <w:rFonts w:ascii="Times New Roman" w:eastAsia="標楷體" w:hAnsi="Times New Roman"/>
-          <w:sz w:val="26"/>
-        </w:rPr>
-        <w:t>（變）造之情事。</w:t>
+        <w:t>補助經費未依核定計畫用途支用或有虛報、浮報、隱匿或偽（變）造之情事。</w:t>
       </w:r>
     </w:p>
     <w:p>
@@ -9408,6 +7693,7 @@
           <w:rFonts w:ascii="Times New Roman" w:eastAsia="標楷體" w:hAnsi="Times New Roman"/>
           <w:sz w:val="26"/>
         </w:rPr>
+        <w:lastRenderedPageBreak/>
         <w:t>計畫進行期間因執行內容侵害他人智慧財產權者。</w:t>
       </w:r>
     </w:p>
@@ -9541,25 +7827,7 @@
           <w:b/>
           <w:sz w:val="26"/>
         </w:rPr>
-        <w:t>解除或終止之法律</w:t>
-      </w:r>
-      <w:proofErr w:type="gramStart"/>
-      <w:r>
-        <w:rPr>
-          <w:rFonts w:ascii="Times New Roman" w:eastAsia="標楷體" w:hAnsi="Times New Roman"/>
-          <w:b/>
-          <w:sz w:val="26"/>
-        </w:rPr>
-        <w:t>效果與返還</w:t>
-      </w:r>
-      <w:proofErr w:type="gramEnd"/>
-      <w:r>
-        <w:rPr>
-          <w:rFonts w:ascii="Times New Roman" w:eastAsia="標楷體" w:hAnsi="Times New Roman"/>
-          <w:b/>
-          <w:sz w:val="26"/>
-        </w:rPr>
-        <w:t>結清款項</w:t>
+        <w:t>解除或終止之法律效果與返還結清款項</w:t>
       </w:r>
       <w:bookmarkEnd w:id="26"/>
     </w:p>
@@ -9607,23 +7875,7 @@
           <w:rFonts w:ascii="Times New Roman" w:eastAsia="標楷體" w:hAnsi="Times New Roman"/>
           <w:sz w:val="26"/>
         </w:rPr>
-        <w:t>本計畫申請至執行</w:t>
-      </w:r>
-      <w:proofErr w:type="gramStart"/>
-      <w:r>
-        <w:rPr>
-          <w:rFonts w:ascii="Times New Roman" w:eastAsia="標楷體" w:hAnsi="Times New Roman"/>
-          <w:sz w:val="26"/>
-        </w:rPr>
-        <w:t>期間，</w:t>
-      </w:r>
-      <w:proofErr w:type="gramEnd"/>
-      <w:r>
-        <w:rPr>
-          <w:rFonts w:ascii="Times New Roman" w:eastAsia="標楷體" w:hAnsi="Times New Roman"/>
-          <w:sz w:val="26"/>
-        </w:rPr>
-        <w:t>如有違反環境保護、勞工、食品安全衛生等相關法令，就同一事由連續違規並經各該法令之主管機關認定其情節重大者，本會或所屬機關得依補助契約之約定，停止撥付次期款，並追回當年度本會及所屬機關已撥付之補助款，且該受補助人停止補助</w:t>
+        <w:t>本計畫申請至執行期間，如有違反環境保護、勞工、食品安全衛生等相關法令，就同一事由連續違規並經各該法令之主管機關認定其情節重大者，本會或所屬機關得依補助契約之約定，停止撥付次期款，並追回當年度本會及所屬機關已撥付之補助款，且該受補助人停止補助</w:t>
       </w:r>
       <w:r>
         <w:rPr>
@@ -9660,23 +7912,7 @@
           <w:rFonts w:ascii="Times New Roman" w:eastAsia="標楷體" w:hAnsi="Times New Roman"/>
           <w:sz w:val="26"/>
         </w:rPr>
-        <w:t>契約經依前款規定或因可歸責於乙方之事由致終止或解除者，甲方得依其所認定之適當方式，自行或洽其他研究機構完成被終止或解除之契約；其所增加之費用及損失，由乙方負擔。</w:t>
-      </w:r>
-      <w:proofErr w:type="gramStart"/>
-      <w:r>
-        <w:rPr>
-          <w:rFonts w:ascii="Times New Roman" w:eastAsia="標楷體" w:hAnsi="Times New Roman"/>
-          <w:sz w:val="26"/>
-        </w:rPr>
-        <w:t>無洽其他</w:t>
-      </w:r>
-      <w:proofErr w:type="gramEnd"/>
-      <w:r>
-        <w:rPr>
-          <w:rFonts w:ascii="Times New Roman" w:eastAsia="標楷體" w:hAnsi="Times New Roman"/>
-          <w:sz w:val="26"/>
-        </w:rPr>
-        <w:t>研究機構完成之必要者，得核減或追回計畫經費。甲方有損失者亦同。</w:t>
+        <w:t>契約經依前款規定或因可歸責於乙方之事由致終止或解除者，甲方得依其所認定之適當方式，自行或洽其他研究機構完成被終止或解除之契約；其所增加之費用及損失，由乙方負擔。無洽其他研究機構完成之必要者，得核減或追回計畫經費。甲方有損失者亦同。</w:t>
       </w:r>
     </w:p>
     <w:p>
@@ -9699,39 +7935,7 @@
           <w:rFonts w:ascii="Times New Roman" w:eastAsia="標楷體" w:hAnsi="Times New Roman"/>
           <w:sz w:val="26"/>
         </w:rPr>
-        <w:t>乙方不得對甲方人員</w:t>
-      </w:r>
-      <w:proofErr w:type="gramStart"/>
-      <w:r>
-        <w:rPr>
-          <w:rFonts w:ascii="Times New Roman" w:eastAsia="標楷體" w:hAnsi="Times New Roman"/>
-          <w:sz w:val="26"/>
-        </w:rPr>
-        <w:t>或受甲方</w:t>
-      </w:r>
-      <w:proofErr w:type="gramEnd"/>
-      <w:r>
-        <w:rPr>
-          <w:rFonts w:ascii="Times New Roman" w:eastAsia="標楷體" w:hAnsi="Times New Roman"/>
-          <w:sz w:val="26"/>
-        </w:rPr>
-        <w:t>補助之廠商人員給</w:t>
-      </w:r>
-      <w:proofErr w:type="gramStart"/>
-      <w:r>
-        <w:rPr>
-          <w:rFonts w:ascii="Times New Roman" w:eastAsia="標楷體" w:hAnsi="Times New Roman"/>
-          <w:sz w:val="26"/>
-        </w:rPr>
-        <w:t>予期</w:t>
-      </w:r>
-      <w:proofErr w:type="gramEnd"/>
-      <w:r>
-        <w:rPr>
-          <w:rFonts w:ascii="Times New Roman" w:eastAsia="標楷體" w:hAnsi="Times New Roman"/>
-          <w:sz w:val="26"/>
-        </w:rPr>
-        <w:t>約、賄賂、佣金、比例金、仲介費、後謝金、回扣、餽贈、招待或其他不正利益。違反規定者，甲方得終止或解除契約，或將溢價及利益自計畫經費中扣除。</w:t>
+        <w:t>乙方不得對甲方人員或受甲方補助之廠商人員給予期約、賄賂、佣金、比例金、仲介費、後謝金、回扣、餽贈、招待或其他不正利益。違反規定者，甲方得終止或解除契約，或將溢價及利益自計畫經費中扣除。</w:t>
       </w:r>
     </w:p>
     <w:p>
@@ -9768,23 +7972,7 @@
           <w:rFonts w:ascii="Times New Roman" w:eastAsia="標楷體" w:hAnsi="Times New Roman"/>
           <w:sz w:val="26"/>
         </w:rPr>
-        <w:t>日內，返還結清款項。若有其他共同執行之第三人時，不論乙方是否已經依其內部關係，向各該共同執行之第三人追回轉撥之補助款，均不能免除向甲方返還結清款項之義務。乙方並應將已完成或進行中之本計畫相關資料</w:t>
-      </w:r>
-      <w:proofErr w:type="gramStart"/>
-      <w:r>
-        <w:rPr>
-          <w:rFonts w:ascii="Times New Roman" w:eastAsia="標楷體" w:hAnsi="Times New Roman"/>
-          <w:sz w:val="26"/>
-        </w:rPr>
-        <w:t>返還甲方</w:t>
-      </w:r>
-      <w:proofErr w:type="gramEnd"/>
-      <w:r>
-        <w:rPr>
-          <w:rFonts w:ascii="Times New Roman" w:eastAsia="標楷體" w:hAnsi="Times New Roman"/>
-          <w:sz w:val="26"/>
-        </w:rPr>
-        <w:t>。</w:t>
+        <w:t>日內，返還結清款項。若有其他共同執行之第三人時，不論乙方是否已經依其內部關係，向各該共同執行之第三人追回轉撥之補助款，均不能免除向甲方返還結清款項之義務。乙方並應將已完成或進行中之本計畫相關資料返還甲方。</w:t>
       </w:r>
     </w:p>
     <w:p>
@@ -9831,23 +8019,7 @@
           <w:rFonts w:ascii="Times New Roman" w:eastAsia="標楷體" w:hAnsi="Times New Roman"/>
           <w:sz w:val="26"/>
         </w:rPr>
-        <w:t>終止契約時，甲方所撥付而尚未執行及不符本計畫內容之補助款，包括各該筆款項</w:t>
-      </w:r>
-      <w:proofErr w:type="gramStart"/>
-      <w:r>
-        <w:rPr>
-          <w:rFonts w:ascii="Times New Roman" w:eastAsia="標楷體" w:hAnsi="Times New Roman"/>
-          <w:sz w:val="26"/>
-        </w:rPr>
-        <w:t>自撥入乙方專戶後至</w:t>
-      </w:r>
-      <w:proofErr w:type="gramEnd"/>
-      <w:r>
-        <w:rPr>
-          <w:rFonts w:ascii="Times New Roman" w:eastAsia="標楷體" w:hAnsi="Times New Roman"/>
-          <w:sz w:val="26"/>
-        </w:rPr>
-        <w:t>終止契約之日止衍生之孳息。</w:t>
+        <w:t>終止契約時，甲方所撥付而尚未執行及不符本計畫內容之補助款，包括各該筆款項自撥入乙方專戶後至終止契約之日止衍生之孳息。</w:t>
       </w:r>
     </w:p>
     <w:p>
@@ -9871,23 +8043,7 @@
           <w:rFonts w:ascii="Times New Roman" w:eastAsia="標楷體" w:hAnsi="Times New Roman"/>
           <w:sz w:val="26"/>
         </w:rPr>
-        <w:t>解除契約時，甲方所撥付之全數補助款及該款項</w:t>
-      </w:r>
-      <w:proofErr w:type="gramStart"/>
-      <w:r>
-        <w:rPr>
-          <w:rFonts w:ascii="Times New Roman" w:eastAsia="標楷體" w:hAnsi="Times New Roman"/>
-          <w:sz w:val="26"/>
-        </w:rPr>
-        <w:t>自撥入乙方專戶後至</w:t>
-      </w:r>
-      <w:proofErr w:type="gramEnd"/>
-      <w:r>
-        <w:rPr>
-          <w:rFonts w:ascii="Times New Roman" w:eastAsia="標楷體" w:hAnsi="Times New Roman"/>
-          <w:sz w:val="26"/>
-        </w:rPr>
-        <w:t>解除契約之日止衍生之孳息。</w:t>
+        <w:t>解除契約時，甲方所撥付之全數補助款及該款項自撥入乙方專戶後至解除契約之日止衍生之孳息。</w:t>
       </w:r>
     </w:p>
     <w:p>
@@ -9910,7 +8066,15 @@
           <w:rFonts w:ascii="Times New Roman" w:eastAsia="標楷體" w:hAnsi="Times New Roman"/>
           <w:sz w:val="26"/>
         </w:rPr>
-        <w:t>乙方如係行政法人、公法人、政府原始捐助（贈）或捐助（贈）經費累計達財產總額</w:t>
+        <w:t>乙方如係行政法人、公法人、政府原始捐助（贈）或捐助（贈）經費累</w:t>
+      </w:r>
+      <w:r>
+        <w:rPr>
+          <w:rFonts w:ascii="Times New Roman" w:eastAsia="標楷體" w:hAnsi="Times New Roman"/>
+          <w:sz w:val="26"/>
+        </w:rPr>
+        <w:lastRenderedPageBreak/>
+        <w:t>計達財產總額</w:t>
       </w:r>
       <w:r>
         <w:rPr>
@@ -9938,23 +8102,7 @@
           <w:rFonts w:ascii="Times New Roman" w:eastAsia="標楷體" w:hAnsi="Times New Roman"/>
           <w:sz w:val="26"/>
         </w:rPr>
-        <w:t>以上之事業，聘用擇領或兼領月退休金之人員，應依公務人員退休資遣撫</w:t>
-      </w:r>
-      <w:proofErr w:type="gramStart"/>
-      <w:r>
-        <w:rPr>
-          <w:rFonts w:ascii="Times New Roman" w:eastAsia="標楷體" w:hAnsi="Times New Roman"/>
-          <w:sz w:val="26"/>
-        </w:rPr>
-        <w:t>卹</w:t>
-      </w:r>
-      <w:proofErr w:type="gramEnd"/>
-      <w:r>
-        <w:rPr>
-          <w:rFonts w:ascii="Times New Roman" w:eastAsia="標楷體" w:hAnsi="Times New Roman"/>
-          <w:sz w:val="26"/>
-        </w:rPr>
-        <w:t>法第七十七條相關規定辦理。</w:t>
+        <w:t>以上之事業，聘用擇領或兼領月退休金之人員，應依公務人員退休資遣撫卹法第七十七條相關規定辦理。</w:t>
       </w:r>
     </w:p>
     <w:p>
@@ -9977,23 +8125,7 @@
           <w:rFonts w:ascii="Times New Roman" w:eastAsia="標楷體" w:hAnsi="Times New Roman"/>
           <w:sz w:val="26"/>
         </w:rPr>
-        <w:t>乙方所聘（雇）用之人員如有違反前述各項規定情形之</w:t>
-      </w:r>
-      <w:proofErr w:type="gramStart"/>
-      <w:r>
-        <w:rPr>
-          <w:rFonts w:ascii="Times New Roman" w:eastAsia="標楷體" w:hAnsi="Times New Roman"/>
-          <w:sz w:val="26"/>
-        </w:rPr>
-        <w:t>一</w:t>
-      </w:r>
-      <w:proofErr w:type="gramEnd"/>
-      <w:r>
-        <w:rPr>
-          <w:rFonts w:ascii="Times New Roman" w:eastAsia="標楷體" w:hAnsi="Times New Roman"/>
-          <w:sz w:val="26"/>
-        </w:rPr>
-        <w:t>者，甲方得終止或解除契約。</w:t>
+        <w:t>乙方所聘（雇）用之人員如有違反前述各項規定情形之一者，甲方得終止或解除契約。</w:t>
       </w:r>
     </w:p>
     <w:p>
@@ -10040,23 +8172,7 @@
           <w:rFonts w:ascii="Times New Roman" w:eastAsia="標楷體" w:hAnsi="Times New Roman"/>
           <w:sz w:val="26"/>
         </w:rPr>
-        <w:t>計畫執行中如涉及脊椎動物之科學應用，乙方應依動物保護法、野生動物保育法等相關法令及本愛護動物態度，儘量減少數目，並以使動物產生最少痛苦及傷害之方式為之。如有違反相關法律規定，由</w:t>
-      </w:r>
-      <w:proofErr w:type="gramStart"/>
-      <w:r>
-        <w:rPr>
-          <w:rFonts w:ascii="Times New Roman" w:eastAsia="標楷體" w:hAnsi="Times New Roman"/>
-          <w:sz w:val="26"/>
-        </w:rPr>
-        <w:t>乙方負完全</w:t>
-      </w:r>
-      <w:proofErr w:type="gramEnd"/>
-      <w:r>
-        <w:rPr>
-          <w:rFonts w:ascii="Times New Roman" w:eastAsia="標楷體" w:hAnsi="Times New Roman"/>
-          <w:sz w:val="26"/>
-        </w:rPr>
-        <w:t>責任。</w:t>
+        <w:t>計畫執行中如涉及脊椎動物之科學應用，乙方應依動物保護法、野生動物保育法等相關法令及本愛護動物態度，儘量減少數目，並以使動物產生最少痛苦及傷害之方式為之。如有違反相關法律規定，由乙方負完全責任。</w:t>
       </w:r>
     </w:p>
     <w:p>
@@ -10261,23 +8377,7 @@
           <w:rFonts w:ascii="Times New Roman" w:eastAsia="標楷體" w:hAnsi="Times New Roman"/>
           <w:sz w:val="26"/>
         </w:rPr>
-        <w:t>乙方因爭議而暫停履約，其因爭議結果被認定</w:t>
-      </w:r>
-      <w:proofErr w:type="gramStart"/>
-      <w:r>
-        <w:rPr>
-          <w:rFonts w:ascii="Times New Roman" w:eastAsia="標楷體" w:hAnsi="Times New Roman"/>
-          <w:sz w:val="26"/>
-        </w:rPr>
-        <w:t>無理由者</w:t>
-      </w:r>
-      <w:proofErr w:type="gramEnd"/>
-      <w:r>
-        <w:rPr>
-          <w:rFonts w:ascii="Times New Roman" w:eastAsia="標楷體" w:hAnsi="Times New Roman"/>
-          <w:sz w:val="26"/>
-        </w:rPr>
-        <w:t>，不得就暫停履約之部分要求延長履約期限或免除契約責任。</w:t>
+        <w:t>乙方因爭議而暫停履約，其因爭議結果被認定無理由者，不得就暫停履約之部分要求延長履約期限或免除契約責任。</w:t>
       </w:r>
     </w:p>
     <w:p>
@@ -10300,23 +8400,7 @@
           <w:rFonts w:ascii="Times New Roman" w:eastAsia="標楷體" w:hAnsi="Times New Roman"/>
           <w:sz w:val="26"/>
         </w:rPr>
-        <w:t>因本契約以中華民國法律為</w:t>
-      </w:r>
-      <w:proofErr w:type="gramStart"/>
-      <w:r>
-        <w:rPr>
-          <w:rFonts w:ascii="Times New Roman" w:eastAsia="標楷體" w:hAnsi="Times New Roman"/>
-          <w:sz w:val="26"/>
-        </w:rPr>
-        <w:t>準</w:t>
-      </w:r>
-      <w:proofErr w:type="gramEnd"/>
-      <w:r>
-        <w:rPr>
-          <w:rFonts w:ascii="Times New Roman" w:eastAsia="標楷體" w:hAnsi="Times New Roman"/>
-          <w:sz w:val="26"/>
-        </w:rPr>
-        <w:t>據法，以甲方所在地之地方法院為第一審管轄法院。</w:t>
+        <w:t>因本契約以中華民國法律為準據法，以甲方所在地之地方法院為第一審管轄法院。</w:t>
       </w:r>
     </w:p>
     <w:p>
@@ -10368,47 +8452,7 @@
           <w:sz w:val="26"/>
           <w:szCs w:val="26"/>
         </w:rPr>
-        <w:t>除本契約另有特別約定外，乙方執行本計畫不得對外使用海洋委員會名義為法律行為或其他行為。除本契約另有規定外，雙方了解並同意本研究成果所生之一切義務與</w:t>
-      </w:r>
-      <w:proofErr w:type="gramStart"/>
-      <w:r>
-        <w:rPr>
-          <w:rFonts w:ascii="Times New Roman" w:eastAsia="標楷體" w:hAnsi="Times New Roman"/>
-          <w:kern w:val="0"/>
-          <w:sz w:val="26"/>
-          <w:szCs w:val="26"/>
-        </w:rPr>
-        <w:t>責任均與海洋</w:t>
-      </w:r>
-      <w:proofErr w:type="gramEnd"/>
-      <w:r>
-        <w:rPr>
-          <w:rFonts w:ascii="Times New Roman" w:eastAsia="標楷體" w:hAnsi="Times New Roman"/>
-          <w:kern w:val="0"/>
-          <w:sz w:val="26"/>
-          <w:szCs w:val="26"/>
-        </w:rPr>
-        <w:t>委員會無涉。乙方並同意就本契約中有關甲方所得行使之權利，除甲方得以自己名義</w:t>
-      </w:r>
-      <w:proofErr w:type="gramStart"/>
-      <w:r>
-        <w:rPr>
-          <w:rFonts w:ascii="Times New Roman" w:eastAsia="標楷體" w:hAnsi="Times New Roman"/>
-          <w:kern w:val="0"/>
-          <w:sz w:val="26"/>
-          <w:szCs w:val="26"/>
-        </w:rPr>
-        <w:t>逕</w:t>
-      </w:r>
-      <w:proofErr w:type="gramEnd"/>
-      <w:r>
-        <w:rPr>
-          <w:rFonts w:ascii="Times New Roman" w:eastAsia="標楷體" w:hAnsi="Times New Roman"/>
-          <w:kern w:val="0"/>
-          <w:sz w:val="26"/>
-          <w:szCs w:val="26"/>
-        </w:rPr>
-        <w:t>向乙方請求履行外，亦享有對乙方直接請求履行之權利。</w:t>
+        <w:t>除本契約另有特別約定外，乙方執行本計畫不得對外使用海洋委員會名義為法律行為或其他行為。除本契約另有規定外，雙方了解並同意本研究成果所生之一切義務與責任均與海洋委員會無涉。乙方並同意就本契約中有關甲方所得行使之權利，除甲方得以自己名義逕向乙方請求履行外，亦享有對乙方直接請求履行之權利。</w:t>
       </w:r>
     </w:p>
     <w:p>
@@ -10460,9 +8504,8 @@
           <w:sz w:val="26"/>
           <w:szCs w:val="26"/>
         </w:rPr>
-        <w:t>就本契約一切事項所為之通知或要求，以郵局掛號書面送達下列對方聯絡處所即視為已送達該方當事人，並且不因實際住居所或營業地有所變更而受影響，如有拒收、遷址不明或其他原因致無法送達時，視為於郵寄時已送達。</w:t>
-      </w:r>
-      <w:proofErr w:type="gramStart"/>
+        <w:t>就本契約一切事項所為之通知或要求，以郵局掛號書面送達下列對方聯絡處所即視為已送達該方當事人，並且不因實際住居所或營業地有所變更而受影響，如有拒收、遷址不明或其他原因致無法送達時，視為於郵寄時已</w:t>
+      </w:r>
       <w:r>
         <w:rPr>
           <w:rFonts w:ascii="Times New Roman" w:eastAsia="標楷體" w:hAnsi="Times New Roman"/>
@@ -10470,17 +8513,8 @@
           <w:sz w:val="26"/>
           <w:szCs w:val="26"/>
         </w:rPr>
-        <w:t>倘乙方</w:t>
-      </w:r>
-      <w:proofErr w:type="gramEnd"/>
-      <w:r>
-        <w:rPr>
-          <w:rFonts w:ascii="Times New Roman" w:eastAsia="標楷體" w:hAnsi="Times New Roman"/>
-          <w:kern w:val="0"/>
-          <w:sz w:val="26"/>
-          <w:szCs w:val="26"/>
-        </w:rPr>
-        <w:t>地址變更時，應以書面通知甲方始生效力。</w:t>
+        <w:lastRenderedPageBreak/>
+        <w:t>送達。倘乙方地址變更時，應以書面通知甲方始生效力。</w:t>
       </w:r>
     </w:p>
     <w:p>
@@ -10845,23 +8879,7 @@
           <w:rFonts w:ascii="Times New Roman" w:eastAsia="標楷體" w:hAnsi="Times New Roman"/>
           <w:sz w:val="26"/>
         </w:rPr>
-        <w:t>乙方應遵守行政院所頒訂之各項資訊安全規範及標準，並遵守甲方資訊安全管理及保密相關規定，此外甲方保有對乙方執行稽核的權利。甲方得視需要，就委外系統之實體安全、存取控制及通訊與作業管理等，</w:t>
-      </w:r>
-      <w:proofErr w:type="gramStart"/>
-      <w:r>
-        <w:rPr>
-          <w:rFonts w:ascii="Times New Roman" w:eastAsia="標楷體" w:hAnsi="Times New Roman"/>
-          <w:sz w:val="26"/>
-        </w:rPr>
-        <w:t>至乙方進行</w:t>
-      </w:r>
-      <w:proofErr w:type="gramEnd"/>
-      <w:r>
-        <w:rPr>
-          <w:rFonts w:ascii="Times New Roman" w:eastAsia="標楷體" w:hAnsi="Times New Roman"/>
-          <w:sz w:val="26"/>
-        </w:rPr>
-        <w:t>實地稽核作業。</w:t>
+        <w:t>乙方應遵守行政院所頒訂之各項資訊安全規範及標準，並遵守甲方資訊安全管理及保密相關規定，此外甲方保有對乙方執行稽核的權利。甲方得視需要，就委外系統之實體安全、存取控制及通訊與作業管理等，至乙方進行實地稽核作業。</w:t>
       </w:r>
     </w:p>
     <w:p>
@@ -10884,23 +8902,7 @@
           <w:rFonts w:ascii="Times New Roman" w:eastAsia="標楷體" w:hAnsi="Times New Roman"/>
           <w:sz w:val="26"/>
         </w:rPr>
-        <w:t>乙方對甲方之業務</w:t>
-      </w:r>
-      <w:proofErr w:type="gramStart"/>
-      <w:r>
-        <w:rPr>
-          <w:rFonts w:ascii="Times New Roman" w:eastAsia="標楷體" w:hAnsi="Times New Roman"/>
-          <w:sz w:val="26"/>
-        </w:rPr>
-        <w:t>機密負</w:t>
-      </w:r>
-      <w:proofErr w:type="gramEnd"/>
-      <w:r>
-        <w:rPr>
-          <w:rFonts w:ascii="Times New Roman" w:eastAsia="標楷體" w:hAnsi="Times New Roman"/>
-          <w:sz w:val="26"/>
-        </w:rPr>
-        <w:t>完全保密之責。</w:t>
+        <w:t>乙方對甲方之業務機密負完全保密之責。</w:t>
       </w:r>
     </w:p>
     <w:p>
@@ -11006,23 +9008,7 @@
           <w:rFonts w:ascii="Times New Roman" w:eastAsia="標楷體" w:hAnsi="Times New Roman"/>
           <w:sz w:val="26"/>
         </w:rPr>
-        <w:t>乙方交付之軟硬體及文件，應先行檢查是否內藏惡意程式（如病毒、蠕蟲、特</w:t>
-      </w:r>
-      <w:proofErr w:type="gramStart"/>
-      <w:r>
-        <w:rPr>
-          <w:rFonts w:ascii="Times New Roman" w:eastAsia="標楷體" w:hAnsi="Times New Roman"/>
-          <w:sz w:val="26"/>
-        </w:rPr>
-        <w:t>洛</w:t>
-      </w:r>
-      <w:proofErr w:type="gramEnd"/>
-      <w:r>
-        <w:rPr>
-          <w:rFonts w:ascii="Times New Roman" w:eastAsia="標楷體" w:hAnsi="Times New Roman"/>
-          <w:sz w:val="26"/>
-        </w:rPr>
-        <w:t>伊木馬、間諜軟體等）及隱密通道</w:t>
+        <w:t>乙方交付之軟硬體及文件，應先行檢查是否內藏惡意程式（如病毒、蠕蟲、特洛伊木馬、間諜軟體等）及隱密通道</w:t>
       </w:r>
       <w:r>
         <w:rPr>
@@ -11050,23 +9036,7 @@
           <w:rFonts w:ascii="Times New Roman" w:eastAsia="標楷體" w:hAnsi="Times New Roman"/>
           <w:sz w:val="26"/>
         </w:rPr>
-        <w:t>應用程式源碼檢測服務，並完成</w:t>
-      </w:r>
-      <w:proofErr w:type="gramStart"/>
-      <w:r>
-        <w:rPr>
-          <w:rFonts w:ascii="Times New Roman" w:eastAsia="標楷體" w:hAnsi="Times New Roman"/>
-          <w:sz w:val="26"/>
-        </w:rPr>
-        <w:t>複</w:t>
-      </w:r>
-      <w:proofErr w:type="gramEnd"/>
-      <w:r>
-        <w:rPr>
-          <w:rFonts w:ascii="Times New Roman" w:eastAsia="標楷體" w:hAnsi="Times New Roman"/>
-          <w:sz w:val="26"/>
-        </w:rPr>
-        <w:t>測，其服務內容須符合或達到下列功能：</w:t>
+        <w:t>應用程式源碼檢測服務，並完成複測，其服務內容須符合或達到下列功能：</w:t>
       </w:r>
     </w:p>
     <w:p>
@@ -11235,21 +9205,12 @@
         </w:rPr>
         <w:t>SQL Injection</w:t>
       </w:r>
-      <w:proofErr w:type="gramStart"/>
-      <w:r>
-        <w:rPr>
-          <w:rFonts w:ascii="Times New Roman" w:eastAsia="標楷體" w:hAnsi="Times New Roman"/>
-          <w:sz w:val="26"/>
-        </w:rPr>
-        <w:t>資料隱碼攻擊</w:t>
-      </w:r>
-      <w:proofErr w:type="gramEnd"/>
-      <w:r>
-        <w:rPr>
-          <w:rFonts w:ascii="Times New Roman" w:eastAsia="標楷體" w:hAnsi="Times New Roman"/>
-          <w:sz w:val="26"/>
-        </w:rPr>
-        <w:t>」、「命令注入攻擊</w:t>
+      <w:r>
+        <w:rPr>
+          <w:rFonts w:ascii="Times New Roman" w:eastAsia="標楷體" w:hAnsi="Times New Roman"/>
+          <w:sz w:val="26"/>
+        </w:rPr>
+        <w:t>資料隱碼攻擊」、「命令注入攻擊</w:t>
       </w:r>
       <w:r>
         <w:rPr>
@@ -11270,7 +9231,15 @@
           <w:rFonts w:ascii="Times New Roman" w:eastAsia="標楷體" w:hAnsi="Times New Roman"/>
           <w:sz w:val="26"/>
         </w:rPr>
-        <w:t>(Malicious File Execution)</w:t>
+        <w:t xml:space="preserve">(Malicious </w:t>
+      </w:r>
+      <w:r>
+        <w:rPr>
+          <w:rFonts w:ascii="Times New Roman" w:eastAsia="標楷體" w:hAnsi="Times New Roman"/>
+          <w:sz w:val="26"/>
+        </w:rPr>
+        <w:lastRenderedPageBreak/>
+        <w:t>File Execution)</w:t>
       </w:r>
       <w:r>
         <w:rPr>
@@ -11310,37 +9279,12 @@
           <w:sz w:val="26"/>
         </w:rPr>
       </w:pPr>
-      <w:proofErr w:type="gramStart"/>
-      <w:r>
-        <w:rPr>
-          <w:rFonts w:ascii="Times New Roman" w:eastAsia="標楷體" w:hAnsi="Times New Roman"/>
-          <w:sz w:val="26"/>
-        </w:rPr>
-        <w:t>源碼檢測</w:t>
-      </w:r>
-      <w:proofErr w:type="gramEnd"/>
-      <w:r>
-        <w:rPr>
-          <w:rFonts w:ascii="Times New Roman" w:eastAsia="標楷體" w:hAnsi="Times New Roman"/>
-          <w:sz w:val="26"/>
-        </w:rPr>
-        <w:t>結果與報告提供完整</w:t>
-      </w:r>
-      <w:proofErr w:type="gramStart"/>
-      <w:r>
-        <w:rPr>
-          <w:rFonts w:ascii="Times New Roman" w:eastAsia="標楷體" w:hAnsi="Times New Roman"/>
-          <w:sz w:val="26"/>
-        </w:rPr>
-        <w:t>的源碼弱點</w:t>
-      </w:r>
-      <w:proofErr w:type="gramEnd"/>
-      <w:r>
-        <w:rPr>
-          <w:rFonts w:ascii="Times New Roman" w:eastAsia="標楷體" w:hAnsi="Times New Roman"/>
-          <w:sz w:val="26"/>
-        </w:rPr>
-        <w:t>安全問題，檢測結果報告須包含下列資訊：</w:t>
+      <w:r>
+        <w:rPr>
+          <w:rFonts w:ascii="Times New Roman" w:eastAsia="標楷體" w:hAnsi="Times New Roman"/>
+          <w:sz w:val="26"/>
+        </w:rPr>
+        <w:t>源碼檢測結果與報告提供完整的源碼弱點安全問題，檢測結果報告須包含下列資訊：</w:t>
       </w:r>
     </w:p>
     <w:p>
@@ -11402,29 +9346,7 @@
           <w:szCs w:val="26"/>
           <w:lang w:bidi="hi-IN"/>
         </w:rPr>
-        <w:t>導致</w:t>
-      </w:r>
-      <w:proofErr w:type="gramStart"/>
-      <w:r>
-        <w:rPr>
-          <w:rFonts w:ascii="Times New Roman" w:eastAsia="標楷體" w:hAnsi="Times New Roman"/>
-          <w:kern w:val="0"/>
-          <w:sz w:val="26"/>
-          <w:szCs w:val="26"/>
-          <w:lang w:bidi="hi-IN"/>
-        </w:rPr>
-        <w:t>程式源碼典之</w:t>
-      </w:r>
-      <w:proofErr w:type="gramEnd"/>
-      <w:r>
-        <w:rPr>
-          <w:rFonts w:ascii="Times New Roman" w:eastAsia="標楷體" w:hAnsi="Times New Roman"/>
-          <w:kern w:val="0"/>
-          <w:sz w:val="26"/>
-          <w:szCs w:val="26"/>
-          <w:lang w:bidi="hi-IN"/>
-        </w:rPr>
-        <w:t>函式名稱以及變數等。</w:t>
+        <w:t>導致程式源碼典之函式名稱以及變數等。</w:t>
       </w:r>
     </w:p>
     <w:p>
@@ -11779,23 +9701,7 @@
           <w:rFonts w:ascii="Times New Roman" w:eastAsia="標楷體" w:hAnsi="Times New Roman"/>
           <w:sz w:val="26"/>
         </w:rPr>
-        <w:t>乙方因處理本計畫，須攜帶資訊設施連線甲方網路，須經甲方同意（核准），始得為之。乙方如發生資訊安全事件時請即通報甲方，</w:t>
-      </w:r>
-      <w:proofErr w:type="gramStart"/>
-      <w:r>
-        <w:rPr>
-          <w:rFonts w:ascii="Times New Roman" w:eastAsia="標楷體" w:hAnsi="Times New Roman"/>
-          <w:sz w:val="26"/>
-        </w:rPr>
-        <w:t>並按甲方</w:t>
-      </w:r>
-      <w:proofErr w:type="gramEnd"/>
-      <w:r>
-        <w:rPr>
-          <w:rFonts w:ascii="Times New Roman" w:eastAsia="標楷體" w:hAnsi="Times New Roman"/>
-          <w:sz w:val="26"/>
-        </w:rPr>
-        <w:t>之「資訊安全事件管理程序」處理。</w:t>
+        <w:t>乙方因處理本計畫，須攜帶資訊設施連線甲方網路，須經甲方同意（核准），始得為之。乙方如發生資訊安全事件時請即通報甲方，並按甲方之「資訊安全事件管理程序」處理。</w:t>
       </w:r>
     </w:p>
     <w:p>
@@ -11818,23 +9724,7 @@
           <w:rFonts w:ascii="Times New Roman" w:eastAsia="標楷體" w:hAnsi="Times New Roman"/>
           <w:sz w:val="26"/>
         </w:rPr>
-        <w:t>乙方未</w:t>
-      </w:r>
-      <w:proofErr w:type="gramStart"/>
-      <w:r>
-        <w:rPr>
-          <w:rFonts w:ascii="Times New Roman" w:eastAsia="標楷體" w:hAnsi="Times New Roman"/>
-          <w:sz w:val="26"/>
-        </w:rPr>
-        <w:t>達資安</w:t>
-      </w:r>
-      <w:proofErr w:type="gramEnd"/>
-      <w:r>
-        <w:rPr>
-          <w:rFonts w:ascii="Times New Roman" w:eastAsia="標楷體" w:hAnsi="Times New Roman"/>
-          <w:sz w:val="26"/>
-        </w:rPr>
-        <w:t>基本要求時，甲方得依違反下列服務水準要求處以懲罰性違約金。</w:t>
+        <w:t>乙方未達資安基本要求時，甲方得依違反下列服務水準要求處以懲罰性違約金。</w:t>
       </w:r>
     </w:p>
     <w:p>
@@ -11886,39 +9776,7 @@
           <w:rFonts w:ascii="Times New Roman" w:eastAsia="標楷體" w:hAnsi="Times New Roman"/>
           <w:sz w:val="26"/>
         </w:rPr>
-        <w:t>次以上按</w:t>
-      </w:r>
-      <w:proofErr w:type="gramStart"/>
-      <w:r>
-        <w:rPr>
-          <w:rFonts w:ascii="Times New Roman" w:eastAsia="標楷體" w:hAnsi="Times New Roman"/>
-          <w:sz w:val="26"/>
-        </w:rPr>
-        <w:t>次計罰</w:t>
-      </w:r>
-      <w:proofErr w:type="gramEnd"/>
-      <w:r>
-        <w:rPr>
-          <w:rFonts w:ascii="Times New Roman" w:eastAsia="標楷體" w:hAnsi="Times New Roman"/>
-          <w:sz w:val="26"/>
-        </w:rPr>
-        <w:t>，每次</w:t>
-      </w:r>
-      <w:proofErr w:type="gramStart"/>
-      <w:r>
-        <w:rPr>
-          <w:rFonts w:ascii="Times New Roman" w:eastAsia="標楷體" w:hAnsi="Times New Roman"/>
-          <w:sz w:val="26"/>
-        </w:rPr>
-        <w:t>計罰新</w:t>
-      </w:r>
-      <w:proofErr w:type="gramEnd"/>
-      <w:r>
-        <w:rPr>
-          <w:rFonts w:ascii="Times New Roman" w:eastAsia="標楷體" w:hAnsi="Times New Roman"/>
-          <w:sz w:val="26"/>
-        </w:rPr>
-        <w:t>臺幣</w:t>
+        <w:t>次以上按次計罰，每次計罰新臺幣</w:t>
       </w:r>
       <w:r>
         <w:rPr>
@@ -11956,6 +9814,7 @@
           <w:rFonts w:ascii="Times New Roman" w:eastAsia="標楷體" w:hAnsi="Times New Roman"/>
           <w:sz w:val="26"/>
         </w:rPr>
+        <w:lastRenderedPageBreak/>
         <w:t>每季不得超過累計異常總時數</w:t>
       </w:r>
       <w:r>
@@ -11984,39 +9843,7 @@
           <w:rFonts w:ascii="Times New Roman" w:eastAsia="標楷體" w:hAnsi="Times New Roman"/>
           <w:sz w:val="26"/>
         </w:rPr>
-        <w:t>個工作小時以上</w:t>
-      </w:r>
-      <w:proofErr w:type="gramStart"/>
-      <w:r>
-        <w:rPr>
-          <w:rFonts w:ascii="Times New Roman" w:eastAsia="標楷體" w:hAnsi="Times New Roman"/>
-          <w:sz w:val="26"/>
-        </w:rPr>
-        <w:t>按時計罰</w:t>
-      </w:r>
-      <w:proofErr w:type="gramEnd"/>
-      <w:r>
-        <w:rPr>
-          <w:rFonts w:ascii="Times New Roman" w:eastAsia="標楷體" w:hAnsi="Times New Roman"/>
-          <w:sz w:val="26"/>
-        </w:rPr>
-        <w:t>，每小時</w:t>
-      </w:r>
-      <w:proofErr w:type="gramStart"/>
-      <w:r>
-        <w:rPr>
-          <w:rFonts w:ascii="Times New Roman" w:eastAsia="標楷體" w:hAnsi="Times New Roman"/>
-          <w:sz w:val="26"/>
-        </w:rPr>
-        <w:t>計罰新</w:t>
-      </w:r>
-      <w:proofErr w:type="gramEnd"/>
-      <w:r>
-        <w:rPr>
-          <w:rFonts w:ascii="Times New Roman" w:eastAsia="標楷體" w:hAnsi="Times New Roman"/>
-          <w:sz w:val="26"/>
-        </w:rPr>
-        <w:t>臺幣</w:t>
+        <w:t>個工作小時以上按時計罰，每小時計罰新臺幣</w:t>
       </w:r>
       <w:r>
         <w:rPr>
@@ -12054,55 +9881,7 @@
           <w:rFonts w:ascii="Times New Roman" w:eastAsia="標楷體" w:hAnsi="Times New Roman"/>
           <w:sz w:val="26"/>
         </w:rPr>
-        <w:t>系統經行政院辦理的政府機關（構）</w:t>
-      </w:r>
-      <w:proofErr w:type="gramStart"/>
-      <w:r>
-        <w:rPr>
-          <w:rFonts w:ascii="Times New Roman" w:eastAsia="標楷體" w:hAnsi="Times New Roman"/>
-          <w:sz w:val="26"/>
-        </w:rPr>
-        <w:t>資安相關</w:t>
-      </w:r>
-      <w:proofErr w:type="gramEnd"/>
-      <w:r>
-        <w:rPr>
-          <w:rFonts w:ascii="Times New Roman" w:eastAsia="標楷體" w:hAnsi="Times New Roman"/>
-          <w:sz w:val="26"/>
-        </w:rPr>
-        <w:t>演練及甲方模擬滲透測試，被模擬入侵成功，按</w:t>
-      </w:r>
-      <w:proofErr w:type="gramStart"/>
-      <w:r>
-        <w:rPr>
-          <w:rFonts w:ascii="Times New Roman" w:eastAsia="標楷體" w:hAnsi="Times New Roman"/>
-          <w:sz w:val="26"/>
-        </w:rPr>
-        <w:t>次計罰</w:t>
-      </w:r>
-      <w:proofErr w:type="gramEnd"/>
-      <w:r>
-        <w:rPr>
-          <w:rFonts w:ascii="Times New Roman" w:eastAsia="標楷體" w:hAnsi="Times New Roman"/>
-          <w:sz w:val="26"/>
-        </w:rPr>
-        <w:t>，每次</w:t>
-      </w:r>
-      <w:proofErr w:type="gramStart"/>
-      <w:r>
-        <w:rPr>
-          <w:rFonts w:ascii="Times New Roman" w:eastAsia="標楷體" w:hAnsi="Times New Roman"/>
-          <w:sz w:val="26"/>
-        </w:rPr>
-        <w:t>計罰新</w:t>
-      </w:r>
-      <w:proofErr w:type="gramEnd"/>
-      <w:r>
-        <w:rPr>
-          <w:rFonts w:ascii="Times New Roman" w:eastAsia="標楷體" w:hAnsi="Times New Roman"/>
-          <w:sz w:val="26"/>
-        </w:rPr>
-        <w:t>臺幣</w:t>
+        <w:t>系統經行政院辦理的政府機關（構）資安相關演練及甲方模擬滲透測試，被模擬入侵成功，按次計罰，每次計罰新臺幣</w:t>
       </w:r>
       <w:r>
         <w:rPr>
@@ -12130,23 +9909,7 @@
           <w:rFonts w:ascii="Times New Roman" w:eastAsia="標楷體" w:hAnsi="Times New Roman"/>
           <w:sz w:val="26"/>
         </w:rPr>
-        <w:t>次者，</w:t>
-      </w:r>
-      <w:proofErr w:type="gramStart"/>
-      <w:r>
-        <w:rPr>
-          <w:rFonts w:ascii="Times New Roman" w:eastAsia="標楷體" w:hAnsi="Times New Roman"/>
-          <w:sz w:val="26"/>
-        </w:rPr>
-        <w:t>加倍計罰懲罰</w:t>
-      </w:r>
-      <w:proofErr w:type="gramEnd"/>
-      <w:r>
-        <w:rPr>
-          <w:rFonts w:ascii="Times New Roman" w:eastAsia="標楷體" w:hAnsi="Times New Roman"/>
-          <w:sz w:val="26"/>
-        </w:rPr>
-        <w:t>性違約金。</w:t>
+        <w:t>次者，加倍計罰懲罰性違約金。</w:t>
       </w:r>
     </w:p>
     <w:p>
@@ -12170,39 +9933,7 @@
           <w:rFonts w:ascii="Times New Roman" w:eastAsia="標楷體" w:hAnsi="Times New Roman"/>
           <w:sz w:val="26"/>
         </w:rPr>
-        <w:t>系統遭駭客入侵攻擊成功，按</w:t>
-      </w:r>
-      <w:proofErr w:type="gramStart"/>
-      <w:r>
-        <w:rPr>
-          <w:rFonts w:ascii="Times New Roman" w:eastAsia="標楷體" w:hAnsi="Times New Roman"/>
-          <w:sz w:val="26"/>
-        </w:rPr>
-        <w:t>次計罰</w:t>
-      </w:r>
-      <w:proofErr w:type="gramEnd"/>
-      <w:r>
-        <w:rPr>
-          <w:rFonts w:ascii="Times New Roman" w:eastAsia="標楷體" w:hAnsi="Times New Roman"/>
-          <w:sz w:val="26"/>
-        </w:rPr>
-        <w:t>，每次</w:t>
-      </w:r>
-      <w:proofErr w:type="gramStart"/>
-      <w:r>
-        <w:rPr>
-          <w:rFonts w:ascii="Times New Roman" w:eastAsia="標楷體" w:hAnsi="Times New Roman"/>
-          <w:sz w:val="26"/>
-        </w:rPr>
-        <w:t>計罰新</w:t>
-      </w:r>
-      <w:proofErr w:type="gramEnd"/>
-      <w:r>
-        <w:rPr>
-          <w:rFonts w:ascii="Times New Roman" w:eastAsia="標楷體" w:hAnsi="Times New Roman"/>
-          <w:sz w:val="26"/>
-        </w:rPr>
-        <w:t>臺幣</w:t>
+        <w:t>系統遭駭客入侵攻擊成功，按次計罰，每次計罰新臺幣</w:t>
       </w:r>
       <w:r>
         <w:rPr>
@@ -12230,23 +9961,7 @@
           <w:rFonts w:ascii="Times New Roman" w:eastAsia="標楷體" w:hAnsi="Times New Roman"/>
           <w:sz w:val="26"/>
         </w:rPr>
-        <w:t>次者，</w:t>
-      </w:r>
-      <w:proofErr w:type="gramStart"/>
-      <w:r>
-        <w:rPr>
-          <w:rFonts w:ascii="Times New Roman" w:eastAsia="標楷體" w:hAnsi="Times New Roman"/>
-          <w:sz w:val="26"/>
-        </w:rPr>
-        <w:t>加倍計罰懲罰</w:t>
-      </w:r>
-      <w:proofErr w:type="gramEnd"/>
-      <w:r>
-        <w:rPr>
-          <w:rFonts w:ascii="Times New Roman" w:eastAsia="標楷體" w:hAnsi="Times New Roman"/>
-          <w:sz w:val="26"/>
-        </w:rPr>
-        <w:t>性違約金。</w:t>
+        <w:t>次者，加倍計罰懲罰性違約金。</w:t>
       </w:r>
     </w:p>
     <w:p>
@@ -12284,55 +9999,7 @@
           <w:rFonts w:ascii="Times New Roman" w:eastAsia="標楷體" w:hAnsi="Times New Roman"/>
           <w:sz w:val="26"/>
         </w:rPr>
-        <w:t>日內應完成修改，情況特殊者，甲方另行通知修改期限，</w:t>
-      </w:r>
-      <w:proofErr w:type="gramStart"/>
-      <w:r>
-        <w:rPr>
-          <w:rFonts w:ascii="Times New Roman" w:eastAsia="標楷體" w:hAnsi="Times New Roman"/>
-          <w:sz w:val="26"/>
-        </w:rPr>
-        <w:t>逾甲方</w:t>
-      </w:r>
-      <w:proofErr w:type="gramEnd"/>
-      <w:r>
-        <w:rPr>
-          <w:rFonts w:ascii="Times New Roman" w:eastAsia="標楷體" w:hAnsi="Times New Roman"/>
-          <w:sz w:val="26"/>
-        </w:rPr>
-        <w:t>同意修改期限仍未完成修改者，按逾期日</w:t>
-      </w:r>
-      <w:proofErr w:type="gramStart"/>
-      <w:r>
-        <w:rPr>
-          <w:rFonts w:ascii="Times New Roman" w:eastAsia="標楷體" w:hAnsi="Times New Roman"/>
-          <w:sz w:val="26"/>
-        </w:rPr>
-        <w:t>數計罰違約金</w:t>
-      </w:r>
-      <w:proofErr w:type="gramEnd"/>
-      <w:r>
-        <w:rPr>
-          <w:rFonts w:ascii="Times New Roman" w:eastAsia="標楷體" w:hAnsi="Times New Roman"/>
-          <w:sz w:val="26"/>
-        </w:rPr>
-        <w:t>，</w:t>
-      </w:r>
-      <w:proofErr w:type="gramStart"/>
-      <w:r>
-        <w:rPr>
-          <w:rFonts w:ascii="Times New Roman" w:eastAsia="標楷體" w:hAnsi="Times New Roman"/>
-          <w:sz w:val="26"/>
-        </w:rPr>
-        <w:t>每日計罰契約</w:t>
-      </w:r>
-      <w:proofErr w:type="gramEnd"/>
-      <w:r>
-        <w:rPr>
-          <w:rFonts w:ascii="Times New Roman" w:eastAsia="標楷體" w:hAnsi="Times New Roman"/>
-          <w:sz w:val="26"/>
-        </w:rPr>
-        <w:t>金額千分之一。</w:t>
+        <w:t>日內應完成修改，情況特殊者，甲方另行通知修改期限，逾甲方同意修改期限仍未完成修改者，按逾期日數計罰違約金，每日計罰契約金額千分之一。</w:t>
       </w:r>
     </w:p>
     <w:p>
@@ -12355,23 +10022,7 @@
           <w:rFonts w:ascii="Times New Roman" w:eastAsia="標楷體" w:hAnsi="Times New Roman"/>
           <w:sz w:val="26"/>
         </w:rPr>
-        <w:t>乙方須</w:t>
-      </w:r>
-      <w:proofErr w:type="gramStart"/>
-      <w:r>
-        <w:rPr>
-          <w:rFonts w:ascii="Times New Roman" w:eastAsia="標楷體" w:hAnsi="Times New Roman"/>
-          <w:sz w:val="26"/>
-        </w:rPr>
-        <w:t>依照資安管理</w:t>
-      </w:r>
-      <w:proofErr w:type="gramEnd"/>
-      <w:r>
-        <w:rPr>
-          <w:rFonts w:ascii="Times New Roman" w:eastAsia="標楷體" w:hAnsi="Times New Roman"/>
-          <w:sz w:val="26"/>
-        </w:rPr>
-        <w:t>相關規範提供權限控管與存取紀錄保存，並於帳號密碼登錄畫面提供機器人驗證。原則上必須使用唯一識別碼登入，非必要不得使用特權帳號</w:t>
+        <w:t>乙方須依照資安管理相關規範提供權限控管與存取紀錄保存，並於帳號密碼登錄畫面提供機器人驗證。原則上必須使用唯一識別碼登入，非必要不得使用特權帳號</w:t>
       </w:r>
       <w:r>
         <w:rPr>
@@ -12422,23 +10073,7 @@
           <w:rFonts w:ascii="Times New Roman" w:eastAsia="標楷體" w:hAnsi="Times New Roman"/>
           <w:sz w:val="26"/>
         </w:rPr>
-        <w:t>乙方提供服務，如</w:t>
-      </w:r>
-      <w:proofErr w:type="gramStart"/>
-      <w:r>
-        <w:rPr>
-          <w:rFonts w:ascii="Times New Roman" w:eastAsia="標楷體" w:hAnsi="Times New Roman"/>
-          <w:sz w:val="26"/>
-        </w:rPr>
-        <w:t>發生資安事件</w:t>
-      </w:r>
-      <w:proofErr w:type="gramEnd"/>
-      <w:r>
-        <w:rPr>
-          <w:rFonts w:ascii="Times New Roman" w:eastAsia="標楷體" w:hAnsi="Times New Roman"/>
-          <w:sz w:val="26"/>
-        </w:rPr>
-        <w:t>等遭侵害情事時，必須於第一時間通報甲方，並說明所採取之緊急因應措施與事件影響程度，並應配合甲方做後續處理。</w:t>
+        <w:t>乙方提供服務，如發生資安事件等遭侵害情事時，必須於第一時間通報甲方，並說明所採取之緊急因應措施與事件影響程度，並應配合甲方做後續處理。</w:t>
       </w:r>
     </w:p>
     <w:p>
@@ -12589,21 +10224,12 @@
           <w:sz w:val="26"/>
         </w:rPr>
       </w:pPr>
-      <w:proofErr w:type="gramStart"/>
-      <w:r>
-        <w:rPr>
-          <w:rFonts w:ascii="Times New Roman" w:eastAsia="標楷體" w:hAnsi="Times New Roman"/>
-          <w:sz w:val="26"/>
-        </w:rPr>
-        <w:t>視甲方</w:t>
-      </w:r>
-      <w:proofErr w:type="gramEnd"/>
-      <w:r>
-        <w:rPr>
-          <w:rFonts w:ascii="Times New Roman" w:eastAsia="標楷體" w:hAnsi="Times New Roman"/>
-          <w:sz w:val="26"/>
-        </w:rPr>
-        <w:t>要求之側錄紀錄。</w:t>
+      <w:r>
+        <w:rPr>
+          <w:rFonts w:ascii="Times New Roman" w:eastAsia="標楷體" w:hAnsi="Times New Roman"/>
+          <w:sz w:val="26"/>
+        </w:rPr>
+        <w:t>視甲方要求之側錄紀錄。</w:t>
       </w:r>
     </w:p>
     <w:p>
@@ -12775,6 +10401,7 @@
           <w:rFonts w:ascii="Times New Roman" w:eastAsia="標楷體" w:hAnsi="Times New Roman"/>
           <w:sz w:val="26"/>
         </w:rPr>
+        <w:lastRenderedPageBreak/>
         <w:t>乙方須確保上述紀錄未經竄改、變造或刪除，一經查出，甲方得視情節輕重程度及受損害之程度，視同違約究責。</w:t>
       </w:r>
     </w:p>
@@ -12881,23 +10508,7 @@
           <w:rFonts w:ascii="Times New Roman" w:eastAsia="標楷體" w:hAnsi="Times New Roman"/>
           <w:sz w:val="26"/>
         </w:rPr>
-        <w:t>服務之資訊產品，</w:t>
-      </w:r>
-      <w:proofErr w:type="gramStart"/>
-      <w:r>
-        <w:rPr>
-          <w:rFonts w:ascii="Times New Roman" w:eastAsia="標楷體" w:hAnsi="Times New Roman"/>
-          <w:sz w:val="26"/>
-        </w:rPr>
-        <w:t>且乙方</w:t>
-      </w:r>
-      <w:proofErr w:type="gramEnd"/>
-      <w:r>
-        <w:rPr>
-          <w:rFonts w:ascii="Times New Roman" w:eastAsia="標楷體" w:hAnsi="Times New Roman"/>
-          <w:sz w:val="26"/>
-        </w:rPr>
-        <w:t>須配合甲方因應資訊產品終止支援</w:t>
+        <w:t>服務之資訊產品，且乙方須配合甲方因應資訊產品終止支援</w:t>
       </w:r>
       <w:r>
         <w:rPr>
@@ -13038,21 +10649,12 @@
         </w:rPr>
         <w:t>系統應避免使用</w:t>
       </w:r>
-      <w:proofErr w:type="spellStart"/>
-      <w:r>
-        <w:rPr>
-          <w:rFonts w:ascii="Times New Roman" w:eastAsia="標楷體" w:hAnsi="Times New Roman"/>
-          <w:sz w:val="26"/>
-        </w:rPr>
-        <w:t>Actice</w:t>
-      </w:r>
-      <w:proofErr w:type="spellEnd"/>
-      <w:r>
-        <w:rPr>
-          <w:rFonts w:ascii="Times New Roman" w:eastAsia="標楷體" w:hAnsi="Times New Roman"/>
-          <w:sz w:val="26"/>
-        </w:rPr>
-        <w:t xml:space="preserve"> X</w:t>
+      <w:r>
+        <w:rPr>
+          <w:rFonts w:ascii="Times New Roman" w:eastAsia="標楷體" w:hAnsi="Times New Roman"/>
+          <w:sz w:val="26"/>
+        </w:rPr>
+        <w:t>Actice X</w:t>
       </w:r>
       <w:r>
         <w:rPr>
@@ -13061,21 +10663,12 @@
         </w:rPr>
         <w:t>元件，若無法避免，所使用之</w:t>
       </w:r>
-      <w:proofErr w:type="spellStart"/>
-      <w:r>
-        <w:rPr>
-          <w:rFonts w:ascii="Times New Roman" w:eastAsia="標楷體" w:hAnsi="Times New Roman"/>
-          <w:sz w:val="26"/>
-        </w:rPr>
-        <w:t>Actice</w:t>
-      </w:r>
-      <w:proofErr w:type="spellEnd"/>
-      <w:r>
-        <w:rPr>
-          <w:rFonts w:ascii="Times New Roman" w:eastAsia="標楷體" w:hAnsi="Times New Roman"/>
-          <w:sz w:val="26"/>
-        </w:rPr>
-        <w:t xml:space="preserve"> X</w:t>
+      <w:r>
+        <w:rPr>
+          <w:rFonts w:ascii="Times New Roman" w:eastAsia="標楷體" w:hAnsi="Times New Roman"/>
+          <w:sz w:val="26"/>
+        </w:rPr>
+        <w:t>Actice X</w:t>
       </w:r>
       <w:r>
         <w:rPr>
@@ -13221,23 +10814,7 @@
           <w:rFonts w:ascii="Times New Roman" w:eastAsia="標楷體" w:hAnsi="Times New Roman"/>
           <w:sz w:val="26"/>
         </w:rPr>
-        <w:t>系統應符合下列</w:t>
-      </w:r>
-      <w:proofErr w:type="gramStart"/>
-      <w:r>
-        <w:rPr>
-          <w:rFonts w:ascii="Times New Roman" w:eastAsia="標楷體" w:hAnsi="Times New Roman"/>
-          <w:sz w:val="26"/>
-        </w:rPr>
-        <w:t>個</w:t>
-      </w:r>
-      <w:proofErr w:type="gramEnd"/>
-      <w:r>
-        <w:rPr>
-          <w:rFonts w:ascii="Times New Roman" w:eastAsia="標楷體" w:hAnsi="Times New Roman"/>
-          <w:sz w:val="26"/>
-        </w:rPr>
-        <w:t>資保護要求：</w:t>
+        <w:t>系統應符合下列個資保護要求：</w:t>
       </w:r>
     </w:p>
     <w:p>
@@ -13261,39 +10838,7 @@
           <w:rFonts w:ascii="Times New Roman" w:eastAsia="標楷體" w:hAnsi="Times New Roman"/>
           <w:sz w:val="26"/>
         </w:rPr>
-        <w:t>存有</w:t>
-      </w:r>
-      <w:proofErr w:type="gramStart"/>
-      <w:r>
-        <w:rPr>
-          <w:rFonts w:ascii="Times New Roman" w:eastAsia="標楷體" w:hAnsi="Times New Roman"/>
-          <w:sz w:val="26"/>
-        </w:rPr>
-        <w:t>個</w:t>
-      </w:r>
-      <w:proofErr w:type="gramEnd"/>
-      <w:r>
-        <w:rPr>
-          <w:rFonts w:ascii="Times New Roman" w:eastAsia="標楷體" w:hAnsi="Times New Roman"/>
-          <w:sz w:val="26"/>
-        </w:rPr>
-        <w:t>資之系統必須留存管理者與使用者軌跡紀錄，必要時</w:t>
-      </w:r>
-      <w:proofErr w:type="gramStart"/>
-      <w:r>
-        <w:rPr>
-          <w:rFonts w:ascii="Times New Roman" w:eastAsia="標楷體" w:hAnsi="Times New Roman"/>
-          <w:sz w:val="26"/>
-        </w:rPr>
-        <w:t>得視甲方</w:t>
-      </w:r>
-      <w:proofErr w:type="gramEnd"/>
-      <w:r>
-        <w:rPr>
-          <w:rFonts w:ascii="Times New Roman" w:eastAsia="標楷體" w:hAnsi="Times New Roman"/>
-          <w:sz w:val="26"/>
-        </w:rPr>
-        <w:t>要求提供相關佐證資料。</w:t>
+        <w:t>存有個資之系統必須留存管理者與使用者軌跡紀錄，必要時得視甲方要求提供相關佐證資料。</w:t>
       </w:r>
     </w:p>
     <w:p>
@@ -13317,23 +10862,7 @@
           <w:rFonts w:ascii="Times New Roman" w:eastAsia="標楷體" w:hAnsi="Times New Roman"/>
           <w:sz w:val="26"/>
         </w:rPr>
-        <w:t>系統應採用</w:t>
-      </w:r>
-      <w:proofErr w:type="gramStart"/>
-      <w:r>
-        <w:rPr>
-          <w:rFonts w:ascii="Times New Roman" w:eastAsia="標楷體" w:hAnsi="Times New Roman"/>
-          <w:sz w:val="26"/>
-        </w:rPr>
-        <w:t>資料隱碼技術</w:t>
-      </w:r>
-      <w:proofErr w:type="gramEnd"/>
-      <w:r>
-        <w:rPr>
-          <w:rFonts w:ascii="Times New Roman" w:eastAsia="標楷體" w:hAnsi="Times New Roman"/>
-          <w:sz w:val="26"/>
-        </w:rPr>
-        <w:t>，個人資料中涉及身分證字號或護照號碼者，應遮罩後</w:t>
+        <w:t>系統應採用資料隱碼技術，個人資料中涉及身分證字號或護照號碼者，應遮罩後</w:t>
       </w:r>
       <w:r>
         <w:rPr>
@@ -13381,39 +10910,7 @@
           <w:rFonts w:ascii="Times New Roman" w:eastAsia="標楷體" w:hAnsi="Times New Roman"/>
           <w:sz w:val="26"/>
         </w:rPr>
-        <w:t>系統請考量以安全連線方式存取系統</w:t>
-      </w:r>
-      <w:proofErr w:type="gramStart"/>
-      <w:r>
-        <w:rPr>
-          <w:rFonts w:ascii="Times New Roman" w:eastAsia="標楷體" w:hAnsi="Times New Roman"/>
-          <w:sz w:val="26"/>
-        </w:rPr>
-        <w:t>個</w:t>
-      </w:r>
-      <w:proofErr w:type="gramEnd"/>
-      <w:r>
-        <w:rPr>
-          <w:rFonts w:ascii="Times New Roman" w:eastAsia="標楷體" w:hAnsi="Times New Roman"/>
-          <w:sz w:val="26"/>
-        </w:rPr>
-        <w:t>資資訊</w:t>
-      </w:r>
-      <w:proofErr w:type="gramStart"/>
-      <w:r>
-        <w:rPr>
-          <w:rFonts w:ascii="Times New Roman" w:eastAsia="標楷體" w:hAnsi="Times New Roman"/>
-          <w:sz w:val="26"/>
-        </w:rPr>
-        <w:t>（</w:t>
-      </w:r>
-      <w:proofErr w:type="gramEnd"/>
-      <w:r>
-        <w:rPr>
-          <w:rFonts w:ascii="Times New Roman" w:eastAsia="標楷體" w:hAnsi="Times New Roman"/>
-          <w:sz w:val="26"/>
-        </w:rPr>
-        <w:t>例如</w:t>
+        <w:t>系統請考量以安全連線方式存取系統個資資訊（例如</w:t>
       </w:r>
       <w:r>
         <w:rPr>
@@ -13449,23 +10946,7 @@
           <w:rFonts w:ascii="Times New Roman" w:eastAsia="標楷體" w:hAnsi="Times New Roman"/>
           <w:sz w:val="26"/>
         </w:rPr>
-        <w:t>等</w:t>
-      </w:r>
-      <w:proofErr w:type="gramStart"/>
-      <w:r>
-        <w:rPr>
-          <w:rFonts w:ascii="Times New Roman" w:eastAsia="標楷體" w:hAnsi="Times New Roman"/>
-          <w:sz w:val="26"/>
-        </w:rPr>
-        <w:t>）</w:t>
-      </w:r>
-      <w:proofErr w:type="gramEnd"/>
-      <w:r>
-        <w:rPr>
-          <w:rFonts w:ascii="Times New Roman" w:eastAsia="標楷體" w:hAnsi="Times New Roman"/>
-          <w:sz w:val="26"/>
-        </w:rPr>
-        <w:t>。</w:t>
+        <w:t>等）。</w:t>
       </w:r>
     </w:p>
     <w:p>
@@ -13488,23 +10969,7 @@
           <w:rFonts w:ascii="Times New Roman" w:eastAsia="標楷體" w:hAnsi="Times New Roman"/>
           <w:sz w:val="26"/>
         </w:rPr>
-        <w:t>乙方所交付之資通訊產品不得使用中國大陸廠牌，甲方並得視需要要求乙方提出切結書或</w:t>
-      </w:r>
-      <w:proofErr w:type="gramStart"/>
-      <w:r>
-        <w:rPr>
-          <w:rFonts w:ascii="Times New Roman" w:eastAsia="標楷體" w:hAnsi="Times New Roman"/>
-          <w:sz w:val="26"/>
-        </w:rPr>
-        <w:t>至乙方端</w:t>
-      </w:r>
-      <w:proofErr w:type="gramEnd"/>
-      <w:r>
-        <w:rPr>
-          <w:rFonts w:ascii="Times New Roman" w:eastAsia="標楷體" w:hAnsi="Times New Roman"/>
-          <w:sz w:val="26"/>
-        </w:rPr>
-        <w:t>進行資通安全實地稽核。有關資通訊產品定義如下：</w:t>
+        <w:t>乙方所交付之資通訊產品不得使用中國大陸廠牌，甲方並得視需要要求乙方提出切結書或至乙方端進行資通安全實地稽核。有關資通訊產品定義如下：</w:t>
       </w:r>
     </w:p>
     <w:p>
@@ -13528,7 +10993,15 @@
           <w:rFonts w:ascii="Times New Roman" w:eastAsia="標楷體" w:hAnsi="Times New Roman"/>
           <w:sz w:val="26"/>
         </w:rPr>
-        <w:t>資通系統：指用以蒐集、控制、傳輸、儲存、流通、刪除資訊或對資訊為其他處理、使用或分享之系統，如應用軟體、系統軟體、開發工具、客製化套裝軟體、</w:t>
+        <w:t>資通系統：指用以蒐集、控制、傳輸、儲存、流通、刪除資訊或對資訊為其他處理、使用或分享之系統，如應用軟體、系統</w:t>
+      </w:r>
+      <w:r>
+        <w:rPr>
+          <w:rFonts w:ascii="Times New Roman" w:eastAsia="標楷體" w:hAnsi="Times New Roman"/>
+          <w:sz w:val="26"/>
+        </w:rPr>
+        <w:lastRenderedPageBreak/>
+        <w:t>軟體、開發工具、客製化套裝軟體、</w:t>
       </w:r>
       <w:r>
         <w:rPr>
@@ -13586,23 +11059,7 @@
           <w:rFonts w:ascii="Times New Roman" w:eastAsia="標楷體" w:hAnsi="Times New Roman"/>
           <w:sz w:val="26"/>
         </w:rPr>
-        <w:t>資通服務：指與資訊之蒐集、控制、傳輸、儲存、流通、刪除、其他處理、使用或分享相關之服務，</w:t>
-      </w:r>
-      <w:proofErr w:type="gramStart"/>
-      <w:r>
-        <w:rPr>
-          <w:rFonts w:ascii="Times New Roman" w:eastAsia="標楷體" w:hAnsi="Times New Roman"/>
-          <w:sz w:val="26"/>
-        </w:rPr>
-        <w:t>如客服</w:t>
-      </w:r>
-      <w:proofErr w:type="gramEnd"/>
-      <w:r>
-        <w:rPr>
-          <w:rFonts w:ascii="Times New Roman" w:eastAsia="標楷體" w:hAnsi="Times New Roman"/>
-          <w:sz w:val="26"/>
-        </w:rPr>
-        <w:t>服務及軟硬體資產維護服務等。</w:t>
+        <w:t>資通服務：指與資訊之蒐集、控制、傳輸、儲存、流通、刪除、其他處理、使用或分享相關之服務，如客服服務及軟硬體資產維護服務等。</w:t>
       </w:r>
     </w:p>
     <w:p>
@@ -13625,23 +11082,13 @@
           <w:sz w:val="26"/>
         </w:rPr>
       </w:pPr>
-      <w:proofErr w:type="gramStart"/>
       <w:r>
         <w:rPr>
           <w:rFonts w:ascii="Times New Roman" w:eastAsia="標楷體" w:hAnsi="Times New Roman"/>
           <w:b/>
           <w:sz w:val="26"/>
         </w:rPr>
-        <w:t>個</w:t>
-      </w:r>
-      <w:proofErr w:type="gramEnd"/>
-      <w:r>
-        <w:rPr>
-          <w:rFonts w:ascii="Times New Roman" w:eastAsia="標楷體" w:hAnsi="Times New Roman"/>
-          <w:b/>
-          <w:sz w:val="26"/>
-        </w:rPr>
-        <w:t>資保護</w:t>
+        <w:t>個資保護</w:t>
       </w:r>
     </w:p>
     <w:p>
@@ -13664,23 +11111,7 @@
           <w:rFonts w:ascii="Times New Roman" w:eastAsia="標楷體" w:hAnsi="Times New Roman"/>
           <w:sz w:val="26"/>
         </w:rPr>
-        <w:t>乙方應依個人資料保護法之要求，</w:t>
-      </w:r>
-      <w:proofErr w:type="gramStart"/>
-      <w:r>
-        <w:rPr>
-          <w:rFonts w:ascii="Times New Roman" w:eastAsia="標楷體" w:hAnsi="Times New Roman"/>
-          <w:sz w:val="26"/>
-        </w:rPr>
-        <w:t>訂定個資</w:t>
-      </w:r>
-      <w:proofErr w:type="gramEnd"/>
-      <w:r>
-        <w:rPr>
-          <w:rFonts w:ascii="Times New Roman" w:eastAsia="標楷體" w:hAnsi="Times New Roman"/>
-          <w:sz w:val="26"/>
-        </w:rPr>
-        <w:t>保護管理相關的政策與程序，及提供足夠培訓，以確保乙方人員執行安控措施，並履行契約中有關蒐集、處理及利用個人資料的責任。</w:t>
+        <w:t>乙方應依個人資料保護法之要求，訂定個資保護管理相關的政策與程序，及提供足夠培訓，以確保乙方人員執行安控措施，並履行契約中有關蒐集、處理及利用個人資料的責任。</w:t>
       </w:r>
     </w:p>
     <w:p>
@@ -13703,23 +11134,7 @@
           <w:rFonts w:ascii="Times New Roman" w:eastAsia="標楷體" w:hAnsi="Times New Roman"/>
           <w:sz w:val="26"/>
         </w:rPr>
-        <w:t>若本計畫涉及個人資料蒐集，乙方應提供「個人資料檔案安全維護計畫」，說明委託蒐集、處理或利用個人資料之範圍、類別、特定目的及期間。另說明受託機關如何依據個資法施行細則第十二條第二項第一款至第十一款要求，</w:t>
-      </w:r>
-      <w:proofErr w:type="gramStart"/>
-      <w:r>
-        <w:rPr>
-          <w:rFonts w:ascii="Times New Roman" w:eastAsia="標楷體" w:hAnsi="Times New Roman"/>
-          <w:sz w:val="26"/>
-        </w:rPr>
-        <w:t>善盡個資</w:t>
-      </w:r>
-      <w:proofErr w:type="gramEnd"/>
-      <w:r>
-        <w:rPr>
-          <w:rFonts w:ascii="Times New Roman" w:eastAsia="標楷體" w:hAnsi="Times New Roman"/>
-          <w:sz w:val="26"/>
-        </w:rPr>
-        <w:t>保護管理之責。</w:t>
+        <w:t>若本計畫涉及個人資料蒐集，乙方應提供「個人資料檔案安全維護計畫」，說明委託蒐集、處理或利用個人資料之範圍、類別、特定目的及期間。另說明受託機關如何依據個資法施行細則第十二條第二項第一款至第十一款要求，善盡個資保護管理之責。</w:t>
       </w:r>
     </w:p>
     <w:p>
@@ -13742,23 +11157,7 @@
           <w:rFonts w:ascii="Times New Roman" w:eastAsia="標楷體" w:hAnsi="Times New Roman"/>
           <w:sz w:val="26"/>
         </w:rPr>
-        <w:t>乙方</w:t>
-      </w:r>
-      <w:proofErr w:type="gramStart"/>
-      <w:r>
-        <w:rPr>
-          <w:rFonts w:ascii="Times New Roman" w:eastAsia="標楷體" w:hAnsi="Times New Roman"/>
-          <w:sz w:val="26"/>
-        </w:rPr>
-        <w:t>人員至甲方</w:t>
-      </w:r>
-      <w:proofErr w:type="gramEnd"/>
-      <w:r>
-        <w:rPr>
-          <w:rFonts w:ascii="Times New Roman" w:eastAsia="標楷體" w:hAnsi="Times New Roman"/>
-          <w:sz w:val="26"/>
-        </w:rPr>
-        <w:t>處所工作時，應遵守個人資料保護法及本會相關規定。</w:t>
+        <w:t>乙方人員至甲方處所工作時，應遵守個人資料保護法及本會相關規定。</w:t>
       </w:r>
     </w:p>
     <w:p>
@@ -13827,23 +11226,7 @@
           <w:rFonts w:ascii="Times New Roman" w:eastAsia="標楷體" w:hAnsi="Times New Roman"/>
           <w:sz w:val="26"/>
         </w:rPr>
-        <w:t>乙方提供服務或系統（網站）於發生個資外</w:t>
-      </w:r>
-      <w:proofErr w:type="gramStart"/>
-      <w:r>
-        <w:rPr>
-          <w:rFonts w:ascii="Times New Roman" w:eastAsia="標楷體" w:hAnsi="Times New Roman"/>
-          <w:sz w:val="26"/>
-        </w:rPr>
-        <w:t>洩</w:t>
-      </w:r>
-      <w:proofErr w:type="gramEnd"/>
-      <w:r>
-        <w:rPr>
-          <w:rFonts w:ascii="Times New Roman" w:eastAsia="標楷體" w:hAnsi="Times New Roman"/>
-          <w:sz w:val="26"/>
-        </w:rPr>
-        <w:t>或有違反個人資料保護法事件等侵害情事時，必須即時通報甲方，並說明事件發生原委、所採取之緊急因應措施與事件影響程度。若有任何損失發生，則須負賠償責任，並應配合甲方做後續處理。</w:t>
+        <w:t>乙方提供服務或系統（網站）於發生個資外洩或有違反個人資料保護法事件等侵害情事時，必須即時通報甲方，並說明事件發生原委、所採取之緊急因應措施與事件影響程度。若有任何損失發生，則須負賠償責任，並應配合甲方做後續處理。</w:t>
       </w:r>
     </w:p>
     <w:p>
@@ -13866,55 +11249,7 @@
           <w:rFonts w:ascii="Times New Roman" w:eastAsia="標楷體" w:hAnsi="Times New Roman"/>
           <w:sz w:val="26"/>
         </w:rPr>
-        <w:t>乙方若要將個人資料相關作業再委託其他機關，必須</w:t>
-      </w:r>
-      <w:proofErr w:type="gramStart"/>
-      <w:r>
-        <w:rPr>
-          <w:rFonts w:ascii="Times New Roman" w:eastAsia="標楷體" w:hAnsi="Times New Roman"/>
-          <w:sz w:val="26"/>
-        </w:rPr>
-        <w:t>徵得甲方</w:t>
-      </w:r>
-      <w:proofErr w:type="gramEnd"/>
-      <w:r>
-        <w:rPr>
-          <w:rFonts w:ascii="Times New Roman" w:eastAsia="標楷體" w:hAnsi="Times New Roman"/>
-          <w:sz w:val="26"/>
-        </w:rPr>
-        <w:t>同意授權後，始得為之；</w:t>
-      </w:r>
-      <w:proofErr w:type="gramStart"/>
-      <w:r>
-        <w:rPr>
-          <w:rFonts w:ascii="Times New Roman" w:eastAsia="標楷體" w:hAnsi="Times New Roman"/>
-          <w:sz w:val="26"/>
-        </w:rPr>
-        <w:t>複</w:t>
-      </w:r>
-      <w:proofErr w:type="gramEnd"/>
-      <w:r>
-        <w:rPr>
-          <w:rFonts w:ascii="Times New Roman" w:eastAsia="標楷體" w:hAnsi="Times New Roman"/>
-          <w:sz w:val="26"/>
-        </w:rPr>
-        <w:t>委託之機關亦應遵守本契約所要求之</w:t>
-      </w:r>
-      <w:proofErr w:type="gramStart"/>
-      <w:r>
-        <w:rPr>
-          <w:rFonts w:ascii="Times New Roman" w:eastAsia="標楷體" w:hAnsi="Times New Roman"/>
-          <w:sz w:val="26"/>
-        </w:rPr>
-        <w:t>個</w:t>
-      </w:r>
-      <w:proofErr w:type="gramEnd"/>
-      <w:r>
-        <w:rPr>
-          <w:rFonts w:ascii="Times New Roman" w:eastAsia="標楷體" w:hAnsi="Times New Roman"/>
-          <w:sz w:val="26"/>
-        </w:rPr>
-        <w:t>資保護管理相關規範。</w:t>
+        <w:t>乙方若要將個人資料相關作業再委託其他機關，必須徵得甲方同意授權後，始得為之；複委託之機關亦應遵守本契約所要求之個資保護管理相關規範。</w:t>
       </w:r>
     </w:p>
     <w:p>
@@ -13988,23 +11323,7 @@
           <w:rFonts w:ascii="Times New Roman" w:eastAsia="標楷體" w:hAnsi="Times New Roman"/>
           <w:sz w:val="26"/>
         </w:rPr>
-        <w:t>光碟片等儲存媒體）於使用完畢，必須確保資料</w:t>
-      </w:r>
-      <w:proofErr w:type="gramStart"/>
-      <w:r>
-        <w:rPr>
-          <w:rFonts w:ascii="Times New Roman" w:eastAsia="標楷體" w:hAnsi="Times New Roman"/>
-          <w:sz w:val="26"/>
-        </w:rPr>
-        <w:t>已於載體</w:t>
-      </w:r>
-      <w:proofErr w:type="gramEnd"/>
-      <w:r>
-        <w:rPr>
-          <w:rFonts w:ascii="Times New Roman" w:eastAsia="標楷體" w:hAnsi="Times New Roman"/>
-          <w:sz w:val="26"/>
-        </w:rPr>
-        <w:t>中以無法復原方式刪除或銷毀。</w:t>
+        <w:t>光碟片等儲存媒體）於使用完畢，必須確保資料已於載體中以無法復原方式刪除或銷毀。</w:t>
       </w:r>
     </w:p>
     <w:p>
@@ -14027,23 +11346,15 @@
           <w:rFonts w:ascii="Times New Roman" w:eastAsia="標楷體" w:hAnsi="Times New Roman"/>
           <w:sz w:val="26"/>
         </w:rPr>
-        <w:t>若本計畫涉及個人資料蒐集，甲方得視需要，邀請專家學者</w:t>
-      </w:r>
-      <w:proofErr w:type="gramStart"/>
-      <w:r>
-        <w:rPr>
-          <w:rFonts w:ascii="Times New Roman" w:eastAsia="標楷體" w:hAnsi="Times New Roman"/>
-          <w:sz w:val="26"/>
-        </w:rPr>
-        <w:t>共同至乙方</w:t>
-      </w:r>
-      <w:proofErr w:type="gramEnd"/>
-      <w:r>
-        <w:rPr>
-          <w:rFonts w:ascii="Times New Roman" w:eastAsia="標楷體" w:hAnsi="Times New Roman"/>
-          <w:sz w:val="26"/>
-        </w:rPr>
-        <w:t>處所，就個資保護之實體安全、存取控制、通訊與作業管理及個人資料保護法施行細則第八條之要求，與乙方所提交之「個人資料檔案安全維護計畫」，對乙方進行稽核作業，乙方不得拒絕。</w:t>
+        <w:t>若本計畫涉及個人資料蒐集，甲方得視需要，邀請專家學者共同至乙方處所，就個資保護之實體安全、存取控制、通訊與作業管理及個人資料</w:t>
+      </w:r>
+      <w:r>
+        <w:rPr>
+          <w:rFonts w:ascii="Times New Roman" w:eastAsia="標楷體" w:hAnsi="Times New Roman"/>
+          <w:sz w:val="26"/>
+        </w:rPr>
+        <w:lastRenderedPageBreak/>
+        <w:t>保護法施行細則第八條之要求，與乙方所提交之「個人資料檔案安全維護計畫」，對乙方進行稽核作業，乙方不得拒絕。</w:t>
       </w:r>
     </w:p>
     <w:p>
@@ -14095,23 +11406,7 @@
           <w:rFonts w:ascii="Times New Roman" w:eastAsia="標楷體" w:hAnsi="Times New Roman"/>
           <w:sz w:val="26"/>
         </w:rPr>
-        <w:t>本契約以中華民國法律為</w:t>
-      </w:r>
-      <w:proofErr w:type="gramStart"/>
-      <w:r>
-        <w:rPr>
-          <w:rFonts w:ascii="Times New Roman" w:eastAsia="標楷體" w:hAnsi="Times New Roman"/>
-          <w:sz w:val="26"/>
-        </w:rPr>
-        <w:t>準</w:t>
-      </w:r>
-      <w:proofErr w:type="gramEnd"/>
-      <w:r>
-        <w:rPr>
-          <w:rFonts w:ascii="Times New Roman" w:eastAsia="標楷體" w:hAnsi="Times New Roman"/>
-          <w:sz w:val="26"/>
-        </w:rPr>
-        <w:t>據法。</w:t>
+        <w:t>本契約以中華民國法律為準據法。</w:t>
       </w:r>
     </w:p>
     <w:p>
@@ -14157,23 +11452,7 @@
           <w:rFonts w:ascii="Times New Roman" w:eastAsia="標楷體" w:hAnsi="Times New Roman"/>
           <w:sz w:val="26"/>
         </w:rPr>
-        <w:t>本契約及其附件構成雙方對本計畫完整之合意。附件之效力與本契約同，但兩者有牴觸時，以本契約為</w:t>
-      </w:r>
-      <w:proofErr w:type="gramStart"/>
-      <w:r>
-        <w:rPr>
-          <w:rFonts w:ascii="Times New Roman" w:eastAsia="標楷體" w:hAnsi="Times New Roman"/>
-          <w:sz w:val="26"/>
-        </w:rPr>
-        <w:t>準</w:t>
-      </w:r>
-      <w:proofErr w:type="gramEnd"/>
-      <w:r>
-        <w:rPr>
-          <w:rFonts w:ascii="Times New Roman" w:eastAsia="標楷體" w:hAnsi="Times New Roman"/>
-          <w:sz w:val="26"/>
-        </w:rPr>
-        <w:t>。</w:t>
+        <w:t>本契約及其附件構成雙方對本計畫完整之合意。附件之效力與本契約同，但兩者有牴觸時，以本契約為準。</w:t>
       </w:r>
     </w:p>
     <w:p>
@@ -14219,23 +11498,7 @@
           <w:rFonts w:ascii="Times New Roman" w:eastAsia="標楷體" w:hAnsi="Times New Roman"/>
           <w:sz w:val="26"/>
         </w:rPr>
-        <w:t>乙方履約時不得僱用甲方之人員</w:t>
-      </w:r>
-      <w:proofErr w:type="gramStart"/>
-      <w:r>
-        <w:rPr>
-          <w:rFonts w:ascii="Times New Roman" w:eastAsia="標楷體" w:hAnsi="Times New Roman"/>
-          <w:sz w:val="26"/>
-        </w:rPr>
-        <w:t>或受甲方</w:t>
-      </w:r>
-      <w:proofErr w:type="gramEnd"/>
-      <w:r>
-        <w:rPr>
-          <w:rFonts w:ascii="Times New Roman" w:eastAsia="標楷體" w:hAnsi="Times New Roman"/>
-          <w:sz w:val="26"/>
-        </w:rPr>
-        <w:t>補助辦理契約事項之機構之人員。</w:t>
+        <w:t>乙方履約時不得僱用甲方之人員或受甲方補助辦理契約事項之機構之人員。</w:t>
       </w:r>
     </w:p>
     <w:p>
@@ -14258,39 +11521,7 @@
           <w:rFonts w:ascii="Times New Roman" w:eastAsia="標楷體" w:hAnsi="Times New Roman"/>
           <w:sz w:val="26"/>
         </w:rPr>
-        <w:t>乙方應迴避進用計畫主持人之配偶及三親等以內之血親、姻親為助理人員（含專任助理、兼任助理及臨時工），但因計畫之特殊需要，必須約用計畫主持人之配偶及三親等以內之血親、姻親為助理人員時，計畫主持人</w:t>
-      </w:r>
-      <w:proofErr w:type="gramStart"/>
-      <w:r>
-        <w:rPr>
-          <w:rFonts w:ascii="Times New Roman" w:eastAsia="標楷體" w:hAnsi="Times New Roman"/>
-          <w:sz w:val="26"/>
-        </w:rPr>
-        <w:t>應敘明擬約用</w:t>
-      </w:r>
-      <w:proofErr w:type="gramEnd"/>
-      <w:r>
-        <w:rPr>
-          <w:rFonts w:ascii="Times New Roman" w:eastAsia="標楷體" w:hAnsi="Times New Roman"/>
-          <w:sz w:val="26"/>
-        </w:rPr>
-        <w:t>人員與計畫主持人之關係及約用理由，如乙方為大專院校及行政機關，應循行政程序簽報該機關核准後始得約用；如乙方為財團法人、團體及業者等，</w:t>
-      </w:r>
-      <w:proofErr w:type="gramStart"/>
-      <w:r>
-        <w:rPr>
-          <w:rFonts w:ascii="Times New Roman" w:eastAsia="標楷體" w:hAnsi="Times New Roman"/>
-          <w:sz w:val="26"/>
-        </w:rPr>
-        <w:t>應函報甲</w:t>
-      </w:r>
-      <w:proofErr w:type="gramEnd"/>
-      <w:r>
-        <w:rPr>
-          <w:rFonts w:ascii="Times New Roman" w:eastAsia="標楷體" w:hAnsi="Times New Roman"/>
-          <w:sz w:val="26"/>
-        </w:rPr>
-        <w:t>方核准後始得約用。</w:t>
+        <w:t>乙方應迴避進用計畫主持人之配偶及三親等以內之血親、姻親為助理人員（含專任助理、兼任助理及臨時工），但因計畫之特殊需要，必須約用計畫主持人之配偶及三親等以內之血親、姻親為助理人員時，計畫主持人應敘明擬約用人員與計畫主持人之關係及約用理由，如乙方為大專院校及行政機關，應循行政程序簽報該機關核准後始得約用；如乙方為財團法人、團體及業者等，應函報甲方核准後始得約用。</w:t>
       </w:r>
     </w:p>
     <w:p>
@@ -14336,23 +11567,7 @@
           <w:rFonts w:ascii="Times New Roman" w:eastAsia="標楷體" w:hAnsi="Times New Roman"/>
           <w:sz w:val="26"/>
         </w:rPr>
-        <w:t>甲方與乙方間之履約事項，其涉及國際運輸或信用狀等事項，契約未予</w:t>
-      </w:r>
-      <w:proofErr w:type="gramStart"/>
-      <w:r>
-        <w:rPr>
-          <w:rFonts w:ascii="Times New Roman" w:eastAsia="標楷體" w:hAnsi="Times New Roman"/>
-          <w:sz w:val="26"/>
-        </w:rPr>
-        <w:t>載明者</w:t>
-      </w:r>
-      <w:proofErr w:type="gramEnd"/>
-      <w:r>
-        <w:rPr>
-          <w:rFonts w:ascii="Times New Roman" w:eastAsia="標楷體" w:hAnsi="Times New Roman"/>
-          <w:sz w:val="26"/>
-        </w:rPr>
-        <w:t>，依國際貿易慣例。</w:t>
+        <w:t>甲方與乙方間之履約事項，其涉及國際運輸或信用狀等事項，契約未予載明者，依國際貿易慣例。</w:t>
       </w:r>
     </w:p>
     <w:p>
@@ -14413,55 +11628,7 @@
           <w:rFonts w:ascii="Times New Roman" w:eastAsia="標楷體" w:hAnsi="Times New Roman"/>
           <w:sz w:val="26"/>
         </w:rPr>
-        <w:t>份，由甲方、乙方及相關機關、單位</w:t>
-      </w:r>
-      <w:proofErr w:type="gramStart"/>
-      <w:r>
-        <w:rPr>
-          <w:rFonts w:ascii="Times New Roman" w:eastAsia="標楷體" w:hAnsi="Times New Roman"/>
-          <w:sz w:val="26"/>
-        </w:rPr>
-        <w:t>分別執用</w:t>
-      </w:r>
-      <w:proofErr w:type="gramEnd"/>
-      <w:r>
-        <w:rPr>
-          <w:rFonts w:ascii="Times New Roman" w:eastAsia="標楷體" w:hAnsi="Times New Roman"/>
-          <w:sz w:val="26"/>
-        </w:rPr>
-        <w:t>。副本如有誤</w:t>
-      </w:r>
-      <w:proofErr w:type="gramStart"/>
-      <w:r>
-        <w:rPr>
-          <w:rFonts w:ascii="Times New Roman" w:eastAsia="標楷體" w:hAnsi="Times New Roman"/>
-          <w:sz w:val="26"/>
-        </w:rPr>
-        <w:t>繕</w:t>
-      </w:r>
-      <w:proofErr w:type="gramEnd"/>
-      <w:r>
-        <w:rPr>
-          <w:rFonts w:ascii="Times New Roman" w:eastAsia="標楷體" w:hAnsi="Times New Roman"/>
-          <w:sz w:val="26"/>
-        </w:rPr>
-        <w:t>，以正本為</w:t>
-      </w:r>
-      <w:proofErr w:type="gramStart"/>
-      <w:r>
-        <w:rPr>
-          <w:rFonts w:ascii="Times New Roman" w:eastAsia="標楷體" w:hAnsi="Times New Roman"/>
-          <w:sz w:val="26"/>
-        </w:rPr>
-        <w:t>準</w:t>
-      </w:r>
-      <w:proofErr w:type="gramEnd"/>
-      <w:r>
-        <w:rPr>
-          <w:rFonts w:ascii="Times New Roman" w:eastAsia="標楷體" w:hAnsi="Times New Roman"/>
-          <w:sz w:val="26"/>
-        </w:rPr>
-        <w:t>。</w:t>
+        <w:t>份，由甲方、乙方及相關機關、單位分別執用。副本如有誤繕，以正本為準。</w:t>
       </w:r>
     </w:p>
     <w:p>
@@ -14534,23 +11701,7 @@
           <w:rFonts w:ascii="Times New Roman" w:eastAsia="標楷體" w:hAnsi="Times New Roman"/>
           <w:sz w:val="26"/>
         </w:rPr>
-        <w:t>乙方如與共同執行之第三人合作執行本計畫者，乙方並應履行下列事項及監督各共同執行之第三人確實遵守並執行，</w:t>
-      </w:r>
-      <w:proofErr w:type="gramStart"/>
-      <w:r>
-        <w:rPr>
-          <w:rFonts w:ascii="Times New Roman" w:eastAsia="標楷體" w:hAnsi="Times New Roman"/>
-          <w:sz w:val="26"/>
-        </w:rPr>
-        <w:t>俾</w:t>
-      </w:r>
-      <w:proofErr w:type="gramEnd"/>
-      <w:r>
-        <w:rPr>
-          <w:rFonts w:ascii="Times New Roman" w:eastAsia="標楷體" w:hAnsi="Times New Roman"/>
-          <w:sz w:val="26"/>
-        </w:rPr>
-        <w:t>甲方得對共同執行之第三人加以控管，並享有對其為直接請求執行之權利：</w:t>
+        <w:t>乙方如與共同執行之第三人合作執行本計畫者，乙方並應履行下列事項及監督各共同執行之第三人確實遵守並執行，俾甲方得對共同執行之第三人加以控管，並享有對其為直接請求執行之權利：</w:t>
       </w:r>
     </w:p>
     <w:p>
@@ -14612,39 +11763,7 @@
           <w:rFonts w:ascii="Times New Roman" w:eastAsia="標楷體" w:hAnsi="Times New Roman"/>
           <w:sz w:val="26"/>
         </w:rPr>
-        <w:t>同意代表其他共同執行之第三人為計畫主導單位之書面約定。本計畫執行</w:t>
-      </w:r>
-      <w:proofErr w:type="gramStart"/>
-      <w:r>
-        <w:rPr>
-          <w:rFonts w:ascii="Times New Roman" w:eastAsia="標楷體" w:hAnsi="Times New Roman"/>
-          <w:sz w:val="26"/>
-        </w:rPr>
-        <w:t>期間，</w:t>
-      </w:r>
-      <w:proofErr w:type="gramEnd"/>
-      <w:r>
-        <w:rPr>
-          <w:rFonts w:ascii="Times New Roman" w:eastAsia="標楷體" w:hAnsi="Times New Roman"/>
-          <w:sz w:val="26"/>
-        </w:rPr>
-        <w:t>除</w:t>
-      </w:r>
-      <w:proofErr w:type="gramStart"/>
-      <w:r>
-        <w:rPr>
-          <w:rFonts w:ascii="Times New Roman" w:eastAsia="標楷體" w:hAnsi="Times New Roman"/>
-          <w:sz w:val="26"/>
-        </w:rPr>
-        <w:t>本約另有</w:t>
-      </w:r>
-      <w:proofErr w:type="gramEnd"/>
-      <w:r>
-        <w:rPr>
-          <w:rFonts w:ascii="Times New Roman" w:eastAsia="標楷體" w:hAnsi="Times New Roman"/>
-          <w:sz w:val="26"/>
-        </w:rPr>
-        <w:t>約定外，甲方為本計畫與乙方間之往來、通知與協調等，乙方應負責要求其他共同執行之第三人一併遵守執行。</w:t>
+        <w:t>同意代表其他共同執行之第三人為計畫主導單位之書面約定。本計畫執行期間，除本約另有約定外，甲方為本計畫與乙方間之往來、通知與協調等，乙方應負責要求其他共同執行之第三人一併遵守執行。</w:t>
       </w:r>
     </w:p>
     <w:p>
@@ -14723,6 +11842,7 @@
           <w:rFonts w:ascii="Times New Roman" w:eastAsia="標楷體" w:hAnsi="Times New Roman"/>
           <w:sz w:val="26"/>
         </w:rPr>
+        <w:lastRenderedPageBreak/>
         <w:t>應負責要求並監督各該共同執行之第三人就轉撥之補助款設立專戶儲存，並單獨設帳管理；</w:t>
       </w:r>
       <w:r>
@@ -14765,55 +11885,7 @@
           <w:rFonts w:ascii="Times New Roman" w:eastAsia="標楷體" w:hAnsi="Times New Roman"/>
           <w:sz w:val="26"/>
         </w:rPr>
-        <w:t>第一款之規定於共同執行之第三人</w:t>
-      </w:r>
-      <w:proofErr w:type="gramStart"/>
-      <w:r>
-        <w:rPr>
-          <w:rFonts w:ascii="Times New Roman" w:eastAsia="標楷體" w:hAnsi="Times New Roman"/>
-          <w:sz w:val="26"/>
-        </w:rPr>
-        <w:t>準</w:t>
-      </w:r>
-      <w:proofErr w:type="gramEnd"/>
-      <w:r>
-        <w:rPr>
-          <w:rFonts w:ascii="Times New Roman" w:eastAsia="標楷體" w:hAnsi="Times New Roman"/>
-          <w:sz w:val="26"/>
-        </w:rPr>
-        <w:t>用之。乙方並應將該共同執行之第三人之帳戶</w:t>
-      </w:r>
-      <w:proofErr w:type="gramStart"/>
-      <w:r>
-        <w:rPr>
-          <w:rFonts w:ascii="Times New Roman" w:eastAsia="標楷體" w:hAnsi="Times New Roman"/>
-          <w:sz w:val="26"/>
-        </w:rPr>
-        <w:t>於轉分</w:t>
-      </w:r>
-      <w:proofErr w:type="gramEnd"/>
-      <w:r>
-        <w:rPr>
-          <w:rFonts w:ascii="Times New Roman" w:eastAsia="標楷體" w:hAnsi="Times New Roman"/>
-          <w:sz w:val="26"/>
-        </w:rPr>
-        <w:t>撥補助款項前先行以書面彙整，一次告知甲方。乙方並有收取該共同執行之第三人專戶內之衍生孳息繳</w:t>
-      </w:r>
-      <w:proofErr w:type="gramStart"/>
-      <w:r>
-        <w:rPr>
-          <w:rFonts w:ascii="Times New Roman" w:eastAsia="標楷體" w:hAnsi="Times New Roman"/>
-          <w:sz w:val="26"/>
-        </w:rPr>
-        <w:t>還甲方之義務</w:t>
-      </w:r>
-      <w:proofErr w:type="gramEnd"/>
-      <w:r>
-        <w:rPr>
-          <w:rFonts w:ascii="Times New Roman" w:eastAsia="標楷體" w:hAnsi="Times New Roman"/>
-          <w:sz w:val="26"/>
-        </w:rPr>
-        <w:t>。</w:t>
+        <w:t>第一款之規定於共同執行之第三人準用之。乙方並應將該共同執行之第三人之帳戶於轉分撥補助款項前先行以書面彙整，一次告知甲方。乙方並有收取該共同執行之第三人專戶內之衍生孳息繳還甲方之義務。</w:t>
       </w:r>
     </w:p>
     <w:p>
@@ -14854,23 +11926,7 @@
           <w:rFonts w:ascii="Times New Roman" w:eastAsia="標楷體" w:hAnsi="Times New Roman"/>
           <w:sz w:val="26"/>
         </w:rPr>
-        <w:t>本計畫之衍生孳息、補助款結餘繳回、</w:t>
-      </w:r>
-      <w:proofErr w:type="gramStart"/>
-      <w:r>
-        <w:rPr>
-          <w:rFonts w:ascii="Times New Roman" w:eastAsia="標楷體" w:hAnsi="Times New Roman"/>
-          <w:sz w:val="26"/>
-        </w:rPr>
-        <w:t>調減款項</w:t>
-      </w:r>
-      <w:proofErr w:type="gramEnd"/>
-      <w:r>
-        <w:rPr>
-          <w:rFonts w:ascii="Times New Roman" w:eastAsia="標楷體" w:hAnsi="Times New Roman"/>
-          <w:sz w:val="26"/>
-        </w:rPr>
-        <w:t>結餘繳還及其他應繳還之本金及利息等，應依本契約及相關規定辦理。其他與本計畫相關之查證、評鑑等計畫品質控制機制，甲方得對乙方及其他共同執行之第三人個別為之，乙方應要求其他共同執行之第三人一併配合。</w:t>
+        <w:t>本計畫之衍生孳息、補助款結餘繳回、調減款項結餘繳還及其他應繳還之本金及利息等，應依本契約及相關規定辦理。其他與本計畫相關之查證、評鑑等計畫品質控制機制，甲方得對乙方及其他共同執行之第三人個別為之，乙方應要求其他共同執行之第三人一併配合。</w:t>
       </w:r>
     </w:p>
     <w:p>
@@ -14952,23 +12008,7 @@
           <w:rFonts w:ascii="Times New Roman" w:eastAsia="標楷體" w:hAnsi="Times New Roman"/>
           <w:sz w:val="26"/>
         </w:rPr>
-        <w:t>所述之計畫變更，如有共同執行之第三人依該條規定退出者，該共同執行之第三人，就其經甲方准予退出前應負之義務，乙方並應就該部分</w:t>
-      </w:r>
-      <w:proofErr w:type="gramStart"/>
-      <w:r>
-        <w:rPr>
-          <w:rFonts w:ascii="Times New Roman" w:eastAsia="標楷體" w:hAnsi="Times New Roman"/>
-          <w:sz w:val="26"/>
-        </w:rPr>
-        <w:t>逕</w:t>
-      </w:r>
-      <w:proofErr w:type="gramEnd"/>
-      <w:r>
-        <w:rPr>
-          <w:rFonts w:ascii="Times New Roman" w:eastAsia="標楷體" w:hAnsi="Times New Roman"/>
-          <w:sz w:val="26"/>
-        </w:rPr>
-        <w:t>向甲方負責。共同執行之第三人並應就原歸屬其所有之本研究成果，移轉其權利予繼續執行本計畫之乙方及其他共同執行之第三人。</w:t>
+        <w:t>所述之計畫變更，如有共同執行之第三人依該條規定退出者，該共同執行之第三人，就其經甲方准予退出前應負之義務，乙方並應就該部分逕向甲方負責。共同執行之第三人並應就原歸屬其所有之本研究成果，移轉其權利予繼續執行本計畫之乙方及其他共同執行之第三人。</w:t>
       </w:r>
     </w:p>
     <w:p>
@@ -15028,23 +12068,7 @@
           <w:rFonts w:ascii="Times New Roman" w:eastAsia="標楷體" w:hAnsi="Times New Roman"/>
           <w:sz w:val="26"/>
         </w:rPr>
-        <w:t>所述之經費抽查及財產管理，乙方應負責監督並要求各共同執行之第三人將本計畫經費查核所需之相關憑證妥為保管，如甲方認為憑證非屬適當或無法查核時得不予承認核銷。乙方並應定期向該共同執行之第三人取得前述相關經費動支之情形報告，</w:t>
-      </w:r>
-      <w:proofErr w:type="gramStart"/>
-      <w:r>
-        <w:rPr>
-          <w:rFonts w:ascii="Times New Roman" w:eastAsia="標楷體" w:hAnsi="Times New Roman"/>
-          <w:sz w:val="26"/>
-        </w:rPr>
-        <w:t>以供甲方</w:t>
-      </w:r>
-      <w:proofErr w:type="gramEnd"/>
-      <w:r>
-        <w:rPr>
-          <w:rFonts w:ascii="Times New Roman" w:eastAsia="標楷體" w:hAnsi="Times New Roman"/>
-          <w:sz w:val="26"/>
-        </w:rPr>
-        <w:t>查核。</w:t>
+        <w:t>所述之經費抽查及財產管理，乙方應負責監督並要求各共同執行之第三人將本計畫經費查核所需之相關憑證妥為保管，如甲方認為憑證非屬適當或無法查核時得不予承認核銷。乙方並應定期向該共同執行之第三人取得前述相關經費動支之情形報告，以供甲方查核。</w:t>
       </w:r>
     </w:p>
     <w:p>
@@ -15104,39 +12128,7 @@
           <w:rFonts w:ascii="Times New Roman" w:eastAsia="標楷體" w:hAnsi="Times New Roman"/>
           <w:sz w:val="26"/>
         </w:rPr>
-        <w:t>所述之本研究成果之歸屬及運用事宜，本研究成果歸屬乙方。如有任</w:t>
-      </w:r>
-      <w:proofErr w:type="gramStart"/>
-      <w:r>
-        <w:rPr>
-          <w:rFonts w:ascii="Times New Roman" w:eastAsia="標楷體" w:hAnsi="Times New Roman"/>
-          <w:sz w:val="26"/>
-        </w:rPr>
-        <w:t>一</w:t>
-      </w:r>
-      <w:proofErr w:type="gramEnd"/>
-      <w:r>
-        <w:rPr>
-          <w:rFonts w:ascii="Times New Roman" w:eastAsia="標楷體" w:hAnsi="Times New Roman"/>
-          <w:sz w:val="26"/>
-        </w:rPr>
-        <w:t>共同執行之第三人未能遵守者，甲方得對乙方或任</w:t>
-      </w:r>
-      <w:proofErr w:type="gramStart"/>
-      <w:r>
-        <w:rPr>
-          <w:rFonts w:ascii="Times New Roman" w:eastAsia="標楷體" w:hAnsi="Times New Roman"/>
-          <w:sz w:val="26"/>
-        </w:rPr>
-        <w:t>一</w:t>
-      </w:r>
-      <w:proofErr w:type="gramEnd"/>
-      <w:r>
-        <w:rPr>
-          <w:rFonts w:ascii="Times New Roman" w:eastAsia="標楷體" w:hAnsi="Times New Roman"/>
-          <w:sz w:val="26"/>
-        </w:rPr>
-        <w:t>或全體共同執行之第三人逕行行使</w:t>
+        <w:t>所述之本研究成果之歸屬及運用事宜，本研究成果歸屬乙方。如有任一共同執行之第三人未能遵守者，甲方得對乙方或任一或全體共同執行之第三人逕行行使</w:t>
       </w:r>
       <w:r>
         <w:rPr>
@@ -15222,23 +12214,7 @@
           <w:rFonts w:ascii="Times New Roman" w:eastAsia="標楷體" w:hAnsi="Times New Roman"/>
           <w:sz w:val="26"/>
         </w:rPr>
-        <w:t>其他甲方或甲方指示事項。乙方充分了解並同意，若有任</w:t>
-      </w:r>
-      <w:proofErr w:type="gramStart"/>
-      <w:r>
-        <w:rPr>
-          <w:rFonts w:ascii="Times New Roman" w:eastAsia="標楷體" w:hAnsi="Times New Roman"/>
-          <w:sz w:val="26"/>
-        </w:rPr>
-        <w:t>一</w:t>
-      </w:r>
-      <w:proofErr w:type="gramEnd"/>
-      <w:r>
-        <w:rPr>
-          <w:rFonts w:ascii="Times New Roman" w:eastAsia="標楷體" w:hAnsi="Times New Roman"/>
-          <w:sz w:val="26"/>
-        </w:rPr>
-        <w:t>共同執行之第三人不遵守本條規定時，即視同乙方違反本契約，甲方得據以終止或解除本契約，乙方並應負全部之損害賠償責任。</w:t>
+        <w:t>其他甲方或甲方指示事項。乙方充分了解並同意，若有任一共同執行之第三人不遵守本條規定時，即視同乙方違反本契約，甲方得據以終止或解除本契約，乙方並應負全部之損害賠償責任。</w:t>
       </w:r>
     </w:p>
     <w:p>
@@ -15292,6 +12268,7 @@
           <w:rFonts w:ascii="Times New Roman" w:eastAsia="標楷體" w:hAnsi="Times New Roman"/>
           <w:sz w:val="26"/>
         </w:rPr>
+        <w:lastRenderedPageBreak/>
         <w:br/>
       </w:r>
       <w:r>
@@ -15813,11 +12790,11 @@
           <w:sz w:val="32"/>
           <w:szCs w:val="32"/>
         </w:rPr>
+        <w:lastRenderedPageBreak/>
         <w:t>契約附錄</w:t>
       </w:r>
       <w:bookmarkEnd w:id="30"/>
       <w:bookmarkEnd w:id="31"/>
-      <w:proofErr w:type="gramStart"/>
       <w:r>
         <w:rPr>
           <w:rFonts w:eastAsia="標楷體"/>
@@ -15826,7 +12803,6 @@
         </w:rPr>
         <w:t>一</w:t>
       </w:r>
-      <w:proofErr w:type="gramEnd"/>
     </w:p>
     <w:p>
       <w:pPr>
@@ -16165,7 +13141,7 @@
                 <v:stroke joinstyle="miter"/>
                 <v:path gradientshapeok="t" o:connecttype="rect"/>
               </v:shapetype>
-              <v:shape id="Text Box 898" o:spid="_x0000_s1026" type="#_x0000_t202" style="position:absolute;left:0;text-align:left;margin-left:321.35pt;margin-top:8.6pt;width:153.75pt;height:156pt;z-index:251659264;visibility:visible;mso-wrap-style:square;mso-wrap-distance-left:9pt;mso-wrap-distance-top:0;mso-wrap-distance-right:9pt;mso-wrap-distance-bottom:0;mso-position-horizontal:absolute;mso-position-horizontal-relative:text;mso-position-vertical:absolute;mso-position-vertical-relative:text;v-text-anchor:middle" o:gfxdata="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" strokeweight=".08811mm">
+              <v:shape id="Text Box 898" o:spid="_x0000_s1026" type="#_x0000_t202" style="position:absolute;left:0;text-align:left;margin-left:321.35pt;margin-top:8.6pt;width:153.75pt;height:156pt;z-index:251659264;visibility:visible;mso-wrap-style:square;mso-wrap-distance-left:9pt;mso-wrap-distance-top:0;mso-wrap-distance-right:9pt;mso-wrap-distance-bottom:0;mso-position-horizontal:absolute;mso-position-horizontal-relative:text;mso-position-vertical:absolute;mso-position-vertical-relative:text;v-text-anchor:middle" o:gfxdata="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" strokeweight=".08811mm">
                 <v:stroke dashstyle="dot"/>
                 <v:textbox>
                   <w:txbxContent>
@@ -16491,7 +13467,7 @@
           </mc:Choice>
           <mc:Fallback>
             <w:pict>
-              <v:shape w14:anchorId="7F744831" id="Text Box 899" o:spid="_x0000_s1027" type="#_x0000_t202" style="position:absolute;left:0;text-align:left;margin-left:238.3pt;margin-top:5.1pt;width:26.2pt;height:24.4pt;z-index:251660288;visibility:visible;mso-wrap-style:square;mso-wrap-distance-left:9pt;mso-wrap-distance-top:0;mso-wrap-distance-right:9pt;mso-wrap-distance-bottom:0;mso-position-horizontal:absolute;mso-position-horizontal-relative:text;mso-position-vertical:absolute;mso-position-vertical-relative:text;v-text-anchor:top" o:gfxdata="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" strokeweight=".26467mm">
+              <v:shape w14:anchorId="7F744831" id="Text Box 899" o:spid="_x0000_s1027" type="#_x0000_t202" style="position:absolute;left:0;text-align:left;margin-left:238.3pt;margin-top:5.1pt;width:26.2pt;height:24.4pt;z-index:251660288;visibility:visible;mso-wrap-style:square;mso-wrap-distance-left:9pt;mso-wrap-distance-top:0;mso-wrap-distance-right:9pt;mso-wrap-distance-bottom:0;mso-position-horizontal:absolute;mso-position-horizontal-relative:text;mso-position-vertical:absolute;mso-position-vertical-relative:text;v-text-anchor:top" o:gfxdata="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" strokeweight=".26467mm">
                 <v:textbox>
                   <w:txbxContent>
                     <w:p>
@@ -16620,7 +13596,7 @@
           </mc:Choice>
           <mc:Fallback>
             <w:pict>
-              <v:shape w14:anchorId="19D5D976" id="Text Box 900" o:spid="_x0000_s1028" type="#_x0000_t202" style="position:absolute;left:0;text-align:left;margin-left:238.5pt;margin-top:7.25pt;width:26.05pt;height:24.4pt;z-index:251661312;visibility:visible;mso-wrap-style:square;mso-wrap-distance-left:9pt;mso-wrap-distance-top:0;mso-wrap-distance-right:9pt;mso-wrap-distance-bottom:0;mso-position-horizontal:absolute;mso-position-horizontal-relative:text;mso-position-vertical:absolute;mso-position-vertical-relative:text;v-text-anchor:top" o:gfxdata="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" strokeweight=".26467mm">
+              <v:shape w14:anchorId="19D5D976" id="Text Box 900" o:spid="_x0000_s1028" type="#_x0000_t202" style="position:absolute;left:0;text-align:left;margin-left:238.5pt;margin-top:7.25pt;width:26.05pt;height:24.4pt;z-index:251661312;visibility:visible;mso-wrap-style:square;mso-wrap-distance-left:9pt;mso-wrap-distance-top:0;mso-wrap-distance-right:9pt;mso-wrap-distance-bottom:0;mso-position-horizontal:absolute;mso-position-horizontal-relative:text;mso-position-vertical:absolute;mso-position-vertical-relative:text;v-text-anchor:top" o:gfxdata="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" strokeweight=".26467mm">
                 <v:textbox>
                   <w:txbxContent>
                     <w:p>
@@ -16722,7 +13698,7 @@
           </mc:Choice>
           <mc:Fallback>
             <w:pict>
-              <v:shape w14:anchorId="09C61165" id="Text Box 901" o:spid="_x0000_s1029" type="#_x0000_t202" style="position:absolute;left:0;text-align:left;margin-left:138pt;margin-top:7.25pt;width:26.05pt;height:24.4pt;z-index:251662336;visibility:visible;mso-wrap-style:square;mso-wrap-distance-left:9pt;mso-wrap-distance-top:0;mso-wrap-distance-right:9pt;mso-wrap-distance-bottom:0;mso-position-horizontal:absolute;mso-position-horizontal-relative:text;mso-position-vertical:absolute;mso-position-vertical-relative:text;v-text-anchor:top" o:gfxdata="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" strokeweight=".26467mm">
+              <v:shape w14:anchorId="09C61165" id="Text Box 901" o:spid="_x0000_s1029" type="#_x0000_t202" style="position:absolute;left:0;text-align:left;margin-left:138pt;margin-top:7.25pt;width:26.05pt;height:24.4pt;z-index:251662336;visibility:visible;mso-wrap-style:square;mso-wrap-distance-left:9pt;mso-wrap-distance-top:0;mso-wrap-distance-right:9pt;mso-wrap-distance-bottom:0;mso-position-horizontal:absolute;mso-position-horizontal-relative:text;mso-position-vertical:absolute;mso-position-vertical-relative:text;v-text-anchor:top" o:gfxdata="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" strokeweight=".26467mm">
                 <v:textbox>
                   <w:txbxContent>
                     <w:p>
@@ -16983,6 +13959,7 @@
           <w:sz w:val="32"/>
           <w:szCs w:val="32"/>
         </w:rPr>
+        <w:lastRenderedPageBreak/>
         <w:t>契約附</w:t>
       </w:r>
       <w:r>
@@ -17080,27 +14057,7 @@
           <w:sz w:val="32"/>
           <w:szCs w:val="32"/>
         </w:rPr>
-        <w:t>本研究團隊因</w:t>
-      </w:r>
-      <w:proofErr w:type="gramStart"/>
-      <w:r>
-        <w:rPr>
-          <w:rFonts w:ascii="Times New Roman" w:eastAsia="標楷體" w:hAnsi="Times New Roman"/>
-          <w:bCs/>
-          <w:sz w:val="32"/>
-          <w:szCs w:val="32"/>
-        </w:rPr>
-        <w:t>承作</w:t>
-      </w:r>
-      <w:proofErr w:type="gramEnd"/>
-      <w:r>
-        <w:rPr>
-          <w:rFonts w:ascii="Times New Roman" w:eastAsia="標楷體" w:hAnsi="Times New Roman"/>
-          <w:bCs/>
-          <w:sz w:val="32"/>
-          <w:szCs w:val="32"/>
-        </w:rPr>
-        <w:t>海洋委員會</w:t>
+        <w:t>本研究團隊因承作海洋委員會</w:t>
       </w:r>
       <w:r>
         <w:rPr>
@@ -17885,6 +14842,7 @@
           <w:sz w:val="36"/>
           <w:szCs w:val="36"/>
         </w:rPr>
+        <w:lastRenderedPageBreak/>
         <w:t>海洋委員會（甲方）海洋科技專案補助計畫</w:t>
       </w:r>
     </w:p>
@@ -17994,23 +14952,13 @@
           <w:szCs w:val="26"/>
         </w:rPr>
       </w:pPr>
-      <w:proofErr w:type="gramStart"/>
-      <w:r>
-        <w:rPr>
-          <w:rFonts w:ascii="Times New Roman" w:eastAsia="標楷體" w:hAnsi="Times New Roman"/>
-          <w:sz w:val="26"/>
-          <w:szCs w:val="26"/>
-        </w:rPr>
-        <w:t>不</w:t>
-      </w:r>
-      <w:proofErr w:type="gramEnd"/>
-      <w:r>
-        <w:rPr>
-          <w:rFonts w:ascii="Times New Roman" w:eastAsia="標楷體" w:hAnsi="Times New Roman"/>
-          <w:sz w:val="26"/>
-          <w:szCs w:val="26"/>
-        </w:rPr>
-        <w:t>擅自於甲方所屬設備安裝非法軟體、後門及木馬程式等破壞資訊安全程式。</w:t>
+      <w:r>
+        <w:rPr>
+          <w:rFonts w:ascii="Times New Roman" w:eastAsia="標楷體" w:hAnsi="Times New Roman"/>
+          <w:sz w:val="26"/>
+          <w:szCs w:val="26"/>
+        </w:rPr>
+        <w:t>不擅自於甲方所屬設備安裝非法軟體、後門及木馬程式等破壞資訊安全程式。</w:t>
       </w:r>
     </w:p>
     <w:p>
@@ -18033,25 +14981,7 @@
           <w:sz w:val="26"/>
           <w:szCs w:val="26"/>
         </w:rPr>
-        <w:t>攜帶可攜式儲存</w:t>
-      </w:r>
-      <w:proofErr w:type="gramStart"/>
-      <w:r>
-        <w:rPr>
-          <w:rFonts w:ascii="Times New Roman" w:eastAsia="標楷體" w:hAnsi="Times New Roman"/>
-          <w:sz w:val="26"/>
-          <w:szCs w:val="26"/>
-        </w:rPr>
-        <w:t>設備至甲方</w:t>
-      </w:r>
-      <w:proofErr w:type="gramEnd"/>
-      <w:r>
-        <w:rPr>
-          <w:rFonts w:ascii="Times New Roman" w:eastAsia="標楷體" w:hAnsi="Times New Roman"/>
-          <w:sz w:val="26"/>
-          <w:szCs w:val="26"/>
-        </w:rPr>
-        <w:t>內部使用，必須先經病毒掃瞄後再行連接甲方網路及設備。</w:t>
+        <w:t>攜帶可攜式儲存設備至甲方內部使用，必須先經病毒掃瞄後再行連接甲方網路及設備。</w:t>
       </w:r>
     </w:p>
     <w:p>
@@ -18074,25 +15004,7 @@
           <w:sz w:val="26"/>
           <w:szCs w:val="26"/>
         </w:rPr>
-        <w:t>對於所知悉、持有之公務機密、不公開文書、圖畫、消息、物品、媒體或其他資訊等，</w:t>
-      </w:r>
-      <w:proofErr w:type="gramStart"/>
-      <w:r>
-        <w:rPr>
-          <w:rFonts w:ascii="Times New Roman" w:eastAsia="標楷體" w:hAnsi="Times New Roman"/>
-          <w:sz w:val="26"/>
-          <w:szCs w:val="26"/>
-        </w:rPr>
-        <w:t>均善盡</w:t>
-      </w:r>
-      <w:proofErr w:type="gramEnd"/>
-      <w:r>
-        <w:rPr>
-          <w:rFonts w:ascii="Times New Roman" w:eastAsia="標楷體" w:hAnsi="Times New Roman"/>
-          <w:sz w:val="26"/>
-          <w:szCs w:val="26"/>
-        </w:rPr>
-        <w:t>保密義務，絕不洩漏，退（離）職後亦同。</w:t>
+        <w:t>對於所知悉、持有之公務機密、不公開文書、圖畫、消息、物品、媒體或其他資訊等，均善盡保密義務，絕不洩漏，退（離）職後亦同。</w:t>
       </w:r>
     </w:p>
     <w:p>
@@ -18184,25 +15096,7 @@
           <w:sz w:val="26"/>
           <w:szCs w:val="26"/>
         </w:rPr>
-        <w:t>乙方駐點服務及專責維護人員原則應使用甲方配發之個人電腦與週邊設備，並僅開放使用甲方內部網路。若因業務需要使用甲方電子郵件、目錄服務，應經甲方業務相關人員之確認並代為申請核准，</w:t>
-      </w:r>
-      <w:proofErr w:type="gramStart"/>
-      <w:r>
-        <w:rPr>
-          <w:rFonts w:ascii="Times New Roman" w:eastAsia="標楷體" w:hAnsi="Times New Roman"/>
-          <w:sz w:val="26"/>
-          <w:szCs w:val="26"/>
-        </w:rPr>
-        <w:t>另欲連接</w:t>
-      </w:r>
-      <w:proofErr w:type="gramEnd"/>
-      <w:r>
-        <w:rPr>
-          <w:rFonts w:ascii="Times New Roman" w:eastAsia="標楷體" w:hAnsi="Times New Roman"/>
-          <w:sz w:val="26"/>
-          <w:szCs w:val="26"/>
-        </w:rPr>
-        <w:t>網際網路亦應經甲方業務相關人員之確認並代為申請核准。</w:t>
+        <w:t>乙方駐點服務及專責維護人員原則應使用甲方配發之個人電腦與週邊設備，並僅開放使用甲方內部網路。若因業務需要使用甲方電子郵件、目錄服務，應經甲方業務相關人員之確認並代為申請核准，另欲連接網際網路亦應經甲方業務相關人員之確認並代為申請核准。</w:t>
       </w:r>
     </w:p>
     <w:p>
@@ -18305,25 +15199,7 @@
           <w:sz w:val="26"/>
           <w:szCs w:val="26"/>
         </w:rPr>
-        <w:t>如有違反</w:t>
-      </w:r>
-      <w:proofErr w:type="gramStart"/>
-      <w:r>
-        <w:rPr>
-          <w:rFonts w:ascii="Times New Roman" w:eastAsia="標楷體" w:hAnsi="Times New Roman"/>
-          <w:sz w:val="26"/>
-          <w:szCs w:val="26"/>
-        </w:rPr>
-        <w:t>上開切結</w:t>
-      </w:r>
-      <w:proofErr w:type="gramEnd"/>
-      <w:r>
-        <w:rPr>
-          <w:rFonts w:ascii="Times New Roman" w:eastAsia="標楷體" w:hAnsi="Times New Roman"/>
-          <w:sz w:val="26"/>
-          <w:szCs w:val="26"/>
-        </w:rPr>
-        <w:t>內容，乙方及立切結書人除依據契約規定承擔違約金及賠償甲方之所有損失，並願負刑法、個人資料保護法等法律上責任。</w:t>
+        <w:t>如有違反上開切結內容，乙方及立切結書人除依據契約規定承擔違約金及賠償甲方之所有損失，並願負刑法、個人資料保護法等法律上責任。</w:t>
       </w:r>
     </w:p>
     <w:p>
@@ -18342,25 +15218,7 @@
           <w:sz w:val="26"/>
           <w:szCs w:val="26"/>
         </w:rPr>
-        <w:t>如就本保密切結書有爭</w:t>
-      </w:r>
-      <w:proofErr w:type="gramStart"/>
-      <w:r>
-        <w:rPr>
-          <w:rFonts w:ascii="Times New Roman" w:eastAsia="標楷體" w:hAnsi="Times New Roman"/>
-          <w:sz w:val="26"/>
-          <w:szCs w:val="26"/>
-        </w:rPr>
-        <w:t>訟</w:t>
-      </w:r>
-      <w:proofErr w:type="gramEnd"/>
-      <w:r>
-        <w:rPr>
-          <w:rFonts w:ascii="Times New Roman" w:eastAsia="標楷體" w:hAnsi="Times New Roman"/>
-          <w:sz w:val="26"/>
-          <w:szCs w:val="26"/>
-        </w:rPr>
-        <w:t>時，應由甲方所在地地方法院管轄。</w:t>
+        <w:t>如就本保密切結書有爭訟時，應由甲方所在地地方法院管轄。</w:t>
       </w:r>
     </w:p>
     <w:p>
@@ -20018,7 +16876,7 @@
           </mc:Choice>
           <mc:Fallback>
             <w:pict>
-              <v:rect w14:anchorId="29F651F6" id="矩形 4" o:spid="_x0000_s1030" style="position:absolute;left:0;text-align:left;margin-left:27.3pt;margin-top:1.4pt;width:186.75pt;height:170.3pt;z-index:251663360;visibility:visible;mso-wrap-style:square;mso-wrap-distance-left:9pt;mso-wrap-distance-top:0;mso-wrap-distance-right:9pt;mso-wrap-distance-bottom:0;mso-position-horizontal:absolute;mso-position-horizontal-relative:text;mso-position-vertical:absolute;mso-position-vertical-relative:text;v-text-anchor:top" o:gfxdata="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" strokeweight=".08811mm">
+              <v:rect w14:anchorId="29F651F6" id="矩形 4" o:spid="_x0000_s1030" style="position:absolute;left:0;text-align:left;margin-left:27.3pt;margin-top:1.4pt;width:186.75pt;height:170.3pt;z-index:251663360;visibility:visible;mso-wrap-style:square;mso-wrap-distance-left:9pt;mso-wrap-distance-top:0;mso-wrap-distance-right:9pt;mso-wrap-distance-bottom:0;mso-position-horizontal:absolute;mso-position-horizontal-relative:text;mso-position-vertical:absolute;mso-position-vertical-relative:text;v-text-anchor:top" o:gfxdata="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" strokeweight=".08811mm">
                 <v:stroke endcap="round"/>
                 <v:textbox>
                   <w:txbxContent>
@@ -20241,7 +17099,7 @@
 </file>
 
 <file path=word/endnotes.xml><?xml version="1.0" encoding="utf-8"?>
-<w:endnotes xmlns:wpc="http://schemas.microsoft.com/office/word/2010/wordprocessingCanvas" xmlns:cx="http://schemas.microsoft.com/office/drawing/2014/chartex" xmlns:cx1="http://schemas.microsoft.com/office/drawing/2015/9/8/chartex" xmlns:cx2="http://schemas.microsoft.com/office/drawing/2015/10/21/chartex" xmlns:cx3="http://schemas.microsoft.com/office/drawing/2016/5/9/chartex" xmlns:cx4="http://schemas.microsoft.com/office/drawing/2016/5/10/chartex" xmlns:cx5="http://schemas.microsoft.com/office/drawing/2016/5/11/chartex" xmlns:cx6="http://schemas.microsoft.com/office/drawing/2016/5/12/chartex" xmlns:cx7="http://schemas.microsoft.com/office/drawing/2016/5/13/chartex" xmlns:cx8="http://schemas.microsoft.com/office/drawing/2016/5/14/chartex" xmlns:mc="http://schemas.openxmlformats.org/markup-compatibility/2006" xmlns:aink="http://schemas.microsoft.com/office/drawing/2016/ink" xmlns:am3d="http://schemas.microsoft.com/office/drawing/2017/model3d" xmlns:o="urn:schemas-microsoft-com:office:office" xmlns:oel="http://schemas.microsoft.com/office/2019/extlst" xmlns:r="http://schemas.openxmlformats.org/officeDocument/2006/relationships" xmlns:m="http://schemas.openxmlformats.org/officeDocument/2006/math" xmlns:v="urn:schemas-microsoft-com:vml" xmlns:wp14="http://schemas.microsoft.com/office/word/2010/wordprocessingDrawing" xmlns:wp="http://schemas.openxmlformats.org/drawingml/2006/wordprocessingDrawing" xmlns:w10="urn:schemas-microsoft-com:office:word" xmlns:w="http://schemas.openxmlformats.org/wordprocessingml/2006/main" xmlns:w14="http://schemas.microsoft.com/office/word/2010/wordml" xmlns:w15="http://schemas.microsoft.com/office/word/2012/wordml" xmlns:w16cex="http://schemas.microsoft.com/office/word/2018/wordml/cex" xmlns:w16cid="http://schemas.microsoft.com/office/word/2016/wordml/cid" xmlns:w16="http://schemas.microsoft.com/office/word/2018/wordml" xmlns:w16du="http://schemas.microsoft.com/office/word/2023/wordml/word16du" xmlns:w16sdtdh="http://schemas.microsoft.com/office/word/2020/wordml/sdtdatahash" xmlns:w16sdtfl="http://schemas.microsoft.com/office/word/2024/wordml/sdtformatlock" xmlns:w16se="http://schemas.microsoft.com/office/word/2015/wordml/symex" xmlns:wpg="http://schemas.microsoft.com/office/word/2010/wordprocessingGroup" xmlns:wpi="http://schemas.microsoft.com/office/word/2010/wordprocessingInk" xmlns:wne="http://schemas.microsoft.com/office/word/2006/wordml" xmlns:wps="http://schemas.microsoft.com/office/word/2010/wordprocessingShape" mc:Ignorable="w14 w15 w16se w16cid w16 w16cex w16sdtdh w16sdtfl w16du wp14">
+<w:endnotes xmlns:wpc="http://schemas.microsoft.com/office/word/2010/wordprocessingCanvas" xmlns:cx="http://schemas.microsoft.com/office/drawing/2014/chartex" xmlns:cx1="http://schemas.microsoft.com/office/drawing/2015/9/8/chartex" xmlns:cx2="http://schemas.microsoft.com/office/drawing/2015/10/21/chartex" xmlns:cx3="http://schemas.microsoft.com/office/drawing/2016/5/9/chartex" xmlns:cx4="http://schemas.microsoft.com/office/drawing/2016/5/10/chartex" xmlns:cx5="http://schemas.microsoft.com/office/drawing/2016/5/11/chartex" xmlns:cx6="http://schemas.microsoft.com/office/drawing/2016/5/12/chartex" xmlns:cx7="http://schemas.microsoft.com/office/drawing/2016/5/13/chartex" xmlns:cx8="http://schemas.microsoft.com/office/drawing/2016/5/14/chartex" xmlns:mc="http://schemas.openxmlformats.org/markup-compatibility/2006" xmlns:aink="http://schemas.microsoft.com/office/drawing/2016/ink" xmlns:am3d="http://schemas.microsoft.com/office/drawing/2017/model3d" xmlns:o="urn:schemas-microsoft-com:office:office" xmlns:r="http://schemas.openxmlformats.org/officeDocument/2006/relationships" xmlns:m="http://schemas.openxmlformats.org/officeDocument/2006/math" xmlns:v="urn:schemas-microsoft-com:vml" xmlns:wp14="http://schemas.microsoft.com/office/word/2010/wordprocessingDrawing" xmlns:wp="http://schemas.openxmlformats.org/drawingml/2006/wordprocessingDrawing" xmlns:w10="urn:schemas-microsoft-com:office:word" xmlns:w="http://schemas.openxmlformats.org/wordprocessingml/2006/main" xmlns:w14="http://schemas.microsoft.com/office/word/2010/wordml" xmlns:w15="http://schemas.microsoft.com/office/word/2012/wordml" xmlns:w16cex="http://schemas.microsoft.com/office/word/2018/wordml/cex" xmlns:w16cid="http://schemas.microsoft.com/office/word/2016/wordml/cid" xmlns:w16="http://schemas.microsoft.com/office/word/2018/wordml" xmlns:w16sdtdh="http://schemas.microsoft.com/office/word/2020/wordml/sdtdatahash" xmlns:w16se="http://schemas.microsoft.com/office/word/2015/wordml/symex" xmlns:wpg="http://schemas.microsoft.com/office/word/2010/wordprocessingGroup" xmlns:wpi="http://schemas.microsoft.com/office/word/2010/wordprocessingInk" xmlns:wne="http://schemas.microsoft.com/office/word/2006/wordml" xmlns:wps="http://schemas.microsoft.com/office/word/2010/wordprocessingShape" mc:Ignorable="w14 w15 w16se w16cid w16 w16cex w16sdtdh wp14">
   <w:endnote w:type="separator" w:id="-1">
     <w:p>
       <w:r>
@@ -20260,7 +17118,7 @@
 </file>
 
 <file path=word/footer1.xml><?xml version="1.0" encoding="utf-8"?>
-<w:ftr xmlns:wpc="http://schemas.microsoft.com/office/word/2010/wordprocessingCanvas" xmlns:cx="http://schemas.microsoft.com/office/drawing/2014/chartex" xmlns:cx1="http://schemas.microsoft.com/office/drawing/2015/9/8/chartex" xmlns:cx2="http://schemas.microsoft.com/office/drawing/2015/10/21/chartex" xmlns:cx3="http://schemas.microsoft.com/office/drawing/2016/5/9/chartex" xmlns:cx4="http://schemas.microsoft.com/office/drawing/2016/5/10/chartex" xmlns:cx5="http://schemas.microsoft.com/office/drawing/2016/5/11/chartex" xmlns:cx6="http://schemas.microsoft.com/office/drawing/2016/5/12/chartex" xmlns:cx7="http://schemas.microsoft.com/office/drawing/2016/5/13/chartex" xmlns:cx8="http://schemas.microsoft.com/office/drawing/2016/5/14/chartex" xmlns:mc="http://schemas.openxmlformats.org/markup-compatibility/2006" xmlns:aink="http://schemas.microsoft.com/office/drawing/2016/ink" xmlns:am3d="http://schemas.microsoft.com/office/drawing/2017/model3d" xmlns:o="urn:schemas-microsoft-com:office:office" xmlns:oel="http://schemas.microsoft.com/office/2019/extlst" xmlns:r="http://schemas.openxmlformats.org/officeDocument/2006/relationships" xmlns:m="http://schemas.openxmlformats.org/officeDocument/2006/math" xmlns:v="urn:schemas-microsoft-com:vml" xmlns:wp14="http://schemas.microsoft.com/office/word/2010/wordprocessingDrawing" xmlns:wp="http://schemas.openxmlformats.org/drawingml/2006/wordprocessingDrawing" xmlns:w10="urn:schemas-microsoft-com:office:word" xmlns:w="http://schemas.openxmlformats.org/wordprocessingml/2006/main" xmlns:w14="http://schemas.microsoft.com/office/word/2010/wordml" xmlns:w15="http://schemas.microsoft.com/office/word/2012/wordml" xmlns:w16cex="http://schemas.microsoft.com/office/word/2018/wordml/cex" xmlns:w16cid="http://schemas.microsoft.com/office/word/2016/wordml/cid" xmlns:w16="http://schemas.microsoft.com/office/word/2018/wordml" xmlns:w16du="http://schemas.microsoft.com/office/word/2023/wordml/word16du" xmlns:w16sdtdh="http://schemas.microsoft.com/office/word/2020/wordml/sdtdatahash" xmlns:w16sdtfl="http://schemas.microsoft.com/office/word/2024/wordml/sdtformatlock" xmlns:w16se="http://schemas.microsoft.com/office/word/2015/wordml/symex" xmlns:wpg="http://schemas.microsoft.com/office/word/2010/wordprocessingGroup" xmlns:wpi="http://schemas.microsoft.com/office/word/2010/wordprocessingInk" xmlns:wne="http://schemas.microsoft.com/office/word/2006/wordml" xmlns:wps="http://schemas.microsoft.com/office/word/2010/wordprocessingShape" mc:Ignorable="w14 w15 w16se w16cid w16 w16cex w16sdtdh w16sdtfl w16du wp14">
+<w:ftr xmlns:wpc="http://schemas.microsoft.com/office/word/2010/wordprocessingCanvas" xmlns:cx="http://schemas.microsoft.com/office/drawing/2014/chartex" xmlns:cx1="http://schemas.microsoft.com/office/drawing/2015/9/8/chartex" xmlns:cx2="http://schemas.microsoft.com/office/drawing/2015/10/21/chartex" xmlns:cx3="http://schemas.microsoft.com/office/drawing/2016/5/9/chartex" xmlns:cx4="http://schemas.microsoft.com/office/drawing/2016/5/10/chartex" xmlns:cx5="http://schemas.microsoft.com/office/drawing/2016/5/11/chartex" xmlns:cx6="http://schemas.microsoft.com/office/drawing/2016/5/12/chartex" xmlns:cx7="http://schemas.microsoft.com/office/drawing/2016/5/13/chartex" xmlns:cx8="http://schemas.microsoft.com/office/drawing/2016/5/14/chartex" xmlns:mc="http://schemas.openxmlformats.org/markup-compatibility/2006" xmlns:aink="http://schemas.microsoft.com/office/drawing/2016/ink" xmlns:am3d="http://schemas.microsoft.com/office/drawing/2017/model3d" xmlns:o="urn:schemas-microsoft-com:office:office" xmlns:r="http://schemas.openxmlformats.org/officeDocument/2006/relationships" xmlns:m="http://schemas.openxmlformats.org/officeDocument/2006/math" xmlns:v="urn:schemas-microsoft-com:vml" xmlns:wp14="http://schemas.microsoft.com/office/word/2010/wordprocessingDrawing" xmlns:wp="http://schemas.openxmlformats.org/drawingml/2006/wordprocessingDrawing" xmlns:w10="urn:schemas-microsoft-com:office:word" xmlns:w="http://schemas.openxmlformats.org/wordprocessingml/2006/main" xmlns:w14="http://schemas.microsoft.com/office/word/2010/wordml" xmlns:w15="http://schemas.microsoft.com/office/word/2012/wordml" xmlns:w16cex="http://schemas.microsoft.com/office/word/2018/wordml/cex" xmlns:w16cid="http://schemas.microsoft.com/office/word/2016/wordml/cid" xmlns:w16="http://schemas.microsoft.com/office/word/2018/wordml" xmlns:w16sdtdh="http://schemas.microsoft.com/office/word/2020/wordml/sdtdatahash" xmlns:w16se="http://schemas.microsoft.com/office/word/2015/wordml/symex" xmlns:wpg="http://schemas.microsoft.com/office/word/2010/wordprocessingGroup" xmlns:wpi="http://schemas.microsoft.com/office/word/2010/wordprocessingInk" xmlns:wne="http://schemas.microsoft.com/office/word/2006/wordml" xmlns:wps="http://schemas.microsoft.com/office/word/2010/wordprocessingShape" mc:Ignorable="w14 w15 w16se w16cid w16 w16cex w16sdtdh wp14">
   <w:sdt>
     <w:sdtPr>
       <w:id w:val="1246225312"/>
@@ -20269,6 +17127,7 @@
         <w:docPartUnique/>
       </w:docPartObj>
     </w:sdtPr>
+    <w:sdtEndPr/>
     <w:sdtContent>
       <w:p>
         <w:pPr>
@@ -20305,7 +17164,7 @@
 </file>
 
 <file path=word/footnotes.xml><?xml version="1.0" encoding="utf-8"?>
-<w:footnotes xmlns:wpc="http://schemas.microsoft.com/office/word/2010/wordprocessingCanvas" xmlns:cx="http://schemas.microsoft.com/office/drawing/2014/chartex" xmlns:cx1="http://schemas.microsoft.com/office/drawing/2015/9/8/chartex" xmlns:cx2="http://schemas.microsoft.com/office/drawing/2015/10/21/chartex" xmlns:cx3="http://schemas.microsoft.com/office/drawing/2016/5/9/chartex" xmlns:cx4="http://schemas.microsoft.com/office/drawing/2016/5/10/chartex" xmlns:cx5="http://schemas.microsoft.com/office/drawing/2016/5/11/chartex" xmlns:cx6="http://schemas.microsoft.com/office/drawing/2016/5/12/chartex" xmlns:cx7="http://schemas.microsoft.com/office/drawing/2016/5/13/chartex" xmlns:cx8="http://schemas.microsoft.com/office/drawing/2016/5/14/chartex" xmlns:mc="http://schemas.openxmlformats.org/markup-compatibility/2006" xmlns:aink="http://schemas.microsoft.com/office/drawing/2016/ink" xmlns:am3d="http://schemas.microsoft.com/office/drawing/2017/model3d" xmlns:o="urn:schemas-microsoft-com:office:office" xmlns:oel="http://schemas.microsoft.com/office/2019/extlst" xmlns:r="http://schemas.openxmlformats.org/officeDocument/2006/relationships" xmlns:m="http://schemas.openxmlformats.org/officeDocument/2006/math" xmlns:v="urn:schemas-microsoft-com:vml" xmlns:wp14="http://schemas.microsoft.com/office/word/2010/wordprocessingDrawing" xmlns:wp="http://schemas.openxmlformats.org/drawingml/2006/wordprocessingDrawing" xmlns:w10="urn:schemas-microsoft-com:office:word" xmlns:w="http://schemas.openxmlformats.org/wordprocessingml/2006/main" xmlns:w14="http://schemas.microsoft.com/office/word/2010/wordml" xmlns:w15="http://schemas.microsoft.com/office/word/2012/wordml" xmlns:w16cex="http://schemas.microsoft.com/office/word/2018/wordml/cex" xmlns:w16cid="http://schemas.microsoft.com/office/word/2016/wordml/cid" xmlns:w16="http://schemas.microsoft.com/office/word/2018/wordml" xmlns:w16du="http://schemas.microsoft.com/office/word/2023/wordml/word16du" xmlns:w16sdtdh="http://schemas.microsoft.com/office/word/2020/wordml/sdtdatahash" xmlns:w16sdtfl="http://schemas.microsoft.com/office/word/2024/wordml/sdtformatlock" xmlns:w16se="http://schemas.microsoft.com/office/word/2015/wordml/symex" xmlns:wpg="http://schemas.microsoft.com/office/word/2010/wordprocessingGroup" xmlns:wpi="http://schemas.microsoft.com/office/word/2010/wordprocessingInk" xmlns:wne="http://schemas.microsoft.com/office/word/2006/wordml" xmlns:wps="http://schemas.microsoft.com/office/word/2010/wordprocessingShape" mc:Ignorable="w14 w15 w16se w16cid w16 w16cex w16sdtdh w16sdtfl w16du wp14">
+<w:footnotes xmlns:wpc="http://schemas.microsoft.com/office/word/2010/wordprocessingCanvas" xmlns:cx="http://schemas.microsoft.com/office/drawing/2014/chartex" xmlns:cx1="http://schemas.microsoft.com/office/drawing/2015/9/8/chartex" xmlns:cx2="http://schemas.microsoft.com/office/drawing/2015/10/21/chartex" xmlns:cx3="http://schemas.microsoft.com/office/drawing/2016/5/9/chartex" xmlns:cx4="http://schemas.microsoft.com/office/drawing/2016/5/10/chartex" xmlns:cx5="http://schemas.microsoft.com/office/drawing/2016/5/11/chartex" xmlns:cx6="http://schemas.microsoft.com/office/drawing/2016/5/12/chartex" xmlns:cx7="http://schemas.microsoft.com/office/drawing/2016/5/13/chartex" xmlns:cx8="http://schemas.microsoft.com/office/drawing/2016/5/14/chartex" xmlns:mc="http://schemas.openxmlformats.org/markup-compatibility/2006" xmlns:aink="http://schemas.microsoft.com/office/drawing/2016/ink" xmlns:am3d="http://schemas.microsoft.com/office/drawing/2017/model3d" xmlns:o="urn:schemas-microsoft-com:office:office" xmlns:r="http://schemas.openxmlformats.org/officeDocument/2006/relationships" xmlns:m="http://schemas.openxmlformats.org/officeDocument/2006/math" xmlns:v="urn:schemas-microsoft-com:vml" xmlns:wp14="http://schemas.microsoft.com/office/word/2010/wordprocessingDrawing" xmlns:wp="http://schemas.openxmlformats.org/drawingml/2006/wordprocessingDrawing" xmlns:w10="urn:schemas-microsoft-com:office:word" xmlns:w="http://schemas.openxmlformats.org/wordprocessingml/2006/main" xmlns:w14="http://schemas.microsoft.com/office/word/2010/wordml" xmlns:w15="http://schemas.microsoft.com/office/word/2012/wordml" xmlns:w16cex="http://schemas.microsoft.com/office/word/2018/wordml/cex" xmlns:w16cid="http://schemas.microsoft.com/office/word/2016/wordml/cid" xmlns:w16="http://schemas.microsoft.com/office/word/2018/wordml" xmlns:w16sdtdh="http://schemas.microsoft.com/office/word/2020/wordml/sdtdatahash" xmlns:w16se="http://schemas.microsoft.com/office/word/2015/wordml/symex" xmlns:wpg="http://schemas.microsoft.com/office/word/2010/wordprocessingGroup" xmlns:wpi="http://schemas.microsoft.com/office/word/2010/wordprocessingInk" xmlns:wne="http://schemas.microsoft.com/office/word/2006/wordml" xmlns:wps="http://schemas.microsoft.com/office/word/2010/wordprocessingShape" mc:Ignorable="w14 w15 w16se w16cid w16 w16cex w16sdtdh wp14">
   <w:footnote w:type="separator" w:id="-1">
     <w:p>
       <w:r>
@@ -20324,7 +17183,7 @@
 </file>
 
 <file path=word/numbering.xml><?xml version="1.0" encoding="utf-8"?>
-<w:numbering xmlns:wpc="http://schemas.microsoft.com/office/word/2010/wordprocessingCanvas" xmlns:cx="http://schemas.microsoft.com/office/drawing/2014/chartex" xmlns:cx1="http://schemas.microsoft.com/office/drawing/2015/9/8/chartex" xmlns:cx2="http://schemas.microsoft.com/office/drawing/2015/10/21/chartex" xmlns:cx3="http://schemas.microsoft.com/office/drawing/2016/5/9/chartex" xmlns:cx4="http://schemas.microsoft.com/office/drawing/2016/5/10/chartex" xmlns:cx5="http://schemas.microsoft.com/office/drawing/2016/5/11/chartex" xmlns:cx6="http://schemas.microsoft.com/office/drawing/2016/5/12/chartex" xmlns:cx7="http://schemas.microsoft.com/office/drawing/2016/5/13/chartex" xmlns:cx8="http://schemas.microsoft.com/office/drawing/2016/5/14/chartex" xmlns:mc="http://schemas.openxmlformats.org/markup-compatibility/2006" xmlns:aink="http://schemas.microsoft.com/office/drawing/2016/ink" xmlns:am3d="http://schemas.microsoft.com/office/drawing/2017/model3d" xmlns:o="urn:schemas-microsoft-com:office:office" xmlns:oel="http://schemas.microsoft.com/office/2019/extlst" xmlns:r="http://schemas.openxmlformats.org/officeDocument/2006/relationships" xmlns:m="http://schemas.openxmlformats.org/officeDocument/2006/math" xmlns:v="urn:schemas-microsoft-com:vml" xmlns:wp14="http://schemas.microsoft.com/office/word/2010/wordprocessingDrawing" xmlns:wp="http://schemas.openxmlformats.org/drawingml/2006/wordprocessingDrawing" xmlns:w10="urn:schemas-microsoft-com:office:word" xmlns:w="http://schemas.openxmlformats.org/wordprocessingml/2006/main" xmlns:w14="http://schemas.microsoft.com/office/word/2010/wordml" xmlns:w15="http://schemas.microsoft.com/office/word/2012/wordml" xmlns:w16cex="http://schemas.microsoft.com/office/word/2018/wordml/cex" xmlns:w16cid="http://schemas.microsoft.com/office/word/2016/wordml/cid" xmlns:w16="http://schemas.microsoft.com/office/word/2018/wordml" xmlns:w16du="http://schemas.microsoft.com/office/word/2023/wordml/word16du" xmlns:w16sdtdh="http://schemas.microsoft.com/office/word/2020/wordml/sdtdatahash" xmlns:w16sdtfl="http://schemas.microsoft.com/office/word/2024/wordml/sdtformatlock" xmlns:w16se="http://schemas.microsoft.com/office/word/2015/wordml/symex" xmlns:wpg="http://schemas.microsoft.com/office/word/2010/wordprocessingGroup" xmlns:wpi="http://schemas.microsoft.com/office/word/2010/wordprocessingInk" xmlns:wne="http://schemas.microsoft.com/office/word/2006/wordml" xmlns:wps="http://schemas.microsoft.com/office/word/2010/wordprocessingShape" mc:Ignorable="w14 w15 w16se w16cid w16 w16cex w16sdtdh w16sdtfl w16du wp14">
+<w:numbering xmlns:wpc="http://schemas.microsoft.com/office/word/2010/wordprocessingCanvas" xmlns:cx="http://schemas.microsoft.com/office/drawing/2014/chartex" xmlns:cx1="http://schemas.microsoft.com/office/drawing/2015/9/8/chartex" xmlns:cx2="http://schemas.microsoft.com/office/drawing/2015/10/21/chartex" xmlns:cx3="http://schemas.microsoft.com/office/drawing/2016/5/9/chartex" xmlns:cx4="http://schemas.microsoft.com/office/drawing/2016/5/10/chartex" xmlns:cx5="http://schemas.microsoft.com/office/drawing/2016/5/11/chartex" xmlns:cx6="http://schemas.microsoft.com/office/drawing/2016/5/12/chartex" xmlns:cx7="http://schemas.microsoft.com/office/drawing/2016/5/13/chartex" xmlns:cx8="http://schemas.microsoft.com/office/drawing/2016/5/14/chartex" xmlns:mc="http://schemas.openxmlformats.org/markup-compatibility/2006" xmlns:aink="http://schemas.microsoft.com/office/drawing/2016/ink" xmlns:am3d="http://schemas.microsoft.com/office/drawing/2017/model3d" xmlns:o="urn:schemas-microsoft-com:office:office" xmlns:r="http://schemas.openxmlformats.org/officeDocument/2006/relationships" xmlns:m="http://schemas.openxmlformats.org/officeDocument/2006/math" xmlns:v="urn:schemas-microsoft-com:vml" xmlns:wp14="http://schemas.microsoft.com/office/word/2010/wordprocessingDrawing" xmlns:wp="http://schemas.openxmlformats.org/drawingml/2006/wordprocessingDrawing" xmlns:w10="urn:schemas-microsoft-com:office:word" xmlns:w="http://schemas.openxmlformats.org/wordprocessingml/2006/main" xmlns:w14="http://schemas.microsoft.com/office/word/2010/wordml" xmlns:w15="http://schemas.microsoft.com/office/word/2012/wordml" xmlns:w16cex="http://schemas.microsoft.com/office/word/2018/wordml/cex" xmlns:w16cid="http://schemas.microsoft.com/office/word/2016/wordml/cid" xmlns:w16="http://schemas.microsoft.com/office/word/2018/wordml" xmlns:w16sdtdh="http://schemas.microsoft.com/office/word/2020/wordml/sdtdatahash" xmlns:w16se="http://schemas.microsoft.com/office/word/2015/wordml/symex" xmlns:wpg="http://schemas.microsoft.com/office/word/2010/wordprocessingGroup" xmlns:wpi="http://schemas.microsoft.com/office/word/2010/wordprocessingInk" xmlns:wne="http://schemas.microsoft.com/office/word/2006/wordml" xmlns:wps="http://schemas.microsoft.com/office/word/2010/wordprocessingShape" mc:Ignorable="w14 w15 w16se w16cid w16 w16cex w16sdtdh wp14">
   <w:abstractNum w:abstractNumId="0" w15:restartNumberingAfterBreak="0">
     <w:nsid w:val="003D538A"/>
     <w:multiLevelType w:val="multilevel"/>
@@ -24861,346 +21720,346 @@
       </w:pPr>
     </w:lvl>
   </w:abstractNum>
-  <w:num w:numId="1" w16cid:durableId="683942241">
+  <w:num w:numId="1">
     <w:abstractNumId w:val="9"/>
   </w:num>
-  <w:num w:numId="2" w16cid:durableId="978731120">
+  <w:num w:numId="2">
     <w:abstractNumId w:val="9"/>
     <w:lvlOverride w:ilvl="0">
       <w:startOverride w:val="1"/>
     </w:lvlOverride>
   </w:num>
-  <w:num w:numId="3" w16cid:durableId="1742561496">
+  <w:num w:numId="3">
     <w:abstractNumId w:val="35"/>
   </w:num>
-  <w:num w:numId="4" w16cid:durableId="282230392">
+  <w:num w:numId="4">
     <w:abstractNumId w:val="35"/>
     <w:lvlOverride w:ilvl="0">
       <w:startOverride w:val="1"/>
     </w:lvlOverride>
   </w:num>
-  <w:num w:numId="5" w16cid:durableId="1260218062">
+  <w:num w:numId="5">
     <w:abstractNumId w:val="11"/>
   </w:num>
-  <w:num w:numId="6" w16cid:durableId="895117942">
+  <w:num w:numId="6">
     <w:abstractNumId w:val="11"/>
     <w:lvlOverride w:ilvl="0">
       <w:startOverride w:val="1"/>
     </w:lvlOverride>
   </w:num>
-  <w:num w:numId="7" w16cid:durableId="671419921">
+  <w:num w:numId="7">
     <w:abstractNumId w:val="8"/>
   </w:num>
-  <w:num w:numId="8" w16cid:durableId="1351833416">
+  <w:num w:numId="8">
     <w:abstractNumId w:val="8"/>
     <w:lvlOverride w:ilvl="0">
       <w:startOverride w:val="1"/>
     </w:lvlOverride>
   </w:num>
-  <w:num w:numId="9" w16cid:durableId="1842087177">
+  <w:num w:numId="9">
     <w:abstractNumId w:val="19"/>
   </w:num>
-  <w:num w:numId="10" w16cid:durableId="1270620505">
+  <w:num w:numId="10">
     <w:abstractNumId w:val="19"/>
     <w:lvlOverride w:ilvl="0">
       <w:startOverride w:val="1"/>
     </w:lvlOverride>
   </w:num>
-  <w:num w:numId="11" w16cid:durableId="1366104531">
+  <w:num w:numId="11">
     <w:abstractNumId w:val="10"/>
   </w:num>
-  <w:num w:numId="12" w16cid:durableId="1718117322">
+  <w:num w:numId="12">
     <w:abstractNumId w:val="10"/>
     <w:lvlOverride w:ilvl="0">
       <w:startOverride w:val="1"/>
     </w:lvlOverride>
   </w:num>
-  <w:num w:numId="13" w16cid:durableId="1168909669">
+  <w:num w:numId="13">
     <w:abstractNumId w:val="2"/>
   </w:num>
-  <w:num w:numId="14" w16cid:durableId="1248730072">
+  <w:num w:numId="14">
     <w:abstractNumId w:val="2"/>
     <w:lvlOverride w:ilvl="0">
       <w:startOverride w:val="1"/>
     </w:lvlOverride>
   </w:num>
-  <w:num w:numId="15" w16cid:durableId="1059859908">
+  <w:num w:numId="15">
     <w:abstractNumId w:val="43"/>
   </w:num>
-  <w:num w:numId="16" w16cid:durableId="2025786405">
+  <w:num w:numId="16">
     <w:abstractNumId w:val="43"/>
     <w:lvlOverride w:ilvl="0">
       <w:startOverride w:val="1"/>
     </w:lvlOverride>
   </w:num>
-  <w:num w:numId="17" w16cid:durableId="1911311074">
+  <w:num w:numId="17">
     <w:abstractNumId w:val="16"/>
   </w:num>
-  <w:num w:numId="18" w16cid:durableId="1650281882">
+  <w:num w:numId="18">
     <w:abstractNumId w:val="1"/>
   </w:num>
-  <w:num w:numId="19" w16cid:durableId="378480134">
+  <w:num w:numId="19">
     <w:abstractNumId w:val="40"/>
   </w:num>
-  <w:num w:numId="20" w16cid:durableId="1689330210">
+  <w:num w:numId="20">
     <w:abstractNumId w:val="40"/>
     <w:lvlOverride w:ilvl="0">
       <w:startOverride w:val="1"/>
     </w:lvlOverride>
   </w:num>
-  <w:num w:numId="21" w16cid:durableId="1956012332">
+  <w:num w:numId="21">
     <w:abstractNumId w:val="20"/>
   </w:num>
-  <w:num w:numId="22" w16cid:durableId="644890093">
+  <w:num w:numId="22">
     <w:abstractNumId w:val="20"/>
     <w:lvlOverride w:ilvl="0">
       <w:startOverride w:val="1"/>
     </w:lvlOverride>
   </w:num>
-  <w:num w:numId="23" w16cid:durableId="2087721062">
+  <w:num w:numId="23">
     <w:abstractNumId w:val="37"/>
   </w:num>
-  <w:num w:numId="24" w16cid:durableId="735006321">
+  <w:num w:numId="24">
     <w:abstractNumId w:val="37"/>
     <w:lvlOverride w:ilvl="0">
       <w:startOverride w:val="1"/>
     </w:lvlOverride>
   </w:num>
-  <w:num w:numId="25" w16cid:durableId="1073892320">
+  <w:num w:numId="25">
     <w:abstractNumId w:val="6"/>
   </w:num>
-  <w:num w:numId="26" w16cid:durableId="729886469">
+  <w:num w:numId="26">
     <w:abstractNumId w:val="18"/>
   </w:num>
-  <w:num w:numId="27" w16cid:durableId="342169292">
+  <w:num w:numId="27">
     <w:abstractNumId w:val="18"/>
     <w:lvlOverride w:ilvl="0">
       <w:startOverride w:val="1"/>
     </w:lvlOverride>
   </w:num>
-  <w:num w:numId="28" w16cid:durableId="1711687983">
+  <w:num w:numId="28">
     <w:abstractNumId w:val="27"/>
   </w:num>
-  <w:num w:numId="29" w16cid:durableId="1299722069">
+  <w:num w:numId="29">
     <w:abstractNumId w:val="27"/>
     <w:lvlOverride w:ilvl="0">
       <w:startOverride w:val="1"/>
     </w:lvlOverride>
   </w:num>
-  <w:num w:numId="30" w16cid:durableId="201327480">
+  <w:num w:numId="30">
     <w:abstractNumId w:val="12"/>
   </w:num>
-  <w:num w:numId="31" w16cid:durableId="863906700">
+  <w:num w:numId="31">
     <w:abstractNumId w:val="12"/>
     <w:lvlOverride w:ilvl="0">
       <w:startOverride w:val="1"/>
     </w:lvlOverride>
   </w:num>
-  <w:num w:numId="32" w16cid:durableId="992294419">
+  <w:num w:numId="32">
     <w:abstractNumId w:val="30"/>
   </w:num>
-  <w:num w:numId="33" w16cid:durableId="935287858">
+  <w:num w:numId="33">
     <w:abstractNumId w:val="30"/>
     <w:lvlOverride w:ilvl="0">
       <w:startOverride w:val="1"/>
     </w:lvlOverride>
   </w:num>
-  <w:num w:numId="34" w16cid:durableId="1935429306">
+  <w:num w:numId="34">
     <w:abstractNumId w:val="26"/>
   </w:num>
-  <w:num w:numId="35" w16cid:durableId="221523578">
+  <w:num w:numId="35">
     <w:abstractNumId w:val="26"/>
     <w:lvlOverride w:ilvl="0">
       <w:startOverride w:val="1"/>
     </w:lvlOverride>
   </w:num>
-  <w:num w:numId="36" w16cid:durableId="1503085973">
+  <w:num w:numId="36">
     <w:abstractNumId w:val="25"/>
   </w:num>
-  <w:num w:numId="37" w16cid:durableId="452095289">
+  <w:num w:numId="37">
     <w:abstractNumId w:val="25"/>
     <w:lvlOverride w:ilvl="0">
       <w:startOverride w:val="1"/>
     </w:lvlOverride>
   </w:num>
-  <w:num w:numId="38" w16cid:durableId="2055538327">
+  <w:num w:numId="38">
     <w:abstractNumId w:val="49"/>
   </w:num>
-  <w:num w:numId="39" w16cid:durableId="275060499">
+  <w:num w:numId="39">
     <w:abstractNumId w:val="49"/>
     <w:lvlOverride w:ilvl="0">
       <w:startOverride w:val="1"/>
     </w:lvlOverride>
   </w:num>
-  <w:num w:numId="40" w16cid:durableId="788279811">
+  <w:num w:numId="40">
     <w:abstractNumId w:val="50"/>
   </w:num>
-  <w:num w:numId="41" w16cid:durableId="1723022158">
+  <w:num w:numId="41">
     <w:abstractNumId w:val="50"/>
     <w:lvlOverride w:ilvl="0">
       <w:startOverride w:val="1"/>
     </w:lvlOverride>
   </w:num>
-  <w:num w:numId="42" w16cid:durableId="754203488">
+  <w:num w:numId="42">
     <w:abstractNumId w:val="31"/>
   </w:num>
-  <w:num w:numId="43" w16cid:durableId="717705591">
+  <w:num w:numId="43">
     <w:abstractNumId w:val="7"/>
   </w:num>
-  <w:num w:numId="44" w16cid:durableId="2072346041">
+  <w:num w:numId="44">
     <w:abstractNumId w:val="7"/>
     <w:lvlOverride w:ilvl="0">
       <w:startOverride w:val="1"/>
     </w:lvlOverride>
   </w:num>
-  <w:num w:numId="45" w16cid:durableId="1160190787">
+  <w:num w:numId="45">
     <w:abstractNumId w:val="4"/>
   </w:num>
-  <w:num w:numId="46" w16cid:durableId="290551449">
+  <w:num w:numId="46">
     <w:abstractNumId w:val="4"/>
     <w:lvlOverride w:ilvl="0">
       <w:startOverride w:val="1"/>
     </w:lvlOverride>
   </w:num>
-  <w:num w:numId="47" w16cid:durableId="1600065326">
+  <w:num w:numId="47">
     <w:abstractNumId w:val="24"/>
   </w:num>
-  <w:num w:numId="48" w16cid:durableId="127482547">
+  <w:num w:numId="48">
     <w:abstractNumId w:val="24"/>
     <w:lvlOverride w:ilvl="0">
       <w:startOverride w:val="1"/>
     </w:lvlOverride>
   </w:num>
-  <w:num w:numId="49" w16cid:durableId="2118788130">
+  <w:num w:numId="49">
     <w:abstractNumId w:val="14"/>
   </w:num>
-  <w:num w:numId="50" w16cid:durableId="1794245275">
+  <w:num w:numId="50">
     <w:abstractNumId w:val="14"/>
     <w:lvlOverride w:ilvl="0">
       <w:startOverride w:val="1"/>
     </w:lvlOverride>
   </w:num>
-  <w:num w:numId="51" w16cid:durableId="1327786655">
+  <w:num w:numId="51">
     <w:abstractNumId w:val="17"/>
   </w:num>
-  <w:num w:numId="52" w16cid:durableId="758645945">
+  <w:num w:numId="52">
     <w:abstractNumId w:val="17"/>
     <w:lvlOverride w:ilvl="0">
       <w:startOverride w:val="1"/>
     </w:lvlOverride>
   </w:num>
-  <w:num w:numId="53" w16cid:durableId="988707407">
+  <w:num w:numId="53">
     <w:abstractNumId w:val="29"/>
   </w:num>
-  <w:num w:numId="54" w16cid:durableId="2084643871">
+  <w:num w:numId="54">
     <w:abstractNumId w:val="29"/>
     <w:lvlOverride w:ilvl="0">
       <w:startOverride w:val="1"/>
     </w:lvlOverride>
   </w:num>
-  <w:num w:numId="55" w16cid:durableId="51388951">
+  <w:num w:numId="55">
     <w:abstractNumId w:val="46"/>
   </w:num>
-  <w:num w:numId="56" w16cid:durableId="2136021825">
+  <w:num w:numId="56">
     <w:abstractNumId w:val="46"/>
     <w:lvlOverride w:ilvl="0">
       <w:startOverride w:val="1"/>
     </w:lvlOverride>
   </w:num>
-  <w:num w:numId="57" w16cid:durableId="1126698875">
+  <w:num w:numId="57">
     <w:abstractNumId w:val="28"/>
   </w:num>
-  <w:num w:numId="58" w16cid:durableId="492573869">
+  <w:num w:numId="58">
     <w:abstractNumId w:val="28"/>
     <w:lvlOverride w:ilvl="0">
       <w:startOverride w:val="1"/>
     </w:lvlOverride>
   </w:num>
-  <w:num w:numId="59" w16cid:durableId="1410618981">
+  <w:num w:numId="59">
     <w:abstractNumId w:val="36"/>
   </w:num>
-  <w:num w:numId="60" w16cid:durableId="541139492">
+  <w:num w:numId="60">
     <w:abstractNumId w:val="36"/>
     <w:lvlOverride w:ilvl="0">
       <w:startOverride w:val="1"/>
     </w:lvlOverride>
   </w:num>
-  <w:num w:numId="61" w16cid:durableId="145783092">
+  <w:num w:numId="61">
     <w:abstractNumId w:val="0"/>
   </w:num>
-  <w:num w:numId="62" w16cid:durableId="151484480">
+  <w:num w:numId="62">
     <w:abstractNumId w:val="0"/>
     <w:lvlOverride w:ilvl="0">
       <w:startOverride w:val="1"/>
     </w:lvlOverride>
   </w:num>
-  <w:num w:numId="63" w16cid:durableId="1970284141">
+  <w:num w:numId="63">
     <w:abstractNumId w:val="13"/>
   </w:num>
-  <w:num w:numId="64" w16cid:durableId="1796097064">
+  <w:num w:numId="64">
     <w:abstractNumId w:val="13"/>
     <w:lvlOverride w:ilvl="0">
       <w:startOverride w:val="1"/>
     </w:lvlOverride>
   </w:num>
-  <w:num w:numId="65" w16cid:durableId="356079417">
+  <w:num w:numId="65">
     <w:abstractNumId w:val="47"/>
   </w:num>
-  <w:num w:numId="66" w16cid:durableId="2102753343">
+  <w:num w:numId="66">
     <w:abstractNumId w:val="47"/>
     <w:lvlOverride w:ilvl="0">
       <w:startOverride w:val="1"/>
     </w:lvlOverride>
   </w:num>
-  <w:num w:numId="67" w16cid:durableId="1709647853">
+  <w:num w:numId="67">
     <w:abstractNumId w:val="45"/>
   </w:num>
-  <w:num w:numId="68" w16cid:durableId="1578787593">
+  <w:num w:numId="68">
     <w:abstractNumId w:val="45"/>
     <w:lvlOverride w:ilvl="0">
       <w:startOverride w:val="1"/>
     </w:lvlOverride>
   </w:num>
-  <w:num w:numId="69" w16cid:durableId="1353264054">
+  <w:num w:numId="69">
     <w:abstractNumId w:val="22"/>
   </w:num>
-  <w:num w:numId="70" w16cid:durableId="784732763">
+  <w:num w:numId="70">
     <w:abstractNumId w:val="22"/>
     <w:lvlOverride w:ilvl="0">
       <w:startOverride w:val="1"/>
     </w:lvlOverride>
   </w:num>
-  <w:num w:numId="71" w16cid:durableId="986398515">
+  <w:num w:numId="71">
     <w:abstractNumId w:val="42"/>
   </w:num>
-  <w:num w:numId="72" w16cid:durableId="1337655776">
+  <w:num w:numId="72">
     <w:abstractNumId w:val="42"/>
     <w:lvlOverride w:ilvl="0">
       <w:startOverride w:val="1"/>
     </w:lvlOverride>
   </w:num>
-  <w:num w:numId="73" w16cid:durableId="16124472">
+  <w:num w:numId="73">
     <w:abstractNumId w:val="23"/>
   </w:num>
-  <w:num w:numId="74" w16cid:durableId="966162222">
+  <w:num w:numId="74">
     <w:abstractNumId w:val="23"/>
     <w:lvlOverride w:ilvl="0">
       <w:startOverride w:val="1"/>
     </w:lvlOverride>
   </w:num>
-  <w:num w:numId="75" w16cid:durableId="1477145050">
+  <w:num w:numId="75">
     <w:abstractNumId w:val="44"/>
   </w:num>
-  <w:num w:numId="76" w16cid:durableId="1997537782">
+  <w:num w:numId="76">
     <w:abstractNumId w:val="44"/>
     <w:lvlOverride w:ilvl="0">
       <w:startOverride w:val="1"/>
     </w:lvlOverride>
   </w:num>
-  <w:num w:numId="77" w16cid:durableId="316081284">
+  <w:num w:numId="77">
     <w:abstractNumId w:val="48"/>
   </w:num>
-  <w:num w:numId="78" w16cid:durableId="1633052461">
+  <w:num w:numId="78">
     <w:abstractNumId w:val="48"/>
     <w:lvlOverride w:ilvl="0">
       <w:startOverride w:val="1"/>
@@ -25224,86 +22083,87 @@
       <w:startOverride w:val="1"/>
     </w:lvlOverride>
   </w:num>
-  <w:num w:numId="79" w16cid:durableId="959798017">
+  <w:num w:numId="79">
     <w:abstractNumId w:val="5"/>
   </w:num>
-  <w:num w:numId="80" w16cid:durableId="2088964786">
+  <w:num w:numId="80">
     <w:abstractNumId w:val="5"/>
     <w:lvlOverride w:ilvl="0">
       <w:startOverride w:val="1"/>
     </w:lvlOverride>
   </w:num>
-  <w:num w:numId="81" w16cid:durableId="269169687">
+  <w:num w:numId="81">
     <w:abstractNumId w:val="34"/>
   </w:num>
-  <w:num w:numId="82" w16cid:durableId="147745963">
+  <w:num w:numId="82">
     <w:abstractNumId w:val="34"/>
     <w:lvlOverride w:ilvl="0">
       <w:startOverride w:val="1"/>
     </w:lvlOverride>
   </w:num>
-  <w:num w:numId="83" w16cid:durableId="1289512831">
+  <w:num w:numId="83">
     <w:abstractNumId w:val="21"/>
   </w:num>
-  <w:num w:numId="84" w16cid:durableId="1368214768">
+  <w:num w:numId="84">
     <w:abstractNumId w:val="21"/>
     <w:lvlOverride w:ilvl="0">
       <w:startOverride w:val="1"/>
     </w:lvlOverride>
   </w:num>
-  <w:num w:numId="85" w16cid:durableId="504856234">
+  <w:num w:numId="85">
     <w:abstractNumId w:val="38"/>
   </w:num>
-  <w:num w:numId="86" w16cid:durableId="112291533">
+  <w:num w:numId="86">
     <w:abstractNumId w:val="38"/>
     <w:lvlOverride w:ilvl="0">
       <w:startOverride w:val="1"/>
     </w:lvlOverride>
   </w:num>
-  <w:num w:numId="87" w16cid:durableId="1384871824">
+  <w:num w:numId="87">
     <w:abstractNumId w:val="3"/>
   </w:num>
-  <w:num w:numId="88" w16cid:durableId="517548870">
+  <w:num w:numId="88">
     <w:abstractNumId w:val="3"/>
     <w:lvlOverride w:ilvl="0">
       <w:startOverride w:val="1"/>
     </w:lvlOverride>
   </w:num>
-  <w:num w:numId="89" w16cid:durableId="1437598582">
+  <w:num w:numId="89">
     <w:abstractNumId w:val="41"/>
   </w:num>
-  <w:num w:numId="90" w16cid:durableId="42338344">
+  <w:num w:numId="90">
     <w:abstractNumId w:val="41"/>
     <w:lvlOverride w:ilvl="0">
       <w:startOverride w:val="1"/>
     </w:lvlOverride>
   </w:num>
-  <w:num w:numId="91" w16cid:durableId="839275216">
+  <w:num w:numId="91">
     <w:abstractNumId w:val="15"/>
   </w:num>
-  <w:num w:numId="92" w16cid:durableId="759105781">
+  <w:num w:numId="92">
     <w:abstractNumId w:val="15"/>
     <w:lvlOverride w:ilvl="0">
       <w:startOverride w:val="1"/>
     </w:lvlOverride>
   </w:num>
-  <w:num w:numId="93" w16cid:durableId="2061785029">
+  <w:num w:numId="93">
     <w:abstractNumId w:val="32"/>
   </w:num>
-  <w:num w:numId="94" w16cid:durableId="2117288126">
+  <w:num w:numId="94">
     <w:abstractNumId w:val="39"/>
   </w:num>
-  <w:num w:numId="95" w16cid:durableId="1496527630">
+  <w:num w:numId="95">
     <w:abstractNumId w:val="51"/>
   </w:num>
-  <w:num w:numId="96" w16cid:durableId="581109838">
+  <w:num w:numId="96">
     <w:abstractNumId w:val="33"/>
   </w:num>
+  <w:numIdMacAtCleanup w:val="96"/>
 </w:numbering>
 </file>
 
 <file path=word/styles.xml><?xml version="1.0" encoding="utf-8"?>
-<w:styles xmlns:mc="http://schemas.openxmlformats.org/markup-compatibility/2006" xmlns:r="http://schemas.openxmlformats.org/officeDocument/2006/relationships" xmlns:w="http://schemas.openxmlformats.org/wordprocessingml/2006/main" xmlns:w14="http://schemas.microsoft.com/office/word/2010/wordml" xmlns:w15="http://schemas.microsoft.com/office/word/2012/wordml" xmlns:w16cex="http://schemas.microsoft.com/office/word/2018/wordml/cex" xmlns:w16cid="http://schemas.microsoft.com/office/word/2016/wordml/cid" xmlns:w16="http://schemas.microsoft.com/office/word/2018/wordml" xmlns:w16du="http://schemas.microsoft.com/office/word/2023/wordml/word16du" xmlns:w16sdtdh="http://schemas.microsoft.com/office/word/2020/wordml/sdtdatahash" xmlns:w16sdtfl="http://schemas.microsoft.com/office/word/2024/wordml/sdtformatlock" xmlns:w16se="http://schemas.microsoft.com/office/word/2015/wordml/symex" mc:Ignorable="w14 w15 w16se w16cid w16 w16cex w16sdtdh w16sdtfl w16du">
+<w:styles xmlns:mc="http://schemas.openxmlformats.org/markup-compatibility/2006" xmlns:r="http://schemas.openxmlformats.org/officeDocument/2006/relationships" xmlns:w="http://schemas.openxmlformats.org/wordprocessingml/2006/main" xmlns:w14="http://schemas.microsoft.com/office/word/2010/wordml" xmlns:w15="http://schemas.microsoft.com/office/word/2012/wordml" xmlns:w16cex="http://schemas.microsoft.com/office/word/2018/wordml/cex" xmlns:w16cid="http://schemas.microsoft.com/office/word/2016/wordml/cid" xmlns:w16="http://schemas.microsoft.com/office/word/2018/wordml" xmlns:w16sdtdh="http://schemas.microsoft.com/office/word/2020/wordml/sdtdatahash" xmlns:w16se="http://schemas.microsoft.com/office/word/2015/wordml/symex" mc:Ignorable="w14 w15 w16se w16cid w16 w16cex w16sdtdh">
   <w:docDefaults>
     <w:rPrDefault>
       <w:rPr>

--- a/OceanSubsidy/Template/SCI/Academic/附件-09海洋委員會補助科技專案計畫契約書.docx
+++ b/OceanSubsidy/Template/SCI/Academic/附件-09海洋委員會補助科技專案計畫契約書.docx
@@ -377,7 +377,7 @@
           <w:sz w:val="36"/>
           <w:szCs w:val="36"/>
         </w:rPr>
-        <w:t>自核定計畫時刻起</w:t>
+        <w:t>自計畫</w:t>
       </w:r>
       <w:r>
         <w:rPr>
@@ -385,7 +385,7 @@
           <w:sz w:val="36"/>
           <w:szCs w:val="36"/>
         </w:rPr>
-        <w:t>至</w:t>
+        <w:t>核定</w:t>
       </w:r>
       <w:r>
         <w:rPr>
@@ -393,7 +393,7 @@
           <w:sz w:val="36"/>
           <w:szCs w:val="36"/>
         </w:rPr>
-        <w:t>E</w:t>
+        <w:t>日</w:t>
       </w:r>
       <w:r>
         <w:rPr>
@@ -401,7 +401,23 @@
           <w:sz w:val="36"/>
           <w:szCs w:val="36"/>
         </w:rPr>
-        <w:t>TYear</w:t>
+        <w:t>起</w:t>
+      </w:r>
+      <w:r>
+        <w:rPr>
+          <w:rFonts w:ascii="DM Sans" w:eastAsia="標楷體" w:hAnsi="DM Sans" w:hint="eastAsia"/>
+          <w:sz w:val="36"/>
+          <w:szCs w:val="36"/>
+        </w:rPr>
+        <w:t>至</w:t>
+      </w:r>
+      <w:r>
+        <w:rPr>
+          <w:rFonts w:ascii="DM Sans" w:eastAsia="標楷體" w:hAnsi="DM Sans"/>
+          <w:sz w:val="36"/>
+          <w:szCs w:val="36"/>
+        </w:rPr>
+        <w:t>ETYear</w:t>
       </w:r>
       <w:r>
         <w:rPr>
